--- a/mcts_uct.docx
+++ b/mcts_uct.docx
@@ -2,6 +2,7 @@
 <file path=word/document.xml><?xml version="1.0" encoding="utf-8"?>
 <w:document xmlns:wpc="http://schemas.microsoft.com/office/word/2010/wordprocessingCanvas" xmlns:mc="http://schemas.openxmlformats.org/markup-compatibility/2006" xmlns:o="urn:schemas-microsoft-com:office:office" xmlns:r="http://schemas.openxmlformats.org/officeDocument/2006/relationships" xmlns:m="http://schemas.openxmlformats.org/officeDocument/2006/math" xmlns:v="urn:schemas-microsoft-com:vml" xmlns:wp14="http://schemas.microsoft.com/office/word/2010/wordprocessingDrawing" xmlns:wp="http://schemas.openxmlformats.org/drawingml/2006/wordprocessingDrawing" xmlns:w10="urn:schemas-microsoft-com:office:word" xmlns:w="http://schemas.openxmlformats.org/wordprocessingml/2006/main" xmlns:w14="http://schemas.microsoft.com/office/word/2010/wordml" xmlns:w15="http://schemas.microsoft.com/office/word/2012/wordml" xmlns:wpg="http://schemas.microsoft.com/office/word/2010/wordprocessingGroup" xmlns:wpi="http://schemas.microsoft.com/office/word/2010/wordprocessingInk" xmlns:wne="http://schemas.microsoft.com/office/word/2006/wordml" xmlns:wps="http://schemas.microsoft.com/office/word/2010/wordprocessingShape" mc:Ignorable="w14 w15 wp14">
   <w:body>
+    <w:bookmarkStart w:id="0" w:name="_Toc465596789"/>
     <w:p>
       <w:pPr>
         <w:rPr>
@@ -9,7 +10,6 @@
           <w:szCs w:val="44"/>
         </w:rPr>
       </w:pPr>
-      <w:bookmarkStart w:id="0" w:name="_Toc465596789"/>
       <w:r>
         <w:rPr>
           <w:noProof/>
@@ -590,6 +590,7 @@
                 <w:dataBinding w:prefixMappings="xmlns:ns0='http://purl.org/dc/elements/1.1/' xmlns:ns1='http://schemas.openxmlformats.org/package/2006/metadata/core-properties' " w:xpath="/ns1:coreProperties[1]/ns0:title[1]" w:storeItemID="{6C3C8BC8-F283-45AE-878A-BAB7291924A1}"/>
                 <w:text/>
               </w:sdtPr>
+              <w:sdtEndPr/>
               <w:sdtContent>
                 <w:r>
                   <w:rPr>
@@ -865,7 +866,7 @@
                 <w:sz w:val="32"/>
                 <w:szCs w:val="32"/>
               </w:rPr>
-              <w:t>12-déc.-16</w:t>
+              <w:t>14-déc.-16</w:t>
             </w:r>
             <w:r>
               <w:rPr>
@@ -1014,21 +1015,2997 @@
     <w:p>
       <w:r>
         <w:tab/>
-        <w:t>Le programme a été refait en java, nous allons détailler les classes et les parties importantes de l’algorithme.</w:t>
-      </w:r>
-    </w:p>
-    <w:p>
+        <w:t>Le programme a été refait en java</w:t>
+      </w:r>
+      <w:r>
+        <w:t xml:space="preserve"> pour bénéficier d’un langage objet.</w:t>
+      </w:r>
+      <w:r>
+        <w:t xml:space="preserve"> </w:t>
+      </w:r>
+      <w:r>
+        <w:t>N</w:t>
+      </w:r>
+      <w:r>
+        <w:t>ous allons détailler les classes et les parties importantes de l’algorithme.</w:t>
+      </w:r>
+    </w:p>
+    <w:p>
+      <w:pPr>
+        <w:pStyle w:val="Titre2"/>
+        <w:rPr>
+          <w:lang w:val="en-US"/>
+        </w:rPr>
+      </w:pPr>
+      <w:r>
+        <w:rPr>
+          <w:lang w:val="en-US"/>
+        </w:rPr>
+        <w:t xml:space="preserve">Pseudo </w:t>
+      </w:r>
+      <w:r>
+        <w:t>algorithme</w:t>
+      </w:r>
+    </w:p>
+    <w:p>
+      <w:pPr>
+        <w:pStyle w:val="regle"/>
+        <w:shd w:val="clear" w:color="auto" w:fill="FFFFFF" w:themeFill="background1"/>
+        <w:spacing w:line="240" w:lineRule="auto"/>
+        <w:rPr>
+          <w:color w:val="000000" w:themeColor="text1"/>
+        </w:rPr>
+      </w:pPr>
+    </w:p>
+    <w:p>
+      <w:pPr>
+        <w:pStyle w:val="Algo"/>
+      </w:pPr>
+      <w:proofErr w:type="spellStart"/>
+      <w:r>
+        <w:rPr>
+          <w:b/>
+        </w:rPr>
+        <w:t>search</w:t>
+      </w:r>
+      <w:r>
+        <w:rPr>
+          <w:b/>
+        </w:rPr>
+        <w:t>_</w:t>
+      </w:r>
+      <w:proofErr w:type="gramStart"/>
+      <w:r>
+        <w:rPr>
+          <w:b/>
+        </w:rPr>
+        <w:t>MCTS</w:t>
+      </w:r>
+      <w:proofErr w:type="spellEnd"/>
+      <w:r>
+        <w:t>(</w:t>
+      </w:r>
+      <w:proofErr w:type="gramEnd"/>
+      <w:r>
+        <w:t>s0</w:t>
+      </w:r>
+      <w:r>
+        <w:t>, budget</w:t>
+      </w:r>
+      <w:r>
+        <w:t>)</w:t>
+      </w:r>
+    </w:p>
+    <w:p>
+      <w:pPr>
+        <w:pStyle w:val="Algo"/>
+      </w:pPr>
+    </w:p>
+    <w:p>
+      <w:pPr>
+        <w:pStyle w:val="Algo"/>
+      </w:pPr>
+      <w:r>
+        <w:tab/>
+      </w:r>
+      <w:r>
+        <w:t xml:space="preserve">i0 = new </w:t>
+      </w:r>
+      <w:proofErr w:type="gramStart"/>
+      <w:r>
+        <w:t>Node(</w:t>
+      </w:r>
+      <w:proofErr w:type="gramEnd"/>
+      <w:r>
+        <w:t>null,s0,null)</w:t>
+      </w:r>
+      <w:r>
+        <w:br/>
+      </w:r>
+      <w:r>
+        <w:tab/>
+        <w:t>do</w:t>
+      </w:r>
+      <w:r>
+        <w:tab/>
+      </w:r>
+    </w:p>
+    <w:p>
+      <w:pPr>
+        <w:pStyle w:val="Algo"/>
+      </w:pPr>
+      <w:r>
+        <w:tab/>
+      </w:r>
+      <w:r>
+        <w:tab/>
+      </w:r>
+      <w:proofErr w:type="spellStart"/>
+      <w:proofErr w:type="gramStart"/>
+      <w:r>
+        <w:t>ie</w:t>
+      </w:r>
+      <w:proofErr w:type="spellEnd"/>
+      <w:proofErr w:type="gramEnd"/>
+      <w:r>
+        <w:t xml:space="preserve"> = </w:t>
+      </w:r>
+      <w:proofErr w:type="spellStart"/>
+      <w:r>
+        <w:t>threePolicy</w:t>
+      </w:r>
+      <w:proofErr w:type="spellEnd"/>
+      <w:r>
+        <w:t>(i0)</w:t>
+      </w:r>
+    </w:p>
+    <w:p>
+      <w:pPr>
+        <w:pStyle w:val="Algo"/>
+      </w:pPr>
+      <w:r>
+        <w:tab/>
+      </w:r>
+      <w:r>
+        <w:tab/>
+      </w:r>
+      <w:proofErr w:type="spellStart"/>
+      <w:proofErr w:type="gramStart"/>
+      <w:r>
+        <w:t>rk</w:t>
+      </w:r>
+      <w:proofErr w:type="spellEnd"/>
+      <w:proofErr w:type="gramEnd"/>
+      <w:r>
+        <w:t xml:space="preserve"> = </w:t>
+      </w:r>
+      <w:proofErr w:type="spellStart"/>
+      <w:r>
+        <w:t>defaultPolicy</w:t>
+      </w:r>
+      <w:proofErr w:type="spellEnd"/>
+      <w:r>
+        <w:t>(</w:t>
+      </w:r>
+      <w:proofErr w:type="spellStart"/>
+      <w:r>
+        <w:t>ie</w:t>
+      </w:r>
+      <w:proofErr w:type="spellEnd"/>
+      <w:r>
+        <w:t>);</w:t>
+      </w:r>
+    </w:p>
+    <w:p>
+      <w:pPr>
+        <w:pStyle w:val="Algo"/>
+      </w:pPr>
+      <w:r>
+        <w:t xml:space="preserve">            </w:t>
+      </w:r>
+      <w:r>
+        <w:tab/>
+      </w:r>
+      <w:proofErr w:type="gramStart"/>
+      <w:r>
+        <w:t>backup(</w:t>
+      </w:r>
+      <w:proofErr w:type="spellStart"/>
+      <w:proofErr w:type="gramEnd"/>
+      <w:r>
+        <w:t>i</w:t>
+      </w:r>
+      <w:r>
+        <w:t>e,rk</w:t>
+      </w:r>
+      <w:proofErr w:type="spellEnd"/>
+      <w:r>
+        <w:t>);</w:t>
+      </w:r>
+    </w:p>
+    <w:p>
+      <w:pPr>
+        <w:pStyle w:val="Algo"/>
+      </w:pPr>
+      <w:r>
+        <w:tab/>
+      </w:r>
+      <w:proofErr w:type="gramStart"/>
+      <w:r>
+        <w:t>while(</w:t>
+      </w:r>
+      <w:proofErr w:type="gramEnd"/>
+      <w:r>
+        <w:t>budget)</w:t>
+      </w:r>
+    </w:p>
+    <w:p>
+      <w:pPr>
+        <w:pStyle w:val="Algo"/>
+      </w:pPr>
+      <w:r>
+        <w:tab/>
+      </w:r>
+      <w:proofErr w:type="gramStart"/>
+      <w:r>
+        <w:t>return</w:t>
+      </w:r>
+      <w:proofErr w:type="gramEnd"/>
+      <w:r>
+        <w:t xml:space="preserve"> </w:t>
+      </w:r>
+      <w:proofErr w:type="spellStart"/>
+      <w:r>
+        <w:t>bestChild</w:t>
+      </w:r>
+      <w:proofErr w:type="spellEnd"/>
+      <w:r>
+        <w:t>(n0).action()</w:t>
+      </w:r>
+    </w:p>
+    <w:p>
+      <w:pPr>
+        <w:pStyle w:val="Algo"/>
+      </w:pPr>
+      <w:proofErr w:type="gramStart"/>
+      <w:r>
+        <w:t>end</w:t>
+      </w:r>
+      <w:proofErr w:type="gramEnd"/>
+    </w:p>
+    <w:p>
+      <w:pPr>
+        <w:pStyle w:val="regle"/>
+        <w:shd w:val="clear" w:color="auto" w:fill="FFFFFF" w:themeFill="background1"/>
+        <w:spacing w:line="240" w:lineRule="auto"/>
+        <w:rPr>
+          <w:color w:val="000000" w:themeColor="text1"/>
+        </w:rPr>
+      </w:pPr>
+    </w:p>
+    <w:p>
+      <w:pPr>
+        <w:pStyle w:val="regle"/>
+        <w:shd w:val="clear" w:color="auto" w:fill="FFFFFF" w:themeFill="background1"/>
+        <w:spacing w:line="240" w:lineRule="auto"/>
+        <w:rPr>
+          <w:color w:val="000000" w:themeColor="text1"/>
+        </w:rPr>
+      </w:pPr>
+      <w:proofErr w:type="spellStart"/>
+      <w:proofErr w:type="gramStart"/>
+      <w:r>
+        <w:rPr>
+          <w:b/>
+          <w:color w:val="000000" w:themeColor="text1"/>
+        </w:rPr>
+        <w:t>threePolicy</w:t>
+      </w:r>
+      <w:proofErr w:type="spellEnd"/>
+      <w:r>
+        <w:rPr>
+          <w:color w:val="000000" w:themeColor="text1"/>
+        </w:rPr>
+        <w:t>(</w:t>
+      </w:r>
+      <w:proofErr w:type="gramEnd"/>
+      <w:r>
+        <w:rPr>
+          <w:color w:val="000000" w:themeColor="text1"/>
+        </w:rPr>
+        <w:t>i0)</w:t>
+      </w:r>
+    </w:p>
+    <w:p>
+      <w:pPr>
+        <w:pStyle w:val="regle"/>
+        <w:shd w:val="clear" w:color="auto" w:fill="FFFFFF" w:themeFill="background1"/>
+        <w:spacing w:line="240" w:lineRule="auto"/>
+        <w:rPr>
+          <w:color w:val="000000" w:themeColor="text1"/>
+        </w:rPr>
+      </w:pPr>
+    </w:p>
+    <w:p>
+      <w:pPr>
+        <w:pStyle w:val="regle"/>
+        <w:shd w:val="clear" w:color="auto" w:fill="FFFFFF" w:themeFill="background1"/>
+        <w:spacing w:line="240" w:lineRule="auto"/>
+        <w:rPr>
+          <w:color w:val="000000" w:themeColor="text1"/>
+        </w:rPr>
+      </w:pPr>
+      <w:r>
+        <w:rPr>
+          <w:color w:val="000000" w:themeColor="text1"/>
+        </w:rPr>
+        <w:tab/>
+      </w:r>
+      <w:proofErr w:type="spellStart"/>
+      <w:proofErr w:type="gramStart"/>
+      <w:r>
+        <w:rPr>
+          <w:color w:val="000000" w:themeColor="text1"/>
+        </w:rPr>
+        <w:t>ie</w:t>
+      </w:r>
+      <w:proofErr w:type="spellEnd"/>
+      <w:proofErr w:type="gramEnd"/>
+      <w:r>
+        <w:rPr>
+          <w:color w:val="000000" w:themeColor="text1"/>
+        </w:rPr>
+        <w:t xml:space="preserve"> = i0</w:t>
+      </w:r>
+      <w:r>
+        <w:rPr>
+          <w:color w:val="000000" w:themeColor="text1"/>
+        </w:rPr>
+        <w:tab/>
+      </w:r>
+    </w:p>
+    <w:p>
+      <w:pPr>
+        <w:pStyle w:val="regle"/>
+        <w:shd w:val="clear" w:color="auto" w:fill="FFFFFF" w:themeFill="background1"/>
+        <w:spacing w:line="240" w:lineRule="auto"/>
+        <w:rPr>
+          <w:color w:val="000000" w:themeColor="text1"/>
+        </w:rPr>
+      </w:pPr>
+      <w:r>
+        <w:rPr>
+          <w:color w:val="000000" w:themeColor="text1"/>
+        </w:rPr>
+        <w:tab/>
+      </w:r>
+      <w:proofErr w:type="gramStart"/>
+      <w:r>
+        <w:rPr>
+          <w:color w:val="000000" w:themeColor="text1"/>
+        </w:rPr>
+        <w:t>while(</w:t>
+      </w:r>
+      <w:proofErr w:type="spellStart"/>
+      <w:proofErr w:type="gramEnd"/>
+      <w:r>
+        <w:rPr>
+          <w:color w:val="000000" w:themeColor="text1"/>
+        </w:rPr>
+        <w:t>isNonTerminal</w:t>
+      </w:r>
+      <w:proofErr w:type="spellEnd"/>
+      <w:r>
+        <w:rPr>
+          <w:color w:val="000000" w:themeColor="text1"/>
+        </w:rPr>
+        <w:t>(</w:t>
+      </w:r>
+      <w:proofErr w:type="spellStart"/>
+      <w:r>
+        <w:rPr>
+          <w:color w:val="000000" w:themeColor="text1"/>
+        </w:rPr>
+        <w:t>ie</w:t>
+      </w:r>
+      <w:proofErr w:type="spellEnd"/>
+      <w:r>
+        <w:rPr>
+          <w:color w:val="000000" w:themeColor="text1"/>
+        </w:rPr>
+        <w:t>)</w:t>
+      </w:r>
+      <w:r>
+        <w:rPr>
+          <w:color w:val="000000" w:themeColor="text1"/>
+        </w:rPr>
+        <w:t>)</w:t>
+      </w:r>
+      <w:r>
+        <w:rPr>
+          <w:color w:val="000000" w:themeColor="text1"/>
+        </w:rPr>
+        <w:tab/>
+      </w:r>
+      <w:r>
+        <w:rPr>
+          <w:color w:val="000000" w:themeColor="text1"/>
+        </w:rPr>
+        <w:tab/>
+      </w:r>
+    </w:p>
+    <w:p>
+      <w:pPr>
+        <w:pStyle w:val="regle"/>
+        <w:shd w:val="clear" w:color="auto" w:fill="FFFFFF" w:themeFill="background1"/>
+        <w:spacing w:line="240" w:lineRule="auto"/>
+        <w:rPr>
+          <w:color w:val="000000" w:themeColor="text1"/>
+        </w:rPr>
+      </w:pPr>
+      <w:r>
+        <w:rPr>
+          <w:color w:val="000000" w:themeColor="text1"/>
+        </w:rPr>
+        <w:tab/>
+      </w:r>
+      <w:r>
+        <w:rPr>
+          <w:color w:val="000000" w:themeColor="text1"/>
+        </w:rPr>
+        <w:tab/>
+      </w:r>
+      <w:proofErr w:type="gramStart"/>
+      <w:r>
+        <w:rPr>
+          <w:color w:val="000000" w:themeColor="text1"/>
+        </w:rPr>
+        <w:t>if(</w:t>
+      </w:r>
+      <w:proofErr w:type="gramEnd"/>
+      <w:r>
+        <w:rPr>
+          <w:color w:val="000000" w:themeColor="text1"/>
+        </w:rPr>
+        <w:t>!</w:t>
+      </w:r>
+      <w:proofErr w:type="spellStart"/>
+      <w:r>
+        <w:rPr>
+          <w:color w:val="000000" w:themeColor="text1"/>
+        </w:rPr>
+        <w:t>isFullyExpanded</w:t>
+      </w:r>
+      <w:proofErr w:type="spellEnd"/>
+      <w:r>
+        <w:rPr>
+          <w:color w:val="000000" w:themeColor="text1"/>
+        </w:rPr>
+        <w:t>(</w:t>
+      </w:r>
+      <w:proofErr w:type="spellStart"/>
+      <w:r>
+        <w:rPr>
+          <w:color w:val="000000" w:themeColor="text1"/>
+        </w:rPr>
+        <w:t>ie</w:t>
+      </w:r>
+      <w:proofErr w:type="spellEnd"/>
+      <w:r>
+        <w:rPr>
+          <w:color w:val="000000" w:themeColor="text1"/>
+        </w:rPr>
+        <w:t>))</w:t>
+      </w:r>
+      <w:r>
+        <w:rPr>
+          <w:color w:val="000000" w:themeColor="text1"/>
+        </w:rPr>
+        <w:tab/>
+      </w:r>
+      <w:r>
+        <w:rPr>
+          <w:color w:val="000000" w:themeColor="text1"/>
+        </w:rPr>
+        <w:tab/>
+      </w:r>
+      <w:r>
+        <w:rPr>
+          <w:color w:val="000000" w:themeColor="text1"/>
+        </w:rPr>
+        <w:tab/>
+      </w:r>
+    </w:p>
+    <w:p>
+      <w:pPr>
+        <w:pStyle w:val="regle"/>
+        <w:shd w:val="clear" w:color="auto" w:fill="FFFFFF" w:themeFill="background1"/>
+        <w:spacing w:line="240" w:lineRule="auto"/>
+        <w:rPr>
+          <w:color w:val="000000" w:themeColor="text1"/>
+        </w:rPr>
+      </w:pPr>
+      <w:r>
+        <w:rPr>
+          <w:color w:val="000000" w:themeColor="text1"/>
+        </w:rPr>
+        <w:tab/>
+      </w:r>
+      <w:r>
+        <w:rPr>
+          <w:color w:val="000000" w:themeColor="text1"/>
+        </w:rPr>
+        <w:tab/>
+      </w:r>
+      <w:r>
+        <w:rPr>
+          <w:color w:val="000000" w:themeColor="text1"/>
+        </w:rPr>
+        <w:tab/>
+      </w:r>
+      <w:proofErr w:type="gramStart"/>
+      <w:r>
+        <w:rPr>
+          <w:color w:val="000000" w:themeColor="text1"/>
+        </w:rPr>
+        <w:t>return</w:t>
+      </w:r>
+      <w:proofErr w:type="gramEnd"/>
+      <w:r>
+        <w:rPr>
+          <w:color w:val="000000" w:themeColor="text1"/>
+        </w:rPr>
+        <w:t xml:space="preserve"> expand(</w:t>
+      </w:r>
+      <w:proofErr w:type="spellStart"/>
+      <w:r>
+        <w:rPr>
+          <w:color w:val="000000" w:themeColor="text1"/>
+        </w:rPr>
+        <w:t>ie</w:t>
+      </w:r>
+      <w:proofErr w:type="spellEnd"/>
+      <w:r>
+        <w:rPr>
+          <w:color w:val="000000" w:themeColor="text1"/>
+        </w:rPr>
+        <w:t>)</w:t>
+      </w:r>
+    </w:p>
+    <w:p>
+      <w:pPr>
+        <w:pStyle w:val="regle"/>
+        <w:shd w:val="clear" w:color="auto" w:fill="FFFFFF" w:themeFill="background1"/>
+        <w:spacing w:line="240" w:lineRule="auto"/>
+        <w:rPr>
+          <w:color w:val="000000" w:themeColor="text1"/>
+        </w:rPr>
+      </w:pPr>
+      <w:r>
+        <w:rPr>
+          <w:color w:val="000000" w:themeColor="text1"/>
+        </w:rPr>
+        <w:tab/>
+      </w:r>
+      <w:r>
+        <w:rPr>
+          <w:color w:val="000000" w:themeColor="text1"/>
+        </w:rPr>
+        <w:tab/>
+      </w:r>
+      <w:proofErr w:type="gramStart"/>
+      <w:r>
+        <w:rPr>
+          <w:color w:val="000000" w:themeColor="text1"/>
+        </w:rPr>
+        <w:t>else</w:t>
+      </w:r>
+      <w:proofErr w:type="gramEnd"/>
+    </w:p>
+    <w:p>
+      <w:pPr>
+        <w:pStyle w:val="regle"/>
+        <w:shd w:val="clear" w:color="auto" w:fill="FFFFFF" w:themeFill="background1"/>
+        <w:spacing w:line="240" w:lineRule="auto"/>
+        <w:rPr>
+          <w:color w:val="000000" w:themeColor="text1"/>
+        </w:rPr>
+      </w:pPr>
+      <w:r>
+        <w:rPr>
+          <w:color w:val="000000" w:themeColor="text1"/>
+        </w:rPr>
+        <w:tab/>
+      </w:r>
+      <w:r>
+        <w:rPr>
+          <w:color w:val="000000" w:themeColor="text1"/>
+        </w:rPr>
+        <w:tab/>
+      </w:r>
+      <w:r>
+        <w:rPr>
+          <w:color w:val="000000" w:themeColor="text1"/>
+        </w:rPr>
+        <w:tab/>
+      </w:r>
+      <w:proofErr w:type="spellStart"/>
+      <w:proofErr w:type="gramStart"/>
+      <w:r>
+        <w:rPr>
+          <w:color w:val="000000" w:themeColor="text1"/>
+        </w:rPr>
+        <w:t>ie</w:t>
+      </w:r>
+      <w:proofErr w:type="spellEnd"/>
+      <w:proofErr w:type="gramEnd"/>
+      <w:r>
+        <w:rPr>
+          <w:color w:val="000000" w:themeColor="text1"/>
+        </w:rPr>
+        <w:t xml:space="preserve"> = </w:t>
+      </w:r>
+      <w:proofErr w:type="spellStart"/>
+      <w:r>
+        <w:rPr>
+          <w:color w:val="000000" w:themeColor="text1"/>
+        </w:rPr>
+        <w:t>besChild</w:t>
+      </w:r>
+      <w:proofErr w:type="spellEnd"/>
+      <w:r>
+        <w:rPr>
+          <w:color w:val="000000" w:themeColor="text1"/>
+        </w:rPr>
+        <w:t>(</w:t>
+      </w:r>
+      <w:proofErr w:type="spellStart"/>
+      <w:r>
+        <w:rPr>
+          <w:color w:val="000000" w:themeColor="text1"/>
+        </w:rPr>
+        <w:t>ie</w:t>
+      </w:r>
+      <w:proofErr w:type="spellEnd"/>
+      <w:r>
+        <w:rPr>
+          <w:color w:val="000000" w:themeColor="text1"/>
+        </w:rPr>
+        <w:t>)</w:t>
+      </w:r>
+    </w:p>
+    <w:p>
+      <w:pPr>
+        <w:pStyle w:val="regle"/>
+        <w:shd w:val="clear" w:color="auto" w:fill="FFFFFF" w:themeFill="background1"/>
+        <w:spacing w:line="240" w:lineRule="auto"/>
+        <w:rPr>
+          <w:color w:val="000000" w:themeColor="text1"/>
+        </w:rPr>
+      </w:pPr>
+      <w:r>
+        <w:rPr>
+          <w:color w:val="000000" w:themeColor="text1"/>
+        </w:rPr>
+        <w:tab/>
+      </w:r>
+      <w:r>
+        <w:rPr>
+          <w:color w:val="000000" w:themeColor="text1"/>
+        </w:rPr>
+        <w:tab/>
+      </w:r>
+      <w:proofErr w:type="spellStart"/>
+      <w:proofErr w:type="gramStart"/>
+      <w:r>
+        <w:rPr>
+          <w:color w:val="000000" w:themeColor="text1"/>
+        </w:rPr>
+        <w:t>endif</w:t>
+      </w:r>
+      <w:proofErr w:type="spellEnd"/>
+      <w:proofErr w:type="gramEnd"/>
+    </w:p>
+    <w:p>
+      <w:pPr>
+        <w:pStyle w:val="regle"/>
+        <w:shd w:val="clear" w:color="auto" w:fill="FFFFFF" w:themeFill="background1"/>
+        <w:spacing w:line="240" w:lineRule="auto"/>
+        <w:rPr>
+          <w:color w:val="000000" w:themeColor="text1"/>
+        </w:rPr>
+      </w:pPr>
+      <w:r>
+        <w:rPr>
+          <w:color w:val="000000" w:themeColor="text1"/>
+        </w:rPr>
+        <w:tab/>
+      </w:r>
+      <w:proofErr w:type="spellStart"/>
+      <w:proofErr w:type="gramStart"/>
+      <w:r>
+        <w:rPr>
+          <w:color w:val="000000" w:themeColor="text1"/>
+        </w:rPr>
+        <w:t>endwhile</w:t>
+      </w:r>
+      <w:proofErr w:type="spellEnd"/>
+      <w:proofErr w:type="gramEnd"/>
+      <w:r>
+        <w:rPr>
+          <w:color w:val="000000" w:themeColor="text1"/>
+        </w:rPr>
+        <w:tab/>
+      </w:r>
+      <w:r>
+        <w:rPr>
+          <w:color w:val="000000" w:themeColor="text1"/>
+        </w:rPr>
+        <w:tab/>
+      </w:r>
+    </w:p>
+    <w:p>
+      <w:pPr>
+        <w:pStyle w:val="regle"/>
+        <w:shd w:val="clear" w:color="auto" w:fill="FFFFFF" w:themeFill="background1"/>
+        <w:spacing w:line="240" w:lineRule="auto"/>
+        <w:rPr>
+          <w:color w:val="000000" w:themeColor="text1"/>
+        </w:rPr>
+      </w:pPr>
+      <w:r>
+        <w:rPr>
+          <w:color w:val="000000" w:themeColor="text1"/>
+        </w:rPr>
+        <w:tab/>
+      </w:r>
+      <w:proofErr w:type="gramStart"/>
+      <w:r>
+        <w:rPr>
+          <w:color w:val="000000" w:themeColor="text1"/>
+        </w:rPr>
+        <w:t>return</w:t>
+      </w:r>
+      <w:proofErr w:type="gramEnd"/>
+      <w:r>
+        <w:rPr>
+          <w:color w:val="000000" w:themeColor="text1"/>
+        </w:rPr>
+        <w:t xml:space="preserve"> </w:t>
+      </w:r>
+      <w:proofErr w:type="spellStart"/>
+      <w:r>
+        <w:rPr>
+          <w:color w:val="000000" w:themeColor="text1"/>
+        </w:rPr>
+        <w:t>ie</w:t>
+      </w:r>
+      <w:proofErr w:type="spellEnd"/>
+    </w:p>
+    <w:p>
+      <w:pPr>
+        <w:pStyle w:val="regle"/>
+        <w:shd w:val="clear" w:color="auto" w:fill="FFFFFF" w:themeFill="background1"/>
+        <w:spacing w:line="240" w:lineRule="auto"/>
+        <w:rPr>
+          <w:color w:val="000000" w:themeColor="text1"/>
+        </w:rPr>
+      </w:pPr>
+      <w:proofErr w:type="gramStart"/>
+      <w:r>
+        <w:rPr>
+          <w:color w:val="000000" w:themeColor="text1"/>
+        </w:rPr>
+        <w:t>end</w:t>
+      </w:r>
+      <w:proofErr w:type="gramEnd"/>
+    </w:p>
+    <w:p>
+      <w:pPr>
+        <w:pStyle w:val="regle"/>
+        <w:shd w:val="clear" w:color="auto" w:fill="FFFFFF" w:themeFill="background1"/>
+        <w:spacing w:line="240" w:lineRule="auto"/>
+        <w:rPr>
+          <w:color w:val="000000" w:themeColor="text1"/>
+        </w:rPr>
+      </w:pPr>
+    </w:p>
+    <w:p>
+      <w:pPr>
+        <w:pStyle w:val="regle"/>
+        <w:shd w:val="clear" w:color="auto" w:fill="FFFFFF" w:themeFill="background1"/>
+        <w:spacing w:line="240" w:lineRule="auto"/>
+        <w:rPr>
+          <w:color w:val="000000" w:themeColor="text1"/>
+        </w:rPr>
+      </w:pPr>
+      <w:proofErr w:type="spellStart"/>
+      <w:proofErr w:type="gramStart"/>
+      <w:r>
+        <w:rPr>
+          <w:b/>
+          <w:color w:val="000000" w:themeColor="text1"/>
+        </w:rPr>
+        <w:t>default</w:t>
+      </w:r>
+      <w:r>
+        <w:rPr>
+          <w:b/>
+          <w:color w:val="000000" w:themeColor="text1"/>
+        </w:rPr>
+        <w:t>Policy</w:t>
+      </w:r>
+      <w:proofErr w:type="spellEnd"/>
+      <w:r>
+        <w:rPr>
+          <w:color w:val="000000" w:themeColor="text1"/>
+        </w:rPr>
+        <w:t>(</w:t>
+      </w:r>
+      <w:proofErr w:type="gramEnd"/>
+      <w:r>
+        <w:rPr>
+          <w:color w:val="000000" w:themeColor="text1"/>
+        </w:rPr>
+        <w:t>i0)</w:t>
+      </w:r>
+    </w:p>
+    <w:p>
+      <w:pPr>
+        <w:pStyle w:val="regle"/>
+        <w:shd w:val="clear" w:color="auto" w:fill="FFFFFF" w:themeFill="background1"/>
+        <w:spacing w:line="240" w:lineRule="auto"/>
+        <w:rPr>
+          <w:color w:val="000000" w:themeColor="text1"/>
+        </w:rPr>
+      </w:pPr>
+    </w:p>
+    <w:p>
+      <w:pPr>
+        <w:pStyle w:val="regle"/>
+        <w:shd w:val="clear" w:color="auto" w:fill="FFFFFF" w:themeFill="background1"/>
+        <w:spacing w:line="240" w:lineRule="auto"/>
+        <w:rPr>
+          <w:color w:val="000000" w:themeColor="text1"/>
+        </w:rPr>
+      </w:pPr>
+      <w:r>
+        <w:rPr>
+          <w:color w:val="000000" w:themeColor="text1"/>
+        </w:rPr>
+        <w:tab/>
+      </w:r>
+      <w:proofErr w:type="spellStart"/>
+      <w:proofErr w:type="gramStart"/>
+      <w:r>
+        <w:rPr>
+          <w:color w:val="000000" w:themeColor="text1"/>
+        </w:rPr>
+        <w:t>ie</w:t>
+      </w:r>
+      <w:proofErr w:type="spellEnd"/>
+      <w:proofErr w:type="gramEnd"/>
+      <w:r>
+        <w:rPr>
+          <w:color w:val="000000" w:themeColor="text1"/>
+        </w:rPr>
+        <w:t xml:space="preserve"> = i0</w:t>
+      </w:r>
+      <w:r>
+        <w:rPr>
+          <w:color w:val="000000" w:themeColor="text1"/>
+        </w:rPr>
+        <w:tab/>
+      </w:r>
+    </w:p>
+    <w:p>
+      <w:pPr>
+        <w:pStyle w:val="regle"/>
+        <w:shd w:val="clear" w:color="auto" w:fill="FFFFFF" w:themeFill="background1"/>
+        <w:spacing w:line="240" w:lineRule="auto"/>
+        <w:rPr>
+          <w:color w:val="000000" w:themeColor="text1"/>
+        </w:rPr>
+      </w:pPr>
+      <w:r>
+        <w:rPr>
+          <w:color w:val="000000" w:themeColor="text1"/>
+        </w:rPr>
+        <w:tab/>
+      </w:r>
+      <w:proofErr w:type="gramStart"/>
+      <w:r>
+        <w:rPr>
+          <w:color w:val="000000" w:themeColor="text1"/>
+        </w:rPr>
+        <w:t>while(</w:t>
+      </w:r>
+      <w:proofErr w:type="spellStart"/>
+      <w:proofErr w:type="gramEnd"/>
+      <w:r>
+        <w:rPr>
+          <w:color w:val="000000" w:themeColor="text1"/>
+        </w:rPr>
+        <w:t>isNonTerminal</w:t>
+      </w:r>
+      <w:proofErr w:type="spellEnd"/>
+      <w:r>
+        <w:rPr>
+          <w:color w:val="000000" w:themeColor="text1"/>
+        </w:rPr>
+        <w:t>(</w:t>
+      </w:r>
+      <w:proofErr w:type="spellStart"/>
+      <w:r>
+        <w:rPr>
+          <w:color w:val="000000" w:themeColor="text1"/>
+        </w:rPr>
+        <w:t>ie</w:t>
+      </w:r>
+      <w:proofErr w:type="spellEnd"/>
+      <w:r>
+        <w:rPr>
+          <w:color w:val="000000" w:themeColor="text1"/>
+        </w:rPr>
+        <w:t>)</w:t>
+      </w:r>
+      <w:r>
+        <w:rPr>
+          <w:color w:val="000000" w:themeColor="text1"/>
+        </w:rPr>
+        <w:t>)</w:t>
+      </w:r>
+      <w:r>
+        <w:rPr>
+          <w:color w:val="000000" w:themeColor="text1"/>
+        </w:rPr>
+        <w:tab/>
+      </w:r>
+      <w:r>
+        <w:rPr>
+          <w:color w:val="000000" w:themeColor="text1"/>
+        </w:rPr>
+        <w:tab/>
+      </w:r>
+    </w:p>
+    <w:p>
+      <w:pPr>
+        <w:pStyle w:val="regle"/>
+        <w:shd w:val="clear" w:color="auto" w:fill="FFFFFF" w:themeFill="background1"/>
+        <w:spacing w:line="240" w:lineRule="auto"/>
+        <w:rPr>
+          <w:color w:val="000000" w:themeColor="text1"/>
+        </w:rPr>
+      </w:pPr>
+      <w:r>
+        <w:rPr>
+          <w:color w:val="000000" w:themeColor="text1"/>
+        </w:rPr>
+        <w:tab/>
+      </w:r>
+      <w:r>
+        <w:rPr>
+          <w:color w:val="000000" w:themeColor="text1"/>
+        </w:rPr>
+        <w:tab/>
+      </w:r>
+      <w:proofErr w:type="spellStart"/>
+      <w:proofErr w:type="gramStart"/>
+      <w:r>
+        <w:rPr>
+          <w:color w:val="000000" w:themeColor="text1"/>
+        </w:rPr>
+        <w:t>ie</w:t>
+      </w:r>
+      <w:proofErr w:type="spellEnd"/>
+      <w:proofErr w:type="gramEnd"/>
+      <w:r>
+        <w:rPr>
+          <w:color w:val="000000" w:themeColor="text1"/>
+        </w:rPr>
+        <w:t xml:space="preserve"> = expand(</w:t>
+      </w:r>
+      <w:proofErr w:type="spellStart"/>
+      <w:r>
+        <w:rPr>
+          <w:color w:val="000000" w:themeColor="text1"/>
+        </w:rPr>
+        <w:t>ie</w:t>
+      </w:r>
+      <w:proofErr w:type="spellEnd"/>
+      <w:r>
+        <w:rPr>
+          <w:color w:val="000000" w:themeColor="text1"/>
+        </w:rPr>
+        <w:t>)</w:t>
+      </w:r>
+    </w:p>
+    <w:p>
+      <w:pPr>
+        <w:pStyle w:val="regle"/>
+        <w:shd w:val="clear" w:color="auto" w:fill="FFFFFF" w:themeFill="background1"/>
+        <w:spacing w:line="240" w:lineRule="auto"/>
+        <w:rPr>
+          <w:color w:val="000000" w:themeColor="text1"/>
+        </w:rPr>
+      </w:pPr>
+      <w:r>
+        <w:rPr>
+          <w:color w:val="000000" w:themeColor="text1"/>
+        </w:rPr>
+        <w:tab/>
+      </w:r>
+      <w:r>
+        <w:rPr>
+          <w:color w:val="000000" w:themeColor="text1"/>
+        </w:rPr>
+        <w:tab/>
+      </w:r>
+      <w:proofErr w:type="gramStart"/>
+      <w:r>
+        <w:rPr>
+          <w:color w:val="000000" w:themeColor="text1"/>
+        </w:rPr>
+        <w:t>visit(</w:t>
+      </w:r>
+      <w:proofErr w:type="spellStart"/>
+      <w:proofErr w:type="gramEnd"/>
+      <w:r>
+        <w:rPr>
+          <w:color w:val="000000" w:themeColor="text1"/>
+        </w:rPr>
+        <w:t>ie</w:t>
+      </w:r>
+      <w:proofErr w:type="spellEnd"/>
+      <w:r>
+        <w:rPr>
+          <w:color w:val="000000" w:themeColor="text1"/>
+        </w:rPr>
+        <w:t>)</w:t>
+      </w:r>
+      <w:r>
+        <w:rPr>
+          <w:color w:val="000000" w:themeColor="text1"/>
+        </w:rPr>
+        <w:tab/>
+      </w:r>
+    </w:p>
+    <w:p>
+      <w:pPr>
+        <w:pStyle w:val="regle"/>
+        <w:shd w:val="clear" w:color="auto" w:fill="FFFFFF" w:themeFill="background1"/>
+        <w:spacing w:line="240" w:lineRule="auto"/>
+        <w:rPr>
+          <w:color w:val="000000" w:themeColor="text1"/>
+        </w:rPr>
+      </w:pPr>
+      <w:r>
+        <w:rPr>
+          <w:color w:val="000000" w:themeColor="text1"/>
+        </w:rPr>
+        <w:tab/>
+      </w:r>
+      <w:proofErr w:type="spellStart"/>
+      <w:proofErr w:type="gramStart"/>
+      <w:r>
+        <w:rPr>
+          <w:color w:val="000000" w:themeColor="text1"/>
+        </w:rPr>
+        <w:t>endwhile</w:t>
+      </w:r>
+      <w:proofErr w:type="spellEnd"/>
+      <w:proofErr w:type="gramEnd"/>
+      <w:r>
+        <w:rPr>
+          <w:color w:val="000000" w:themeColor="text1"/>
+        </w:rPr>
+        <w:tab/>
+      </w:r>
+      <w:r>
+        <w:rPr>
+          <w:color w:val="000000" w:themeColor="text1"/>
+        </w:rPr>
+        <w:tab/>
+      </w:r>
+    </w:p>
+    <w:p>
+      <w:pPr>
+        <w:pStyle w:val="regle"/>
+        <w:shd w:val="clear" w:color="auto" w:fill="FFFFFF" w:themeFill="background1"/>
+        <w:spacing w:line="240" w:lineRule="auto"/>
+        <w:rPr>
+          <w:color w:val="000000" w:themeColor="text1"/>
+        </w:rPr>
+      </w:pPr>
+      <w:r>
+        <w:rPr>
+          <w:color w:val="000000" w:themeColor="text1"/>
+        </w:rPr>
+        <w:tab/>
+      </w:r>
+      <w:proofErr w:type="gramStart"/>
+      <w:r>
+        <w:rPr>
+          <w:color w:val="000000" w:themeColor="text1"/>
+        </w:rPr>
+        <w:t>return</w:t>
+      </w:r>
+      <w:proofErr w:type="gramEnd"/>
+      <w:r>
+        <w:rPr>
+          <w:color w:val="000000" w:themeColor="text1"/>
+        </w:rPr>
+        <w:t xml:space="preserve"> </w:t>
+      </w:r>
+      <w:proofErr w:type="spellStart"/>
+      <w:r>
+        <w:rPr>
+          <w:color w:val="000000" w:themeColor="text1"/>
+        </w:rPr>
+        <w:t>ie</w:t>
+      </w:r>
+      <w:r>
+        <w:rPr>
+          <w:color w:val="000000" w:themeColor="text1"/>
+        </w:rPr>
+        <w:t>.state.reward</w:t>
+      </w:r>
+      <w:proofErr w:type="spellEnd"/>
+    </w:p>
+    <w:p>
+      <w:pPr>
+        <w:pStyle w:val="regle"/>
+        <w:shd w:val="clear" w:color="auto" w:fill="FFFFFF" w:themeFill="background1"/>
+        <w:spacing w:line="240" w:lineRule="auto"/>
+        <w:rPr>
+          <w:color w:val="000000" w:themeColor="text1"/>
+        </w:rPr>
+      </w:pPr>
+      <w:proofErr w:type="gramStart"/>
+      <w:r>
+        <w:rPr>
+          <w:color w:val="000000" w:themeColor="text1"/>
+        </w:rPr>
+        <w:t>end</w:t>
+      </w:r>
+      <w:proofErr w:type="gramEnd"/>
+    </w:p>
+    <w:p>
+      <w:pPr>
+        <w:pStyle w:val="regle"/>
+        <w:shd w:val="clear" w:color="auto" w:fill="FFFFFF" w:themeFill="background1"/>
+        <w:spacing w:line="240" w:lineRule="auto"/>
+        <w:rPr>
+          <w:color w:val="000000" w:themeColor="text1"/>
+        </w:rPr>
+      </w:pPr>
+    </w:p>
+    <w:p>
+      <w:pPr>
+        <w:pStyle w:val="regle"/>
+        <w:shd w:val="clear" w:color="auto" w:fill="FFFFFF" w:themeFill="background1"/>
+        <w:spacing w:line="240" w:lineRule="auto"/>
+        <w:rPr>
+          <w:color w:val="000000" w:themeColor="text1"/>
+        </w:rPr>
+      </w:pPr>
+      <w:proofErr w:type="gramStart"/>
+      <w:r>
+        <w:rPr>
+          <w:b/>
+          <w:color w:val="000000" w:themeColor="text1"/>
+        </w:rPr>
+        <w:t>backup</w:t>
+      </w:r>
+      <w:r>
+        <w:rPr>
+          <w:color w:val="000000" w:themeColor="text1"/>
+        </w:rPr>
+        <w:t>(</w:t>
+      </w:r>
+      <w:proofErr w:type="gramEnd"/>
+      <w:r>
+        <w:rPr>
+          <w:color w:val="000000" w:themeColor="text1"/>
+        </w:rPr>
+        <w:t>i0</w:t>
+      </w:r>
+      <w:r>
+        <w:rPr>
+          <w:color w:val="000000" w:themeColor="text1"/>
+        </w:rPr>
+        <w:t xml:space="preserve">, </w:t>
+      </w:r>
+      <w:proofErr w:type="spellStart"/>
+      <w:r>
+        <w:rPr>
+          <w:color w:val="000000" w:themeColor="text1"/>
+        </w:rPr>
+        <w:t>rk</w:t>
+      </w:r>
+      <w:proofErr w:type="spellEnd"/>
+      <w:r>
+        <w:rPr>
+          <w:color w:val="000000" w:themeColor="text1"/>
+        </w:rPr>
+        <w:t>)</w:t>
+      </w:r>
+    </w:p>
+    <w:p>
+      <w:pPr>
+        <w:pStyle w:val="regle"/>
+        <w:shd w:val="clear" w:color="auto" w:fill="FFFFFF" w:themeFill="background1"/>
+        <w:spacing w:line="240" w:lineRule="auto"/>
+        <w:rPr>
+          <w:color w:val="000000" w:themeColor="text1"/>
+        </w:rPr>
+      </w:pPr>
+      <w:r>
+        <w:rPr>
+          <w:color w:val="000000" w:themeColor="text1"/>
+        </w:rPr>
+        <w:tab/>
+      </w:r>
+      <w:proofErr w:type="spellStart"/>
+      <w:proofErr w:type="gramStart"/>
+      <w:r>
+        <w:rPr>
+          <w:color w:val="000000" w:themeColor="text1"/>
+        </w:rPr>
+        <w:t>ie</w:t>
+      </w:r>
+      <w:proofErr w:type="spellEnd"/>
+      <w:proofErr w:type="gramEnd"/>
+      <w:r>
+        <w:rPr>
+          <w:color w:val="000000" w:themeColor="text1"/>
+        </w:rPr>
+        <w:t xml:space="preserve"> = i0</w:t>
+      </w:r>
+      <w:r>
+        <w:rPr>
+          <w:color w:val="000000" w:themeColor="text1"/>
+        </w:rPr>
+        <w:tab/>
+      </w:r>
+    </w:p>
+    <w:p>
+      <w:pPr>
+        <w:pStyle w:val="regle"/>
+        <w:shd w:val="clear" w:color="auto" w:fill="FFFFFF" w:themeFill="background1"/>
+        <w:spacing w:line="240" w:lineRule="auto"/>
+        <w:rPr>
+          <w:color w:val="000000" w:themeColor="text1"/>
+        </w:rPr>
+      </w:pPr>
+      <w:r>
+        <w:rPr>
+          <w:color w:val="000000" w:themeColor="text1"/>
+        </w:rPr>
+        <w:tab/>
+      </w:r>
+      <w:proofErr w:type="gramStart"/>
+      <w:r>
+        <w:rPr>
+          <w:color w:val="000000" w:themeColor="text1"/>
+        </w:rPr>
+        <w:t>while(</w:t>
+      </w:r>
+      <w:proofErr w:type="spellStart"/>
+      <w:proofErr w:type="gramEnd"/>
+      <w:r>
+        <w:rPr>
+          <w:color w:val="000000" w:themeColor="text1"/>
+        </w:rPr>
+        <w:t>ie</w:t>
+      </w:r>
+      <w:proofErr w:type="spellEnd"/>
+      <w:r>
+        <w:rPr>
+          <w:color w:val="000000" w:themeColor="text1"/>
+        </w:rPr>
+        <w:t xml:space="preserve"> != null)</w:t>
+      </w:r>
+    </w:p>
+    <w:p>
+      <w:pPr>
+        <w:pStyle w:val="regle"/>
+        <w:shd w:val="clear" w:color="auto" w:fill="FFFFFF" w:themeFill="background1"/>
+        <w:spacing w:line="240" w:lineRule="auto"/>
+        <w:rPr>
+          <w:color w:val="000000" w:themeColor="text1"/>
+        </w:rPr>
+      </w:pPr>
+      <w:r>
+        <w:rPr>
+          <w:color w:val="000000" w:themeColor="text1"/>
+        </w:rPr>
+        <w:tab/>
+      </w:r>
+      <w:r>
+        <w:rPr>
+          <w:color w:val="000000" w:themeColor="text1"/>
+        </w:rPr>
+        <w:tab/>
+      </w:r>
+      <w:proofErr w:type="gramStart"/>
+      <w:r>
+        <w:rPr>
+          <w:color w:val="000000" w:themeColor="text1"/>
+        </w:rPr>
+        <w:t>visit(</w:t>
+      </w:r>
+      <w:proofErr w:type="spellStart"/>
+      <w:proofErr w:type="gramEnd"/>
+      <w:r>
+        <w:rPr>
+          <w:color w:val="000000" w:themeColor="text1"/>
+        </w:rPr>
+        <w:t>ie</w:t>
+      </w:r>
+      <w:proofErr w:type="spellEnd"/>
+      <w:r>
+        <w:rPr>
+          <w:color w:val="000000" w:themeColor="text1"/>
+        </w:rPr>
+        <w:t>)</w:t>
+      </w:r>
+    </w:p>
+    <w:p>
+      <w:pPr>
+        <w:pStyle w:val="regle"/>
+        <w:shd w:val="clear" w:color="auto" w:fill="FFFFFF" w:themeFill="background1"/>
+        <w:spacing w:line="240" w:lineRule="auto"/>
+        <w:rPr>
+          <w:color w:val="000000" w:themeColor="text1"/>
+        </w:rPr>
+      </w:pPr>
+      <w:r>
+        <w:rPr>
+          <w:color w:val="000000" w:themeColor="text1"/>
+        </w:rPr>
+        <w:tab/>
+      </w:r>
+      <w:r>
+        <w:rPr>
+          <w:color w:val="000000" w:themeColor="text1"/>
+        </w:rPr>
+        <w:tab/>
+      </w:r>
+      <w:proofErr w:type="spellStart"/>
+      <w:r>
+        <w:rPr>
+          <w:color w:val="000000" w:themeColor="text1"/>
+        </w:rPr>
+        <w:t>ie.reward</w:t>
+      </w:r>
+      <w:proofErr w:type="spellEnd"/>
+      <w:r>
+        <w:rPr>
+          <w:color w:val="000000" w:themeColor="text1"/>
+        </w:rPr>
+        <w:t xml:space="preserve"> += </w:t>
+      </w:r>
+      <w:proofErr w:type="spellStart"/>
+      <w:r>
+        <w:rPr>
+          <w:color w:val="000000" w:themeColor="text1"/>
+        </w:rPr>
+        <w:t>rk</w:t>
+      </w:r>
+      <w:proofErr w:type="spellEnd"/>
+    </w:p>
+    <w:p>
+      <w:pPr>
+        <w:pStyle w:val="regle"/>
+        <w:shd w:val="clear" w:color="auto" w:fill="FFFFFF" w:themeFill="background1"/>
+        <w:spacing w:line="240" w:lineRule="auto"/>
+        <w:rPr>
+          <w:color w:val="000000" w:themeColor="text1"/>
+        </w:rPr>
+      </w:pPr>
+      <w:r>
+        <w:rPr>
+          <w:color w:val="000000" w:themeColor="text1"/>
+        </w:rPr>
+        <w:tab/>
+      </w:r>
+      <w:r>
+        <w:rPr>
+          <w:color w:val="000000" w:themeColor="text1"/>
+        </w:rPr>
+        <w:tab/>
+      </w:r>
+      <w:proofErr w:type="spellStart"/>
+      <w:proofErr w:type="gramStart"/>
+      <w:r>
+        <w:rPr>
+          <w:color w:val="000000" w:themeColor="text1"/>
+        </w:rPr>
+        <w:t>ie</w:t>
+      </w:r>
+      <w:proofErr w:type="spellEnd"/>
+      <w:proofErr w:type="gramEnd"/>
+      <w:r>
+        <w:rPr>
+          <w:color w:val="000000" w:themeColor="text1"/>
+        </w:rPr>
+        <w:t xml:space="preserve"> = </w:t>
+      </w:r>
+      <w:proofErr w:type="spellStart"/>
+      <w:r>
+        <w:rPr>
+          <w:color w:val="000000" w:themeColor="text1"/>
+        </w:rPr>
+        <w:t>ie.parent</w:t>
+      </w:r>
+      <w:proofErr w:type="spellEnd"/>
+      <w:r>
+        <w:rPr>
+          <w:color w:val="000000" w:themeColor="text1"/>
+        </w:rPr>
+        <w:tab/>
+      </w:r>
+    </w:p>
+    <w:p>
+      <w:pPr>
+        <w:pStyle w:val="regle"/>
+        <w:shd w:val="clear" w:color="auto" w:fill="FFFFFF" w:themeFill="background1"/>
+        <w:spacing w:line="240" w:lineRule="auto"/>
+        <w:rPr>
+          <w:color w:val="000000" w:themeColor="text1"/>
+        </w:rPr>
+      </w:pPr>
+      <w:r>
+        <w:rPr>
+          <w:color w:val="000000" w:themeColor="text1"/>
+        </w:rPr>
+        <w:tab/>
+      </w:r>
+      <w:proofErr w:type="spellStart"/>
+      <w:proofErr w:type="gramStart"/>
+      <w:r>
+        <w:rPr>
+          <w:color w:val="000000" w:themeColor="text1"/>
+        </w:rPr>
+        <w:t>endwhile</w:t>
+      </w:r>
+      <w:proofErr w:type="spellEnd"/>
+      <w:proofErr w:type="gramEnd"/>
+      <w:r>
+        <w:rPr>
+          <w:color w:val="000000" w:themeColor="text1"/>
+        </w:rPr>
+        <w:tab/>
+      </w:r>
+      <w:r>
+        <w:rPr>
+          <w:color w:val="000000" w:themeColor="text1"/>
+        </w:rPr>
+        <w:tab/>
+      </w:r>
+    </w:p>
+    <w:p>
+      <w:pPr>
+        <w:pStyle w:val="regle"/>
+        <w:shd w:val="clear" w:color="auto" w:fill="FFFFFF" w:themeFill="background1"/>
+        <w:spacing w:line="240" w:lineRule="auto"/>
+        <w:rPr>
+          <w:color w:val="000000" w:themeColor="text1"/>
+        </w:rPr>
+      </w:pPr>
+      <w:proofErr w:type="gramStart"/>
+      <w:r>
+        <w:rPr>
+          <w:color w:val="000000" w:themeColor="text1"/>
+        </w:rPr>
+        <w:t>end</w:t>
+      </w:r>
+      <w:proofErr w:type="gramEnd"/>
+    </w:p>
+    <w:p>
+      <w:pPr>
+        <w:pStyle w:val="regle"/>
+        <w:shd w:val="clear" w:color="auto" w:fill="FFFFFF" w:themeFill="background1"/>
+        <w:spacing w:line="240" w:lineRule="auto"/>
+        <w:rPr>
+          <w:color w:val="000000" w:themeColor="text1"/>
+        </w:rPr>
+      </w:pPr>
+    </w:p>
+    <w:p>
+      <w:pPr>
+        <w:pStyle w:val="regle"/>
+        <w:shd w:val="clear" w:color="auto" w:fill="FFFFFF" w:themeFill="background1"/>
+        <w:spacing w:line="240" w:lineRule="auto"/>
+        <w:rPr>
+          <w:color w:val="000000" w:themeColor="text1"/>
+        </w:rPr>
+      </w:pPr>
+      <w:proofErr w:type="gramStart"/>
+      <w:r>
+        <w:rPr>
+          <w:b/>
+          <w:color w:val="000000" w:themeColor="text1"/>
+        </w:rPr>
+        <w:t>expand</w:t>
+      </w:r>
+      <w:r>
+        <w:rPr>
+          <w:color w:val="000000" w:themeColor="text1"/>
+        </w:rPr>
+        <w:t>(</w:t>
+      </w:r>
+      <w:proofErr w:type="gramEnd"/>
+      <w:r>
+        <w:rPr>
+          <w:color w:val="000000" w:themeColor="text1"/>
+        </w:rPr>
+        <w:t>i0)</w:t>
+      </w:r>
+    </w:p>
+    <w:p>
+      <w:pPr>
+        <w:pStyle w:val="regle"/>
+        <w:shd w:val="clear" w:color="auto" w:fill="FFFFFF" w:themeFill="background1"/>
+        <w:spacing w:line="240" w:lineRule="auto"/>
+        <w:rPr>
+          <w:color w:val="000000" w:themeColor="text1"/>
+        </w:rPr>
+      </w:pPr>
+      <w:r>
+        <w:rPr>
+          <w:color w:val="000000" w:themeColor="text1"/>
+        </w:rPr>
+        <w:tab/>
+      </w:r>
+    </w:p>
+    <w:p>
+      <w:pPr>
+        <w:pStyle w:val="regle"/>
+        <w:shd w:val="clear" w:color="auto" w:fill="FFFFFF" w:themeFill="background1"/>
+        <w:spacing w:line="240" w:lineRule="auto"/>
+        <w:rPr>
+          <w:color w:val="000000" w:themeColor="text1"/>
+        </w:rPr>
+      </w:pPr>
+      <w:r>
+        <w:rPr>
+          <w:color w:val="000000" w:themeColor="text1"/>
+        </w:rPr>
+        <w:tab/>
+      </w:r>
+      <w:r>
+        <w:rPr>
+          <w:color w:val="000000" w:themeColor="text1"/>
+        </w:rPr>
+        <w:t xml:space="preserve">a = </w:t>
+      </w:r>
+      <w:proofErr w:type="spellStart"/>
+      <w:proofErr w:type="gramStart"/>
+      <w:r>
+        <w:rPr>
+          <w:color w:val="000000" w:themeColor="text1"/>
+        </w:rPr>
+        <w:t>untriedAction</w:t>
+      </w:r>
+      <w:proofErr w:type="spellEnd"/>
+      <w:r>
+        <w:rPr>
+          <w:color w:val="000000" w:themeColor="text1"/>
+        </w:rPr>
+        <w:t>(</w:t>
+      </w:r>
+      <w:proofErr w:type="gramEnd"/>
+      <w:r>
+        <w:rPr>
+          <w:color w:val="000000" w:themeColor="text1"/>
+        </w:rPr>
+        <w:t>i0)</w:t>
+      </w:r>
+    </w:p>
+    <w:p>
+      <w:pPr>
+        <w:pStyle w:val="regle"/>
+        <w:shd w:val="clear" w:color="auto" w:fill="FFFFFF" w:themeFill="background1"/>
+        <w:spacing w:line="240" w:lineRule="auto"/>
+        <w:rPr>
+          <w:color w:val="000000" w:themeColor="text1"/>
+        </w:rPr>
+      </w:pPr>
+      <w:r>
+        <w:rPr>
+          <w:color w:val="000000" w:themeColor="text1"/>
+        </w:rPr>
+        <w:tab/>
+      </w:r>
+      <w:proofErr w:type="spellStart"/>
+      <w:r>
+        <w:rPr>
+          <w:color w:val="000000" w:themeColor="text1"/>
+        </w:rPr>
+        <w:t>i</w:t>
+      </w:r>
+      <w:proofErr w:type="spellEnd"/>
+      <w:r>
+        <w:rPr>
+          <w:color w:val="000000" w:themeColor="text1"/>
+        </w:rPr>
+        <w:t xml:space="preserve"> = new </w:t>
+      </w:r>
+      <w:proofErr w:type="gramStart"/>
+      <w:r>
+        <w:rPr>
+          <w:color w:val="000000" w:themeColor="text1"/>
+        </w:rPr>
+        <w:t>Node(</w:t>
+      </w:r>
+      <w:proofErr w:type="gramEnd"/>
+      <w:r>
+        <w:rPr>
+          <w:color w:val="000000" w:themeColor="text1"/>
+        </w:rPr>
+        <w:t>i0, use(i0.state, a), a)</w:t>
+      </w:r>
+    </w:p>
+    <w:p>
+      <w:pPr>
+        <w:pStyle w:val="regle"/>
+        <w:shd w:val="clear" w:color="auto" w:fill="FFFFFF" w:themeFill="background1"/>
+        <w:spacing w:line="240" w:lineRule="auto"/>
+        <w:rPr>
+          <w:color w:val="000000" w:themeColor="text1"/>
+        </w:rPr>
+      </w:pPr>
+      <w:r>
+        <w:rPr>
+          <w:color w:val="000000" w:themeColor="text1"/>
+        </w:rPr>
+        <w:tab/>
+      </w:r>
+      <w:proofErr w:type="spellStart"/>
+      <w:proofErr w:type="gramStart"/>
+      <w:r>
+        <w:rPr>
+          <w:color w:val="000000" w:themeColor="text1"/>
+        </w:rPr>
+        <w:t>addChild</w:t>
+      </w:r>
+      <w:proofErr w:type="spellEnd"/>
+      <w:r>
+        <w:rPr>
+          <w:color w:val="000000" w:themeColor="text1"/>
+        </w:rPr>
+        <w:t>(</w:t>
+      </w:r>
+      <w:proofErr w:type="gramEnd"/>
+      <w:r>
+        <w:rPr>
+          <w:color w:val="000000" w:themeColor="text1"/>
+        </w:rPr>
+        <w:t>i0,i)</w:t>
+      </w:r>
+    </w:p>
+    <w:p>
+      <w:pPr>
+        <w:pStyle w:val="regle"/>
+        <w:shd w:val="clear" w:color="auto" w:fill="FFFFFF" w:themeFill="background1"/>
+        <w:spacing w:line="240" w:lineRule="auto"/>
+        <w:rPr>
+          <w:color w:val="000000" w:themeColor="text1"/>
+        </w:rPr>
+      </w:pPr>
+      <w:r>
+        <w:rPr>
+          <w:color w:val="000000" w:themeColor="text1"/>
+        </w:rPr>
+        <w:tab/>
+      </w:r>
+      <w:proofErr w:type="gramStart"/>
+      <w:r>
+        <w:rPr>
+          <w:color w:val="000000" w:themeColor="text1"/>
+        </w:rPr>
+        <w:t>return</w:t>
+      </w:r>
+      <w:proofErr w:type="gramEnd"/>
+      <w:r>
+        <w:rPr>
+          <w:color w:val="000000" w:themeColor="text1"/>
+        </w:rPr>
+        <w:t xml:space="preserve"> I</w:t>
+      </w:r>
+      <w:r>
+        <w:rPr>
+          <w:color w:val="000000" w:themeColor="text1"/>
+        </w:rPr>
+        <w:tab/>
+      </w:r>
+      <w:r>
+        <w:rPr>
+          <w:color w:val="000000" w:themeColor="text1"/>
+        </w:rPr>
+        <w:tab/>
+      </w:r>
+    </w:p>
+    <w:p>
+      <w:pPr>
+        <w:pStyle w:val="regle"/>
+        <w:shd w:val="clear" w:color="auto" w:fill="FFFFFF" w:themeFill="background1"/>
+        <w:spacing w:line="240" w:lineRule="auto"/>
+        <w:rPr>
+          <w:color w:val="000000" w:themeColor="text1"/>
+        </w:rPr>
+      </w:pPr>
+      <w:proofErr w:type="gramStart"/>
+      <w:r>
+        <w:rPr>
+          <w:color w:val="000000" w:themeColor="text1"/>
+        </w:rPr>
+        <w:lastRenderedPageBreak/>
+        <w:t>end</w:t>
+      </w:r>
+      <w:proofErr w:type="gramEnd"/>
+    </w:p>
+    <w:p>
+      <w:pPr>
+        <w:pStyle w:val="regle"/>
+        <w:shd w:val="clear" w:color="auto" w:fill="FFFFFF" w:themeFill="background1"/>
+        <w:spacing w:line="240" w:lineRule="auto"/>
+        <w:rPr>
+          <w:color w:val="000000" w:themeColor="text1"/>
+        </w:rPr>
+      </w:pPr>
+    </w:p>
+    <w:p>
+      <w:pPr>
+        <w:pStyle w:val="regle"/>
+        <w:shd w:val="clear" w:color="auto" w:fill="FFFFFF" w:themeFill="background1"/>
+        <w:spacing w:line="240" w:lineRule="auto"/>
+        <w:rPr>
+          <w:color w:val="000000" w:themeColor="text1"/>
+        </w:rPr>
+      </w:pPr>
+      <w:proofErr w:type="spellStart"/>
+      <w:proofErr w:type="gramStart"/>
+      <w:r>
+        <w:rPr>
+          <w:b/>
+          <w:color w:val="000000" w:themeColor="text1"/>
+        </w:rPr>
+        <w:t>bestChild</w:t>
+      </w:r>
+      <w:proofErr w:type="spellEnd"/>
+      <w:r>
+        <w:rPr>
+          <w:color w:val="000000" w:themeColor="text1"/>
+        </w:rPr>
+        <w:t>(</w:t>
+      </w:r>
+      <w:proofErr w:type="gramEnd"/>
+      <w:r>
+        <w:rPr>
+          <w:color w:val="000000" w:themeColor="text1"/>
+        </w:rPr>
+        <w:t>i0)</w:t>
+      </w:r>
+      <w:r>
+        <w:rPr>
+          <w:color w:val="000000" w:themeColor="text1"/>
+        </w:rPr>
+        <w:tab/>
+      </w:r>
+    </w:p>
+    <w:p>
+      <w:pPr>
+        <w:pStyle w:val="regle"/>
+        <w:shd w:val="clear" w:color="auto" w:fill="FFFFFF" w:themeFill="background1"/>
+        <w:spacing w:line="240" w:lineRule="auto"/>
+        <w:rPr>
+          <w:color w:val="000000" w:themeColor="text1"/>
+        </w:rPr>
+      </w:pPr>
+      <w:r>
+        <w:rPr>
+          <w:color w:val="000000" w:themeColor="text1"/>
+        </w:rPr>
+        <w:tab/>
+      </w:r>
+      <w:proofErr w:type="spellStart"/>
+      <w:proofErr w:type="gramStart"/>
+      <w:r>
+        <w:rPr>
+          <w:color w:val="000000" w:themeColor="text1"/>
+        </w:rPr>
+        <w:t>maxB</w:t>
+      </w:r>
+      <w:proofErr w:type="spellEnd"/>
+      <w:proofErr w:type="gramEnd"/>
+      <w:r>
+        <w:rPr>
+          <w:color w:val="000000" w:themeColor="text1"/>
+        </w:rPr>
+        <w:t xml:space="preserve"> = -</w:t>
+      </w:r>
+      <w:proofErr w:type="spellStart"/>
+      <w:r>
+        <w:rPr>
+          <w:color w:val="000000" w:themeColor="text1"/>
+        </w:rPr>
+        <w:t>inf</w:t>
+      </w:r>
+      <w:proofErr w:type="spellEnd"/>
+      <w:r>
+        <w:rPr>
+          <w:color w:val="000000" w:themeColor="text1"/>
+        </w:rPr>
+        <w:tab/>
+      </w:r>
+    </w:p>
+    <w:p>
+      <w:pPr>
+        <w:pStyle w:val="regle"/>
+        <w:shd w:val="clear" w:color="auto" w:fill="FFFFFF" w:themeFill="background1"/>
+        <w:spacing w:line="240" w:lineRule="auto"/>
+        <w:rPr>
+          <w:color w:val="000000" w:themeColor="text1"/>
+        </w:rPr>
+      </w:pPr>
+      <w:r>
+        <w:rPr>
+          <w:color w:val="000000" w:themeColor="text1"/>
+        </w:rPr>
+        <w:tab/>
+      </w:r>
+      <w:proofErr w:type="spellStart"/>
+      <w:proofErr w:type="gramStart"/>
+      <w:r>
+        <w:rPr>
+          <w:color w:val="000000" w:themeColor="text1"/>
+        </w:rPr>
+        <w:t>foreach</w:t>
+      </w:r>
+      <w:proofErr w:type="spellEnd"/>
+      <w:r>
+        <w:rPr>
+          <w:color w:val="000000" w:themeColor="text1"/>
+        </w:rPr>
+        <w:t>(</w:t>
+      </w:r>
+      <w:proofErr w:type="spellStart"/>
+      <w:proofErr w:type="gramEnd"/>
+      <w:r>
+        <w:rPr>
+          <w:color w:val="000000" w:themeColor="text1"/>
+        </w:rPr>
+        <w:t>ie.children</w:t>
+      </w:r>
+      <w:proofErr w:type="spellEnd"/>
+      <w:r>
+        <w:rPr>
+          <w:color w:val="000000" w:themeColor="text1"/>
+        </w:rPr>
+        <w:t xml:space="preserve"> as </w:t>
+      </w:r>
+      <w:proofErr w:type="spellStart"/>
+      <w:r>
+        <w:rPr>
+          <w:color w:val="000000" w:themeColor="text1"/>
+        </w:rPr>
+        <w:t>ic</w:t>
+      </w:r>
+      <w:proofErr w:type="spellEnd"/>
+      <w:r>
+        <w:rPr>
+          <w:color w:val="000000" w:themeColor="text1"/>
+        </w:rPr>
+        <w:t>)</w:t>
+      </w:r>
+    </w:p>
+    <w:p>
+      <w:pPr>
+        <w:pStyle w:val="regle"/>
+        <w:shd w:val="clear" w:color="auto" w:fill="FFFFFF" w:themeFill="background1"/>
+        <w:spacing w:line="240" w:lineRule="auto"/>
+        <w:rPr>
+          <w:color w:val="000000" w:themeColor="text1"/>
+        </w:rPr>
+      </w:pPr>
+      <w:r>
+        <w:rPr>
+          <w:color w:val="000000" w:themeColor="text1"/>
+        </w:rPr>
+        <w:tab/>
+      </w:r>
+      <w:r>
+        <w:rPr>
+          <w:color w:val="000000" w:themeColor="text1"/>
+        </w:rPr>
+        <w:tab/>
+        <w:t>b = B(</w:t>
+      </w:r>
+      <w:proofErr w:type="spellStart"/>
+      <w:proofErr w:type="gramStart"/>
+      <w:r>
+        <w:rPr>
+          <w:color w:val="000000" w:themeColor="text1"/>
+        </w:rPr>
+        <w:t>ic</w:t>
+      </w:r>
+      <w:proofErr w:type="spellEnd"/>
+      <w:proofErr w:type="gramEnd"/>
+      <w:r>
+        <w:rPr>
+          <w:color w:val="000000" w:themeColor="text1"/>
+        </w:rPr>
+        <w:t>)</w:t>
+      </w:r>
+    </w:p>
+    <w:p>
+      <w:pPr>
+        <w:pStyle w:val="regle"/>
+        <w:shd w:val="clear" w:color="auto" w:fill="FFFFFF" w:themeFill="background1"/>
+        <w:spacing w:line="240" w:lineRule="auto"/>
+        <w:rPr>
+          <w:color w:val="000000" w:themeColor="text1"/>
+        </w:rPr>
+      </w:pPr>
+      <w:r>
+        <w:rPr>
+          <w:color w:val="000000" w:themeColor="text1"/>
+        </w:rPr>
+        <w:tab/>
+      </w:r>
+      <w:r>
+        <w:rPr>
+          <w:color w:val="000000" w:themeColor="text1"/>
+        </w:rPr>
+        <w:tab/>
+      </w:r>
+      <w:proofErr w:type="gramStart"/>
+      <w:r>
+        <w:rPr>
+          <w:color w:val="000000" w:themeColor="text1"/>
+        </w:rPr>
+        <w:t>if(</w:t>
+      </w:r>
+      <w:proofErr w:type="gramEnd"/>
+      <w:r>
+        <w:rPr>
+          <w:color w:val="000000" w:themeColor="text1"/>
+        </w:rPr>
+        <w:t xml:space="preserve"> b &gt; </w:t>
+      </w:r>
+      <w:proofErr w:type="spellStart"/>
+      <w:r>
+        <w:rPr>
+          <w:color w:val="000000" w:themeColor="text1"/>
+        </w:rPr>
+        <w:t>maxB</w:t>
+      </w:r>
+      <w:proofErr w:type="spellEnd"/>
+      <w:r>
+        <w:rPr>
+          <w:color w:val="000000" w:themeColor="text1"/>
+        </w:rPr>
+        <w:t>)</w:t>
+      </w:r>
+      <w:r>
+        <w:rPr>
+          <w:color w:val="000000" w:themeColor="text1"/>
+        </w:rPr>
+        <w:tab/>
+      </w:r>
+      <w:r>
+        <w:rPr>
+          <w:color w:val="000000" w:themeColor="text1"/>
+        </w:rPr>
+        <w:tab/>
+      </w:r>
+      <w:r>
+        <w:rPr>
+          <w:color w:val="000000" w:themeColor="text1"/>
+        </w:rPr>
+        <w:tab/>
+      </w:r>
+    </w:p>
+    <w:p>
+      <w:pPr>
+        <w:pStyle w:val="regle"/>
+        <w:shd w:val="clear" w:color="auto" w:fill="FFFFFF" w:themeFill="background1"/>
+        <w:spacing w:line="240" w:lineRule="auto"/>
+        <w:rPr>
+          <w:color w:val="000000" w:themeColor="text1"/>
+        </w:rPr>
+      </w:pPr>
+      <w:r>
+        <w:rPr>
+          <w:color w:val="000000" w:themeColor="text1"/>
+        </w:rPr>
+        <w:tab/>
+      </w:r>
+      <w:r>
+        <w:rPr>
+          <w:color w:val="000000" w:themeColor="text1"/>
+        </w:rPr>
+        <w:tab/>
+      </w:r>
+      <w:r>
+        <w:rPr>
+          <w:color w:val="000000" w:themeColor="text1"/>
+        </w:rPr>
+        <w:tab/>
+      </w:r>
+      <w:proofErr w:type="spellStart"/>
+      <w:proofErr w:type="gramStart"/>
+      <w:r>
+        <w:rPr>
+          <w:color w:val="000000" w:themeColor="text1"/>
+        </w:rPr>
+        <w:t>maxB</w:t>
+      </w:r>
+      <w:proofErr w:type="spellEnd"/>
+      <w:proofErr w:type="gramEnd"/>
+      <w:r>
+        <w:rPr>
+          <w:color w:val="000000" w:themeColor="text1"/>
+        </w:rPr>
+        <w:t xml:space="preserve"> = b</w:t>
+      </w:r>
+    </w:p>
+    <w:p>
+      <w:pPr>
+        <w:pStyle w:val="regle"/>
+        <w:shd w:val="clear" w:color="auto" w:fill="FFFFFF" w:themeFill="background1"/>
+        <w:spacing w:line="240" w:lineRule="auto"/>
+        <w:rPr>
+          <w:color w:val="000000" w:themeColor="text1"/>
+        </w:rPr>
+      </w:pPr>
+      <w:r>
+        <w:rPr>
+          <w:color w:val="000000" w:themeColor="text1"/>
+        </w:rPr>
+        <w:tab/>
+      </w:r>
+      <w:r>
+        <w:rPr>
+          <w:color w:val="000000" w:themeColor="text1"/>
+        </w:rPr>
+        <w:tab/>
+      </w:r>
+      <w:r>
+        <w:rPr>
+          <w:color w:val="000000" w:themeColor="text1"/>
+        </w:rPr>
+        <w:tab/>
+      </w:r>
+      <w:proofErr w:type="spellStart"/>
+      <w:proofErr w:type="gramStart"/>
+      <w:r>
+        <w:rPr>
+          <w:color w:val="000000" w:themeColor="text1"/>
+        </w:rPr>
+        <w:t>bestChild</w:t>
+      </w:r>
+      <w:proofErr w:type="spellEnd"/>
+      <w:proofErr w:type="gramEnd"/>
+      <w:r>
+        <w:rPr>
+          <w:color w:val="000000" w:themeColor="text1"/>
+        </w:rPr>
+        <w:t xml:space="preserve"> = </w:t>
+      </w:r>
+      <w:proofErr w:type="spellStart"/>
+      <w:r>
+        <w:rPr>
+          <w:color w:val="000000" w:themeColor="text1"/>
+        </w:rPr>
+        <w:t>ic</w:t>
+      </w:r>
+      <w:proofErr w:type="spellEnd"/>
+      <w:r>
+        <w:rPr>
+          <w:color w:val="000000" w:themeColor="text1"/>
+        </w:rPr>
+        <w:tab/>
+      </w:r>
+    </w:p>
+    <w:p>
+      <w:pPr>
+        <w:pStyle w:val="regle"/>
+        <w:shd w:val="clear" w:color="auto" w:fill="FFFFFF" w:themeFill="background1"/>
+        <w:spacing w:line="240" w:lineRule="auto"/>
+        <w:rPr>
+          <w:color w:val="000000" w:themeColor="text1"/>
+        </w:rPr>
+      </w:pPr>
+      <w:r>
+        <w:rPr>
+          <w:color w:val="000000" w:themeColor="text1"/>
+        </w:rPr>
+        <w:tab/>
+      </w:r>
+      <w:r>
+        <w:rPr>
+          <w:color w:val="000000" w:themeColor="text1"/>
+        </w:rPr>
+        <w:tab/>
+      </w:r>
+      <w:proofErr w:type="spellStart"/>
+      <w:proofErr w:type="gramStart"/>
+      <w:r>
+        <w:rPr>
+          <w:color w:val="000000" w:themeColor="text1"/>
+        </w:rPr>
+        <w:t>endif</w:t>
+      </w:r>
+      <w:proofErr w:type="spellEnd"/>
+      <w:proofErr w:type="gramEnd"/>
+      <w:r>
+        <w:rPr>
+          <w:color w:val="000000" w:themeColor="text1"/>
+        </w:rPr>
+        <w:tab/>
+      </w:r>
+    </w:p>
+    <w:p>
+      <w:pPr>
+        <w:pStyle w:val="regle"/>
+        <w:shd w:val="clear" w:color="auto" w:fill="FFFFFF" w:themeFill="background1"/>
+        <w:spacing w:line="240" w:lineRule="auto"/>
+        <w:rPr>
+          <w:color w:val="000000" w:themeColor="text1"/>
+        </w:rPr>
+      </w:pPr>
+      <w:r>
+        <w:rPr>
+          <w:color w:val="000000" w:themeColor="text1"/>
+        </w:rPr>
+        <w:tab/>
+      </w:r>
+      <w:proofErr w:type="spellStart"/>
+      <w:proofErr w:type="gramStart"/>
+      <w:r>
+        <w:rPr>
+          <w:color w:val="000000" w:themeColor="text1"/>
+        </w:rPr>
+        <w:t>end</w:t>
+      </w:r>
+      <w:r>
+        <w:rPr>
+          <w:color w:val="000000" w:themeColor="text1"/>
+        </w:rPr>
+        <w:t>forea</w:t>
+      </w:r>
+      <w:r>
+        <w:rPr>
+          <w:color w:val="000000" w:themeColor="text1"/>
+        </w:rPr>
+        <w:t>c</w:t>
+      </w:r>
+      <w:r>
+        <w:rPr>
+          <w:color w:val="000000" w:themeColor="text1"/>
+        </w:rPr>
+        <w:t>h</w:t>
+      </w:r>
+      <w:proofErr w:type="spellEnd"/>
+      <w:proofErr w:type="gramEnd"/>
+      <w:r>
+        <w:rPr>
+          <w:color w:val="000000" w:themeColor="text1"/>
+        </w:rPr>
+        <w:tab/>
+      </w:r>
+    </w:p>
+    <w:p>
+      <w:pPr>
+        <w:pStyle w:val="regle"/>
+        <w:shd w:val="clear" w:color="auto" w:fill="FFFFFF" w:themeFill="background1"/>
+        <w:spacing w:line="240" w:lineRule="auto"/>
+        <w:rPr>
+          <w:color w:val="000000" w:themeColor="text1"/>
+        </w:rPr>
+      </w:pPr>
+      <w:r>
+        <w:rPr>
+          <w:color w:val="000000" w:themeColor="text1"/>
+        </w:rPr>
+        <w:tab/>
+      </w:r>
+      <w:proofErr w:type="gramStart"/>
+      <w:r>
+        <w:rPr>
+          <w:color w:val="000000" w:themeColor="text1"/>
+        </w:rPr>
+        <w:t>return</w:t>
+      </w:r>
+      <w:proofErr w:type="gramEnd"/>
+      <w:r>
+        <w:rPr>
+          <w:color w:val="000000" w:themeColor="text1"/>
+        </w:rPr>
+        <w:t xml:space="preserve"> </w:t>
+      </w:r>
+      <w:proofErr w:type="spellStart"/>
+      <w:r>
+        <w:rPr>
+          <w:color w:val="000000" w:themeColor="text1"/>
+        </w:rPr>
+        <w:t>bestChild</w:t>
+      </w:r>
+      <w:proofErr w:type="spellEnd"/>
+      <w:r>
+        <w:rPr>
+          <w:color w:val="000000" w:themeColor="text1"/>
+        </w:rPr>
+        <w:tab/>
+      </w:r>
+      <w:r>
+        <w:rPr>
+          <w:color w:val="000000" w:themeColor="text1"/>
+        </w:rPr>
+        <w:tab/>
+      </w:r>
+    </w:p>
+    <w:p>
+      <w:pPr>
+        <w:pStyle w:val="regle"/>
+        <w:shd w:val="clear" w:color="auto" w:fill="FFFFFF" w:themeFill="background1"/>
+        <w:spacing w:line="240" w:lineRule="auto"/>
+        <w:rPr>
+          <w:color w:val="000000" w:themeColor="text1"/>
+        </w:rPr>
+      </w:pPr>
+      <w:proofErr w:type="gramStart"/>
+      <w:r>
+        <w:rPr>
+          <w:color w:val="000000" w:themeColor="text1"/>
+        </w:rPr>
+        <w:t>end</w:t>
+      </w:r>
+      <w:proofErr w:type="gramEnd"/>
+    </w:p>
+    <w:p>
+      <w:pPr>
+        <w:pStyle w:val="regle"/>
+        <w:shd w:val="clear" w:color="auto" w:fill="FFFFFF" w:themeFill="background1"/>
+        <w:spacing w:line="240" w:lineRule="auto"/>
+        <w:rPr>
+          <w:b/>
+          <w:color w:val="000000" w:themeColor="text1"/>
+        </w:rPr>
+      </w:pPr>
+    </w:p>
+    <w:p>
+      <w:pPr>
+        <w:pStyle w:val="regle"/>
+        <w:shd w:val="clear" w:color="auto" w:fill="FFFFFF" w:themeFill="background1"/>
+        <w:spacing w:line="240" w:lineRule="auto"/>
+        <w:rPr>
+          <w:color w:val="000000" w:themeColor="text1"/>
+        </w:rPr>
+      </w:pPr>
+      <w:proofErr w:type="gramStart"/>
+      <w:r>
+        <w:rPr>
+          <w:b/>
+          <w:color w:val="000000" w:themeColor="text1"/>
+        </w:rPr>
+        <w:t>B</w:t>
+      </w:r>
+      <w:r>
+        <w:rPr>
+          <w:color w:val="000000" w:themeColor="text1"/>
+        </w:rPr>
+        <w:t>(</w:t>
+      </w:r>
+      <w:proofErr w:type="gramEnd"/>
+      <w:r>
+        <w:rPr>
+          <w:color w:val="000000" w:themeColor="text1"/>
+        </w:rPr>
+        <w:t>i0</w:t>
+      </w:r>
+      <w:r>
+        <w:rPr>
+          <w:color w:val="000000" w:themeColor="text1"/>
+        </w:rPr>
+        <w:t>, c</w:t>
+      </w:r>
+      <w:r>
+        <w:rPr>
+          <w:color w:val="000000" w:themeColor="text1"/>
+        </w:rPr>
+        <w:t>)</w:t>
+      </w:r>
+      <w:r>
+        <w:rPr>
+          <w:color w:val="000000" w:themeColor="text1"/>
+        </w:rPr>
+        <w:tab/>
+      </w:r>
+    </w:p>
+    <w:p>
+      <w:pPr>
+        <w:pStyle w:val="regle"/>
+        <w:shd w:val="clear" w:color="auto" w:fill="FFFFFF" w:themeFill="background1"/>
+        <w:spacing w:line="240" w:lineRule="auto"/>
+        <w:rPr>
+          <w:color w:val="000000" w:themeColor="text1"/>
+        </w:rPr>
+      </w:pPr>
+      <w:r>
+        <w:rPr>
+          <w:color w:val="000000" w:themeColor="text1"/>
+        </w:rPr>
+        <w:tab/>
+      </w:r>
+      <w:proofErr w:type="spellStart"/>
+      <w:proofErr w:type="gramStart"/>
+      <w:r>
+        <w:rPr>
+          <w:color w:val="000000" w:themeColor="text1"/>
+        </w:rPr>
+        <w:t>coeff</w:t>
+      </w:r>
+      <w:proofErr w:type="spellEnd"/>
+      <w:proofErr w:type="gramEnd"/>
+      <w:r>
+        <w:rPr>
+          <w:color w:val="000000" w:themeColor="text1"/>
+        </w:rPr>
+        <w:t xml:space="preserve"> = 1</w:t>
+      </w:r>
+    </w:p>
+    <w:p>
+      <w:pPr>
+        <w:pStyle w:val="regle"/>
+        <w:shd w:val="clear" w:color="auto" w:fill="FFFFFF" w:themeFill="background1"/>
+        <w:spacing w:line="240" w:lineRule="auto"/>
+        <w:rPr>
+          <w:color w:val="000000" w:themeColor="text1"/>
+        </w:rPr>
+      </w:pPr>
+      <w:r>
+        <w:rPr>
+          <w:color w:val="000000" w:themeColor="text1"/>
+        </w:rPr>
+        <w:tab/>
+      </w:r>
+      <w:proofErr w:type="gramStart"/>
+      <w:r>
+        <w:rPr>
+          <w:color w:val="000000" w:themeColor="text1"/>
+        </w:rPr>
+        <w:t>if(</w:t>
+      </w:r>
+      <w:proofErr w:type="gramEnd"/>
+      <w:r>
+        <w:rPr>
+          <w:color w:val="000000" w:themeColor="text1"/>
+        </w:rPr>
+        <w:t>! I9.state.computerTurn)</w:t>
+      </w:r>
+      <w:r>
+        <w:rPr>
+          <w:color w:val="000000" w:themeColor="text1"/>
+        </w:rPr>
+        <w:tab/>
+      </w:r>
+      <w:r>
+        <w:rPr>
+          <w:color w:val="000000" w:themeColor="text1"/>
+        </w:rPr>
+        <w:tab/>
+      </w:r>
+    </w:p>
+    <w:p>
+      <w:pPr>
+        <w:pStyle w:val="regle"/>
+        <w:shd w:val="clear" w:color="auto" w:fill="FFFFFF" w:themeFill="background1"/>
+        <w:spacing w:line="240" w:lineRule="auto"/>
+        <w:rPr>
+          <w:color w:val="000000" w:themeColor="text1"/>
+        </w:rPr>
+      </w:pPr>
+      <w:r>
+        <w:rPr>
+          <w:color w:val="000000" w:themeColor="text1"/>
+        </w:rPr>
+        <w:tab/>
+      </w:r>
+      <w:r>
+        <w:rPr>
+          <w:color w:val="000000" w:themeColor="text1"/>
+        </w:rPr>
+        <w:tab/>
+      </w:r>
+      <w:proofErr w:type="spellStart"/>
+      <w:proofErr w:type="gramStart"/>
+      <w:r>
+        <w:rPr>
+          <w:color w:val="000000" w:themeColor="text1"/>
+        </w:rPr>
+        <w:t>coeff</w:t>
+      </w:r>
+      <w:proofErr w:type="spellEnd"/>
+      <w:proofErr w:type="gramEnd"/>
+      <w:r>
+        <w:rPr>
+          <w:color w:val="000000" w:themeColor="text1"/>
+        </w:rPr>
+        <w:t xml:space="preserve"> = -1</w:t>
+      </w:r>
+    </w:p>
+    <w:p>
+      <w:pPr>
+        <w:pStyle w:val="regle"/>
+        <w:shd w:val="clear" w:color="auto" w:fill="FFFFFF" w:themeFill="background1"/>
+        <w:spacing w:line="240" w:lineRule="auto"/>
+        <w:rPr>
+          <w:color w:val="000000" w:themeColor="text1"/>
+        </w:rPr>
+      </w:pPr>
+      <w:r>
+        <w:rPr>
+          <w:color w:val="000000" w:themeColor="text1"/>
+        </w:rPr>
+        <w:tab/>
+      </w:r>
+      <w:proofErr w:type="spellStart"/>
+      <w:proofErr w:type="gramStart"/>
+      <w:r>
+        <w:rPr>
+          <w:color w:val="000000" w:themeColor="text1"/>
+        </w:rPr>
+        <w:t>endif</w:t>
+      </w:r>
+      <w:proofErr w:type="spellEnd"/>
+      <w:proofErr w:type="gramEnd"/>
+      <w:r>
+        <w:rPr>
+          <w:color w:val="000000" w:themeColor="text1"/>
+        </w:rPr>
+        <w:tab/>
+      </w:r>
+      <w:r>
+        <w:rPr>
+          <w:color w:val="000000" w:themeColor="text1"/>
+        </w:rPr>
+        <w:tab/>
+      </w:r>
+    </w:p>
+    <w:p>
+      <w:pPr>
+        <w:pStyle w:val="regle"/>
+        <w:shd w:val="clear" w:color="auto" w:fill="FFFFFF" w:themeFill="background1"/>
+        <w:spacing w:line="240" w:lineRule="auto"/>
+        <w:rPr>
+          <w:color w:val="000000" w:themeColor="text1"/>
+        </w:rPr>
+      </w:pPr>
+      <w:r>
+        <w:rPr>
+          <w:color w:val="000000" w:themeColor="text1"/>
+        </w:rPr>
+        <w:tab/>
+      </w:r>
+      <w:proofErr w:type="gramStart"/>
+      <w:r>
+        <w:rPr>
+          <w:color w:val="000000" w:themeColor="text1"/>
+        </w:rPr>
+        <w:t>return</w:t>
+      </w:r>
+      <w:proofErr w:type="gramEnd"/>
+      <w:r>
+        <w:rPr>
+          <w:color w:val="000000" w:themeColor="text1"/>
+        </w:rPr>
+        <w:t xml:space="preserve"> </w:t>
+      </w:r>
+      <w:proofErr w:type="spellStart"/>
+      <w:r>
+        <w:rPr>
+          <w:color w:val="000000" w:themeColor="text1"/>
+        </w:rPr>
+        <w:t>coeff</w:t>
+      </w:r>
+      <w:proofErr w:type="spellEnd"/>
+      <w:r>
+        <w:rPr>
+          <w:color w:val="000000" w:themeColor="text1"/>
+        </w:rPr>
+        <w:t xml:space="preserve"> * (i</w:t>
+      </w:r>
+      <w:r>
+        <w:rPr>
+          <w:color w:val="000000" w:themeColor="text1"/>
+        </w:rPr>
+        <w:t xml:space="preserve">0.victories / </w:t>
+      </w:r>
+      <w:proofErr w:type="spellStart"/>
+      <w:r>
+        <w:rPr>
+          <w:color w:val="000000" w:themeColor="text1"/>
+        </w:rPr>
+        <w:t>i.simulations</w:t>
+      </w:r>
+      <w:proofErr w:type="spellEnd"/>
+      <w:r>
+        <w:rPr>
+          <w:color w:val="000000" w:themeColor="text1"/>
+        </w:rPr>
+        <w:t xml:space="preserve">) </w:t>
+      </w:r>
+    </w:p>
+    <w:p>
+      <w:pPr>
+        <w:pStyle w:val="regle"/>
+        <w:shd w:val="clear" w:color="auto" w:fill="FFFFFF" w:themeFill="background1"/>
+        <w:spacing w:line="240" w:lineRule="auto"/>
+        <w:rPr>
+          <w:color w:val="000000" w:themeColor="text1"/>
+        </w:rPr>
+      </w:pPr>
+      <w:r>
+        <w:rPr>
+          <w:color w:val="000000" w:themeColor="text1"/>
+        </w:rPr>
+        <w:tab/>
+      </w:r>
+      <w:r>
+        <w:rPr>
+          <w:color w:val="000000" w:themeColor="text1"/>
+        </w:rPr>
+        <w:tab/>
+      </w:r>
+      <w:r>
+        <w:rPr>
+          <w:color w:val="000000" w:themeColor="text1"/>
+        </w:rPr>
+        <w:t xml:space="preserve">+ </w:t>
+      </w:r>
+      <w:proofErr w:type="gramStart"/>
+      <w:r>
+        <w:rPr>
+          <w:color w:val="000000" w:themeColor="text1"/>
+        </w:rPr>
+        <w:t>c</w:t>
+      </w:r>
+      <w:proofErr w:type="gramEnd"/>
+      <w:r>
+        <w:rPr>
+          <w:color w:val="000000" w:themeColor="text1"/>
+        </w:rPr>
+        <w:t xml:space="preserve"> * </w:t>
+      </w:r>
+      <w:proofErr w:type="spellStart"/>
+      <w:r>
+        <w:rPr>
+          <w:color w:val="000000" w:themeColor="text1"/>
+        </w:rPr>
+        <w:t>s</w:t>
+      </w:r>
+      <w:r>
+        <w:rPr>
+          <w:color w:val="000000" w:themeColor="text1"/>
+        </w:rPr>
+        <w:t>qrt</w:t>
+      </w:r>
+      <w:proofErr w:type="spellEnd"/>
+      <w:r>
+        <w:rPr>
+          <w:color w:val="000000" w:themeColor="text1"/>
+        </w:rPr>
+        <w:t>(log(</w:t>
+      </w:r>
+      <w:proofErr w:type="spellStart"/>
+      <w:r>
+        <w:rPr>
+          <w:color w:val="000000" w:themeColor="text1"/>
+        </w:rPr>
+        <w:t>i.parent.simulations</w:t>
+      </w:r>
+      <w:proofErr w:type="spellEnd"/>
+      <w:r>
+        <w:rPr>
+          <w:color w:val="000000" w:themeColor="text1"/>
+        </w:rPr>
+        <w:t xml:space="preserve">) / </w:t>
+      </w:r>
+      <w:proofErr w:type="spellStart"/>
+      <w:r>
+        <w:rPr>
+          <w:color w:val="000000" w:themeColor="text1"/>
+        </w:rPr>
+        <w:t>i.simulations</w:t>
+      </w:r>
+      <w:proofErr w:type="spellEnd"/>
+      <w:r>
+        <w:rPr>
+          <w:color w:val="000000" w:themeColor="text1"/>
+        </w:rPr>
+        <w:t>)</w:t>
+      </w:r>
+    </w:p>
+    <w:p>
+      <w:pPr>
+        <w:pStyle w:val="regle"/>
+        <w:shd w:val="clear" w:color="auto" w:fill="FFFFFF" w:themeFill="background1"/>
+        <w:spacing w:line="240" w:lineRule="auto"/>
+        <w:rPr>
+          <w:color w:val="000000" w:themeColor="text1"/>
+        </w:rPr>
+      </w:pPr>
+      <w:proofErr w:type="gramStart"/>
+      <w:r>
+        <w:rPr>
+          <w:color w:val="000000" w:themeColor="text1"/>
+        </w:rPr>
+        <w:t>end</w:t>
+      </w:r>
+      <w:proofErr w:type="gramEnd"/>
+    </w:p>
+    <w:p>
+      <w:pPr>
+        <w:pStyle w:val="regle"/>
+        <w:shd w:val="clear" w:color="auto" w:fill="FFFFFF" w:themeFill="background1"/>
+        <w:spacing w:line="240" w:lineRule="auto"/>
+        <w:rPr>
+          <w:color w:val="000000" w:themeColor="text1"/>
+        </w:rPr>
+      </w:pPr>
+    </w:p>
+    <w:p>
+      <w:pPr>
+        <w:pStyle w:val="regle"/>
+        <w:shd w:val="clear" w:color="auto" w:fill="FFFFFF" w:themeFill="background1"/>
+        <w:spacing w:line="240" w:lineRule="auto"/>
+        <w:rPr>
+          <w:color w:val="000000" w:themeColor="text1"/>
+        </w:rPr>
+      </w:pPr>
+    </w:p>
+    <w:p>
+      <w:pPr>
+        <w:pStyle w:val="regle"/>
+        <w:shd w:val="clear" w:color="auto" w:fill="FFFFFF" w:themeFill="background1"/>
+        <w:spacing w:line="240" w:lineRule="auto"/>
+        <w:rPr>
+          <w:color w:val="000000" w:themeColor="text1"/>
+        </w:rPr>
+      </w:pPr>
+    </w:p>
+    <w:p>
+      <w:pPr>
+        <w:pStyle w:val="Titre2"/>
+      </w:pPr>
+      <w:r>
+        <w:t>Diagramme de classe du programme</w:t>
+      </w:r>
+    </w:p>
+    <w:p/>
+    <w:p>
+      <w:pPr>
+        <w:pStyle w:val="regle"/>
+        <w:shd w:val="clear" w:color="auto" w:fill="FFFFFF" w:themeFill="background1"/>
+        <w:spacing w:line="240" w:lineRule="auto"/>
+        <w:rPr>
+          <w:color w:val="000000" w:themeColor="text1"/>
+        </w:rPr>
+      </w:pPr>
+    </w:p>
+    <w:p>
+      <w:pPr>
+        <w:pStyle w:val="regle"/>
+        <w:shd w:val="clear" w:color="auto" w:fill="FFFFFF" w:themeFill="background1"/>
+        <w:spacing w:line="240" w:lineRule="auto"/>
+        <w:rPr>
+          <w:color w:val="000000" w:themeColor="text1"/>
+        </w:rPr>
+      </w:pPr>
+    </w:p>
+    <w:p>
+      <w:pPr>
+        <w:pStyle w:val="regle"/>
+        <w:shd w:val="clear" w:color="auto" w:fill="FFFFFF" w:themeFill="background1"/>
+        <w:spacing w:line="240" w:lineRule="auto"/>
+        <w:rPr>
+          <w:color w:val="000000" w:themeColor="text1"/>
+        </w:rPr>
+      </w:pPr>
+      <w:r>
+        <w:rPr>
+          <w:color w:val="000000" w:themeColor="text1"/>
+        </w:rPr>
+        <w:tab/>
+      </w:r>
+    </w:p>
+    <w:p>
+      <w:pPr>
+        <w:pStyle w:val="regle"/>
+        <w:shd w:val="clear" w:color="auto" w:fill="FFFFFF" w:themeFill="background1"/>
+        <w:spacing w:line="240" w:lineRule="auto"/>
+        <w:rPr>
+          <w:color w:val="000000" w:themeColor="text1"/>
+        </w:rPr>
+      </w:pPr>
+    </w:p>
+    <w:p>
+      <w:pPr>
+        <w:pStyle w:val="regle"/>
+        <w:shd w:val="clear" w:color="auto" w:fill="FFFFFF" w:themeFill="background1"/>
+        <w:spacing w:line="240" w:lineRule="auto"/>
+        <w:rPr>
+          <w:color w:val="000000" w:themeColor="text1"/>
+        </w:rPr>
+      </w:pPr>
+    </w:p>
+    <w:p>
+      <w:pPr>
+        <w:pStyle w:val="regle"/>
+        <w:shd w:val="clear" w:color="auto" w:fill="FFFFFF" w:themeFill="background1"/>
+        <w:spacing w:line="240" w:lineRule="auto"/>
+        <w:rPr>
+          <w:color w:val="000000" w:themeColor="text1"/>
+        </w:rPr>
+      </w:pPr>
+    </w:p>
+    <w:p>
+      <w:pPr>
+        <w:pStyle w:val="regle"/>
+        <w:shd w:val="clear" w:color="auto" w:fill="FFFFFF" w:themeFill="background1"/>
+        <w:spacing w:line="240" w:lineRule="auto"/>
+        <w:rPr>
+          <w:color w:val="000000" w:themeColor="text1"/>
+        </w:rPr>
+      </w:pPr>
+    </w:p>
+    <w:p>
+      <w:pPr>
+        <w:pStyle w:val="regle"/>
+        <w:shd w:val="clear" w:color="auto" w:fill="FFFFFF" w:themeFill="background1"/>
+        <w:spacing w:line="240" w:lineRule="auto"/>
+        <w:rPr>
+          <w:color w:val="000000" w:themeColor="text1"/>
+        </w:rPr>
+      </w:pPr>
+    </w:p>
+    <w:p>
+      <w:pPr>
+        <w:rPr>
+          <w:noProof/>
+          <w:lang w:val="en-US" w:eastAsia="fr-FR"/>
+        </w:rPr>
+      </w:pPr>
+      <w:r>
+        <w:rPr>
+          <w:noProof/>
+          <w:lang w:eastAsia="fr-FR"/>
+        </w:rPr>
+        <w:lastRenderedPageBreak/>
+        <w:drawing>
+          <wp:inline distT="0" distB="0" distL="0" distR="0" wp14:anchorId="6356977B" wp14:editId="0BFE43BF">
+            <wp:extent cx="6571136" cy="9167902"/>
+            <wp:effectExtent l="0" t="0" r="0" b="0"/>
+            <wp:docPr id="5" name="Image 5"/>
+            <wp:cNvGraphicFramePr>
+              <a:graphicFrameLocks xmlns:a="http://schemas.openxmlformats.org/drawingml/2006/main" noChangeAspect="1"/>
+            </wp:cNvGraphicFramePr>
+            <a:graphic xmlns:a="http://schemas.openxmlformats.org/drawingml/2006/main">
+              <a:graphicData uri="http://schemas.openxmlformats.org/drawingml/2006/picture">
+                <pic:pic xmlns:pic="http://schemas.openxmlformats.org/drawingml/2006/picture">
+                  <pic:nvPicPr>
+                    <pic:cNvPr id="5" name="Connect 4 Class Diagram - ERD (1).png"/>
+                    <pic:cNvPicPr/>
+                  </pic:nvPicPr>
+                  <pic:blipFill rotWithShape="1">
+                    <a:blip r:embed="rId8" cstate="print">
+                      <a:extLst>
+                        <a:ext uri="{28A0092B-C50C-407E-A947-70E740481C1C}">
+                          <a14:useLocalDpi xmlns:a14="http://schemas.microsoft.com/office/drawing/2010/main" val="0"/>
+                        </a:ext>
+                      </a:extLst>
+                    </a:blip>
+                    <a:srcRect t="-97" b="7650"/>
+                    <a:stretch/>
+                  </pic:blipFill>
+                  <pic:spPr bwMode="auto">
+                    <a:xfrm>
+                      <a:off x="0" y="0"/>
+                      <a:ext cx="6601868" cy="9210779"/>
+                    </a:xfrm>
+                    <a:prstGeom prst="rect">
+                      <a:avLst/>
+                    </a:prstGeom>
+                    <a:ln>
+                      <a:noFill/>
+                    </a:ln>
+                    <a:extLst>
+                      <a:ext uri="{53640926-AAD7-44D8-BBD7-CCE9431645EC}">
+                        <a14:shadowObscured xmlns:a14="http://schemas.microsoft.com/office/drawing/2010/main"/>
+                      </a:ext>
+                    </a:extLst>
+                  </pic:spPr>
+                </pic:pic>
+              </a:graphicData>
+            </a:graphic>
+          </wp:inline>
+        </w:drawing>
+      </w:r>
+    </w:p>
+    <w:p>
+      <w:pPr>
+        <w:jc w:val="center"/>
+        <w:rPr>
+          <w:lang w:val="en-US"/>
+        </w:rPr>
+      </w:pPr>
+    </w:p>
+    <w:p>
+      <w:pPr>
+        <w:pStyle w:val="Titre1"/>
+        <w:rPr>
+          <w:lang w:val="en-US"/>
+        </w:rPr>
+      </w:pPr>
+      <w:r>
+        <w:rPr>
+          <w:lang w:val="en-US"/>
+        </w:rPr>
+        <w:t>Questions</w:t>
+      </w:r>
+    </w:p>
+    <w:p>
+      <w:pPr>
+        <w:pStyle w:val="Paragraphedeliste"/>
+        <w:numPr>
+          <w:ilvl w:val="0"/>
+          <w:numId w:val="29"/>
+        </w:numPr>
+      </w:pPr>
+      <w:r>
+        <w:t xml:space="preserve">Affichez à chaque coup de l’ordinateur, le nombre de simulations réalisées pour calculer </w:t>
+      </w:r>
+      <w:r>
+        <w:t>c</w:t>
+      </w:r>
+      <w:r>
+        <w:t>e</w:t>
+      </w:r>
+      <w:r>
+        <w:t xml:space="preserve"> </w:t>
+      </w:r>
+      <w:r>
+        <w:t>coup et une estimation de la probabilité de victoire pour l’ordinateur.</w:t>
+      </w:r>
+    </w:p>
+    <w:p>
+      <w:pPr>
+        <w:pStyle w:val="Paragraphedeliste"/>
+        <w:numPr>
+          <w:ilvl w:val="0"/>
+          <w:numId w:val="29"/>
+        </w:numPr>
+      </w:pPr>
+      <w:r>
+        <w:t>Testez différentes limites de temps pour l’ordinateur et comparez les résultats obtenus. A</w:t>
+      </w:r>
+      <w:r>
+        <w:t xml:space="preserve"> </w:t>
+      </w:r>
+      <w:r>
+        <w:t>partir de quel temps de calcul l’ordinateur vous bat à tous les coups ?</w:t>
+      </w:r>
+    </w:p>
+    <w:p>
+      <w:pPr>
+        <w:pStyle w:val="Paragraphedeliste"/>
+        <w:numPr>
+          <w:ilvl w:val="0"/>
+          <w:numId w:val="29"/>
+        </w:numPr>
+      </w:pPr>
+      <w:r>
+        <w:t>Implémentez l’amélioration des simulations consistant à toujours choisir un coup gagnant</w:t>
+      </w:r>
+      <w:r>
+        <w:t xml:space="preserve"> </w:t>
+      </w:r>
+      <w:r>
+        <w:t xml:space="preserve">lorsque cela est possible. Comparez la qualité de jeu de cette nouvelle version avec la </w:t>
+      </w:r>
+      <w:r>
+        <w:t>précédente</w:t>
+      </w:r>
+      <w:r>
+        <w:t xml:space="preserve"> et expliquez à quoi cela est dû.</w:t>
+      </w:r>
+    </w:p>
+    <w:p>
+      <w:pPr>
+        <w:pStyle w:val="Paragraphedeliste"/>
+        <w:numPr>
+          <w:ilvl w:val="0"/>
+          <w:numId w:val="29"/>
+        </w:numPr>
+      </w:pPr>
+      <w:r>
+        <w:t xml:space="preserve">Si vous travaillez en C, quelle est l’utilité ici de compiler avec </w:t>
+      </w:r>
+      <w:proofErr w:type="spellStart"/>
+      <w:r>
+        <w:t>gcc</w:t>
+      </w:r>
+      <w:proofErr w:type="spellEnd"/>
+      <w:r>
+        <w:t xml:space="preserve"> -O3 plutôt qu’avec les</w:t>
+      </w:r>
+      <w:r>
+        <w:t xml:space="preserve"> </w:t>
+      </w:r>
+      <w:r>
+        <w:t>options par défaut ? Donnez des exemples illustratifs.</w:t>
+      </w:r>
+    </w:p>
+    <w:p>
+      <w:pPr>
+        <w:pStyle w:val="Paragraphedeliste"/>
+        <w:numPr>
+          <w:ilvl w:val="0"/>
+          <w:numId w:val="29"/>
+        </w:numPr>
+      </w:pPr>
+      <w:r>
+        <w:t>Comparez les critères "max" et "robuste" pour choisir le coup à jouer en fin d’algorithme.</w:t>
+      </w:r>
+    </w:p>
+    <w:p>
+      <w:pPr>
+        <w:pStyle w:val="Paragraphedeliste"/>
+        <w:numPr>
+          <w:ilvl w:val="0"/>
+          <w:numId w:val="29"/>
+        </w:numPr>
+      </w:pPr>
+      <w:r>
+        <w:t>Conduisent-ils souvent à des coups différents ? Lequel paraît donner la meilleure performance</w:t>
+      </w:r>
+      <w:r>
+        <w:t xml:space="preserve"> </w:t>
+      </w:r>
+      <w:r>
+        <w:t>?</w:t>
+      </w:r>
+    </w:p>
+    <w:p>
+      <w:pPr>
+        <w:pStyle w:val="Paragraphedeliste"/>
+        <w:numPr>
+          <w:ilvl w:val="0"/>
+          <w:numId w:val="29"/>
+        </w:numPr>
+      </w:pPr>
+      <w:r>
+        <w:t>Donnez une estimation du temps de calcul nécessaire pour jouer le premier coup avec</w:t>
+      </w:r>
+      <w:r>
+        <w:t xml:space="preserve"> </w:t>
+      </w:r>
+      <w:r>
+        <w:t>l’algorithme Minimax (sans alpha-beta ni limitation de profondeur).</w:t>
+      </w:r>
+      <w:r>
+        <w:cr/>
+      </w:r>
       <w:bookmarkStart w:id="3" w:name="_GoBack"/>
       <w:bookmarkEnd w:id="3"/>
     </w:p>
-    <w:p>
-      <w:pPr>
-        <w:pStyle w:val="Titre2"/>
-      </w:pPr>
-    </w:p>
-    <w:p/>
     <w:sectPr>
-      <w:footerReference w:type="default" r:id="rId8"/>
+      <w:footerReference w:type="default" r:id="rId9"/>
       <w:pgSz w:w="11906" w:h="16838"/>
       <w:pgMar w:top="720" w:right="720" w:bottom="720" w:left="720" w:header="709" w:footer="709" w:gutter="0"/>
       <w:cols w:space="708"/>
@@ -1099,7 +4076,7 @@
       <w:rPr>
         <w:noProof/>
       </w:rPr>
-      <w:t>12 déc. 16</w:t>
+      <w:t>14 déc. 16</w:t>
     </w:r>
     <w:r>
       <w:fldChar w:fldCharType="end"/>
@@ -1120,7 +4097,7 @@
       <w:rPr>
         <w:noProof/>
       </w:rPr>
-      <w:t>3</w:t>
+      <w:t>6</w:t>
     </w:r>
     <w:r>
       <w:fldChar w:fldCharType="end"/>
@@ -2067,6 +5044,119 @@
     </w:lvl>
   </w:abstractNum>
   <w:abstractNum w:abstractNumId="8" w15:restartNumberingAfterBreak="0">
+    <w:nsid w:val="15046BD7"/>
+    <w:multiLevelType w:val="hybridMultilevel"/>
+    <w:tmpl w:val="DB7A78BE"/>
+    <w:lvl w:ilvl="0" w:tplc="040C0001">
+      <w:start w:val="1"/>
+      <w:numFmt w:val="bullet"/>
+      <w:lvlText w:val=""/>
+      <w:lvlJc w:val="left"/>
+      <w:pPr>
+        <w:ind w:left="720" w:hanging="360"/>
+      </w:pPr>
+      <w:rPr>
+        <w:rFonts w:ascii="Symbol" w:hAnsi="Symbol" w:hint="default"/>
+      </w:rPr>
+    </w:lvl>
+    <w:lvl w:ilvl="1" w:tplc="040C0003" w:tentative="1">
+      <w:start w:val="1"/>
+      <w:numFmt w:val="bullet"/>
+      <w:lvlText w:val="o"/>
+      <w:lvlJc w:val="left"/>
+      <w:pPr>
+        <w:ind w:left="1440" w:hanging="360"/>
+      </w:pPr>
+      <w:rPr>
+        <w:rFonts w:ascii="Courier New" w:hAnsi="Courier New" w:cs="Courier New" w:hint="default"/>
+      </w:rPr>
+    </w:lvl>
+    <w:lvl w:ilvl="2" w:tplc="040C0005" w:tentative="1">
+      <w:start w:val="1"/>
+      <w:numFmt w:val="bullet"/>
+      <w:lvlText w:val=""/>
+      <w:lvlJc w:val="left"/>
+      <w:pPr>
+        <w:ind w:left="2160" w:hanging="360"/>
+      </w:pPr>
+      <w:rPr>
+        <w:rFonts w:ascii="Wingdings" w:hAnsi="Wingdings" w:hint="default"/>
+      </w:rPr>
+    </w:lvl>
+    <w:lvl w:ilvl="3" w:tplc="040C0001" w:tentative="1">
+      <w:start w:val="1"/>
+      <w:numFmt w:val="bullet"/>
+      <w:lvlText w:val=""/>
+      <w:lvlJc w:val="left"/>
+      <w:pPr>
+        <w:ind w:left="2880" w:hanging="360"/>
+      </w:pPr>
+      <w:rPr>
+        <w:rFonts w:ascii="Symbol" w:hAnsi="Symbol" w:hint="default"/>
+      </w:rPr>
+    </w:lvl>
+    <w:lvl w:ilvl="4" w:tplc="040C0003" w:tentative="1">
+      <w:start w:val="1"/>
+      <w:numFmt w:val="bullet"/>
+      <w:lvlText w:val="o"/>
+      <w:lvlJc w:val="left"/>
+      <w:pPr>
+        <w:ind w:left="3600" w:hanging="360"/>
+      </w:pPr>
+      <w:rPr>
+        <w:rFonts w:ascii="Courier New" w:hAnsi="Courier New" w:cs="Courier New" w:hint="default"/>
+      </w:rPr>
+    </w:lvl>
+    <w:lvl w:ilvl="5" w:tplc="040C0005" w:tentative="1">
+      <w:start w:val="1"/>
+      <w:numFmt w:val="bullet"/>
+      <w:lvlText w:val=""/>
+      <w:lvlJc w:val="left"/>
+      <w:pPr>
+        <w:ind w:left="4320" w:hanging="360"/>
+      </w:pPr>
+      <w:rPr>
+        <w:rFonts w:ascii="Wingdings" w:hAnsi="Wingdings" w:hint="default"/>
+      </w:rPr>
+    </w:lvl>
+    <w:lvl w:ilvl="6" w:tplc="040C0001" w:tentative="1">
+      <w:start w:val="1"/>
+      <w:numFmt w:val="bullet"/>
+      <w:lvlText w:val=""/>
+      <w:lvlJc w:val="left"/>
+      <w:pPr>
+        <w:ind w:left="5040" w:hanging="360"/>
+      </w:pPr>
+      <w:rPr>
+        <w:rFonts w:ascii="Symbol" w:hAnsi="Symbol" w:hint="default"/>
+      </w:rPr>
+    </w:lvl>
+    <w:lvl w:ilvl="7" w:tplc="040C0003" w:tentative="1">
+      <w:start w:val="1"/>
+      <w:numFmt w:val="bullet"/>
+      <w:lvlText w:val="o"/>
+      <w:lvlJc w:val="left"/>
+      <w:pPr>
+        <w:ind w:left="5760" w:hanging="360"/>
+      </w:pPr>
+      <w:rPr>
+        <w:rFonts w:ascii="Courier New" w:hAnsi="Courier New" w:cs="Courier New" w:hint="default"/>
+      </w:rPr>
+    </w:lvl>
+    <w:lvl w:ilvl="8" w:tplc="040C0005" w:tentative="1">
+      <w:start w:val="1"/>
+      <w:numFmt w:val="bullet"/>
+      <w:lvlText w:val=""/>
+      <w:lvlJc w:val="left"/>
+      <w:pPr>
+        <w:ind w:left="6480" w:hanging="360"/>
+      </w:pPr>
+      <w:rPr>
+        <w:rFonts w:ascii="Wingdings" w:hAnsi="Wingdings" w:hint="default"/>
+      </w:rPr>
+    </w:lvl>
+  </w:abstractNum>
+  <w:abstractNum w:abstractNumId="9" w15:restartNumberingAfterBreak="0">
     <w:nsid w:val="167E04E8"/>
     <w:multiLevelType w:val="hybridMultilevel"/>
     <w:tmpl w:val="08146AE0"/>
@@ -2179,7 +5269,7 @@
       </w:rPr>
     </w:lvl>
   </w:abstractNum>
-  <w:abstractNum w:abstractNumId="9" w15:restartNumberingAfterBreak="0">
+  <w:abstractNum w:abstractNumId="10" w15:restartNumberingAfterBreak="0">
     <w:nsid w:val="1A667B82"/>
     <w:multiLevelType w:val="hybridMultilevel"/>
     <w:tmpl w:val="0942A0DA"/>
@@ -2292,7 +5382,7 @@
       </w:rPr>
     </w:lvl>
   </w:abstractNum>
-  <w:abstractNum w:abstractNumId="10" w15:restartNumberingAfterBreak="0">
+  <w:abstractNum w:abstractNumId="11" w15:restartNumberingAfterBreak="0">
     <w:nsid w:val="1D267B74"/>
     <w:multiLevelType w:val="multilevel"/>
     <w:tmpl w:val="C8889694"/>
@@ -2441,7 +5531,120 @@
       </w:rPr>
     </w:lvl>
   </w:abstractNum>
-  <w:abstractNum w:abstractNumId="11" w15:restartNumberingAfterBreak="0">
+  <w:abstractNum w:abstractNumId="12" w15:restartNumberingAfterBreak="0">
+    <w:nsid w:val="1E9315B1"/>
+    <w:multiLevelType w:val="hybridMultilevel"/>
+    <w:tmpl w:val="CA721898"/>
+    <w:lvl w:ilvl="0" w:tplc="040C0001">
+      <w:start w:val="1"/>
+      <w:numFmt w:val="bullet"/>
+      <w:lvlText w:val=""/>
+      <w:lvlJc w:val="left"/>
+      <w:pPr>
+        <w:ind w:left="720" w:hanging="360"/>
+      </w:pPr>
+      <w:rPr>
+        <w:rFonts w:ascii="Symbol" w:hAnsi="Symbol" w:hint="default"/>
+      </w:rPr>
+    </w:lvl>
+    <w:lvl w:ilvl="1" w:tplc="040C0003" w:tentative="1">
+      <w:start w:val="1"/>
+      <w:numFmt w:val="bullet"/>
+      <w:lvlText w:val="o"/>
+      <w:lvlJc w:val="left"/>
+      <w:pPr>
+        <w:ind w:left="1440" w:hanging="360"/>
+      </w:pPr>
+      <w:rPr>
+        <w:rFonts w:ascii="Courier New" w:hAnsi="Courier New" w:cs="Courier New" w:hint="default"/>
+      </w:rPr>
+    </w:lvl>
+    <w:lvl w:ilvl="2" w:tplc="040C0005" w:tentative="1">
+      <w:start w:val="1"/>
+      <w:numFmt w:val="bullet"/>
+      <w:lvlText w:val=""/>
+      <w:lvlJc w:val="left"/>
+      <w:pPr>
+        <w:ind w:left="2160" w:hanging="360"/>
+      </w:pPr>
+      <w:rPr>
+        <w:rFonts w:ascii="Wingdings" w:hAnsi="Wingdings" w:hint="default"/>
+      </w:rPr>
+    </w:lvl>
+    <w:lvl w:ilvl="3" w:tplc="040C0001" w:tentative="1">
+      <w:start w:val="1"/>
+      <w:numFmt w:val="bullet"/>
+      <w:lvlText w:val=""/>
+      <w:lvlJc w:val="left"/>
+      <w:pPr>
+        <w:ind w:left="2880" w:hanging="360"/>
+      </w:pPr>
+      <w:rPr>
+        <w:rFonts w:ascii="Symbol" w:hAnsi="Symbol" w:hint="default"/>
+      </w:rPr>
+    </w:lvl>
+    <w:lvl w:ilvl="4" w:tplc="040C0003" w:tentative="1">
+      <w:start w:val="1"/>
+      <w:numFmt w:val="bullet"/>
+      <w:lvlText w:val="o"/>
+      <w:lvlJc w:val="left"/>
+      <w:pPr>
+        <w:ind w:left="3600" w:hanging="360"/>
+      </w:pPr>
+      <w:rPr>
+        <w:rFonts w:ascii="Courier New" w:hAnsi="Courier New" w:cs="Courier New" w:hint="default"/>
+      </w:rPr>
+    </w:lvl>
+    <w:lvl w:ilvl="5" w:tplc="040C0005" w:tentative="1">
+      <w:start w:val="1"/>
+      <w:numFmt w:val="bullet"/>
+      <w:lvlText w:val=""/>
+      <w:lvlJc w:val="left"/>
+      <w:pPr>
+        <w:ind w:left="4320" w:hanging="360"/>
+      </w:pPr>
+      <w:rPr>
+        <w:rFonts w:ascii="Wingdings" w:hAnsi="Wingdings" w:hint="default"/>
+      </w:rPr>
+    </w:lvl>
+    <w:lvl w:ilvl="6" w:tplc="040C0001" w:tentative="1">
+      <w:start w:val="1"/>
+      <w:numFmt w:val="bullet"/>
+      <w:lvlText w:val=""/>
+      <w:lvlJc w:val="left"/>
+      <w:pPr>
+        <w:ind w:left="5040" w:hanging="360"/>
+      </w:pPr>
+      <w:rPr>
+        <w:rFonts w:ascii="Symbol" w:hAnsi="Symbol" w:hint="default"/>
+      </w:rPr>
+    </w:lvl>
+    <w:lvl w:ilvl="7" w:tplc="040C0003" w:tentative="1">
+      <w:start w:val="1"/>
+      <w:numFmt w:val="bullet"/>
+      <w:lvlText w:val="o"/>
+      <w:lvlJc w:val="left"/>
+      <w:pPr>
+        <w:ind w:left="5760" w:hanging="360"/>
+      </w:pPr>
+      <w:rPr>
+        <w:rFonts w:ascii="Courier New" w:hAnsi="Courier New" w:cs="Courier New" w:hint="default"/>
+      </w:rPr>
+    </w:lvl>
+    <w:lvl w:ilvl="8" w:tplc="040C0005" w:tentative="1">
+      <w:start w:val="1"/>
+      <w:numFmt w:val="bullet"/>
+      <w:lvlText w:val=""/>
+      <w:lvlJc w:val="left"/>
+      <w:pPr>
+        <w:ind w:left="6480" w:hanging="360"/>
+      </w:pPr>
+      <w:rPr>
+        <w:rFonts w:ascii="Wingdings" w:hAnsi="Wingdings" w:hint="default"/>
+      </w:rPr>
+    </w:lvl>
+  </w:abstractNum>
+  <w:abstractNum w:abstractNumId="13" w15:restartNumberingAfterBreak="0">
     <w:nsid w:val="24BB4C54"/>
     <w:multiLevelType w:val="hybridMultilevel"/>
     <w:tmpl w:val="E9AE351C"/>
@@ -2554,7 +5757,7 @@
       </w:rPr>
     </w:lvl>
   </w:abstractNum>
-  <w:abstractNum w:abstractNumId="12" w15:restartNumberingAfterBreak="0">
+  <w:abstractNum w:abstractNumId="14" w15:restartNumberingAfterBreak="0">
     <w:nsid w:val="2A57181F"/>
     <w:multiLevelType w:val="hybridMultilevel"/>
     <w:tmpl w:val="27A0A5C8"/>
@@ -2640,7 +5843,120 @@
       </w:pPr>
     </w:lvl>
   </w:abstractNum>
-  <w:abstractNum w:abstractNumId="13" w15:restartNumberingAfterBreak="0">
+  <w:abstractNum w:abstractNumId="15" w15:restartNumberingAfterBreak="0">
+    <w:nsid w:val="37DD673B"/>
+    <w:multiLevelType w:val="hybridMultilevel"/>
+    <w:tmpl w:val="F95CE502"/>
+    <w:lvl w:ilvl="0" w:tplc="040C0001">
+      <w:start w:val="1"/>
+      <w:numFmt w:val="bullet"/>
+      <w:lvlText w:val=""/>
+      <w:lvlJc w:val="left"/>
+      <w:pPr>
+        <w:ind w:left="720" w:hanging="360"/>
+      </w:pPr>
+      <w:rPr>
+        <w:rFonts w:ascii="Symbol" w:hAnsi="Symbol" w:hint="default"/>
+      </w:rPr>
+    </w:lvl>
+    <w:lvl w:ilvl="1" w:tplc="040C0003" w:tentative="1">
+      <w:start w:val="1"/>
+      <w:numFmt w:val="bullet"/>
+      <w:lvlText w:val="o"/>
+      <w:lvlJc w:val="left"/>
+      <w:pPr>
+        <w:ind w:left="1440" w:hanging="360"/>
+      </w:pPr>
+      <w:rPr>
+        <w:rFonts w:ascii="Courier New" w:hAnsi="Courier New" w:cs="Courier New" w:hint="default"/>
+      </w:rPr>
+    </w:lvl>
+    <w:lvl w:ilvl="2" w:tplc="040C0005" w:tentative="1">
+      <w:start w:val="1"/>
+      <w:numFmt w:val="bullet"/>
+      <w:lvlText w:val=""/>
+      <w:lvlJc w:val="left"/>
+      <w:pPr>
+        <w:ind w:left="2160" w:hanging="360"/>
+      </w:pPr>
+      <w:rPr>
+        <w:rFonts w:ascii="Wingdings" w:hAnsi="Wingdings" w:hint="default"/>
+      </w:rPr>
+    </w:lvl>
+    <w:lvl w:ilvl="3" w:tplc="040C0001" w:tentative="1">
+      <w:start w:val="1"/>
+      <w:numFmt w:val="bullet"/>
+      <w:lvlText w:val=""/>
+      <w:lvlJc w:val="left"/>
+      <w:pPr>
+        <w:ind w:left="2880" w:hanging="360"/>
+      </w:pPr>
+      <w:rPr>
+        <w:rFonts w:ascii="Symbol" w:hAnsi="Symbol" w:hint="default"/>
+      </w:rPr>
+    </w:lvl>
+    <w:lvl w:ilvl="4" w:tplc="040C0003" w:tentative="1">
+      <w:start w:val="1"/>
+      <w:numFmt w:val="bullet"/>
+      <w:lvlText w:val="o"/>
+      <w:lvlJc w:val="left"/>
+      <w:pPr>
+        <w:ind w:left="3600" w:hanging="360"/>
+      </w:pPr>
+      <w:rPr>
+        <w:rFonts w:ascii="Courier New" w:hAnsi="Courier New" w:cs="Courier New" w:hint="default"/>
+      </w:rPr>
+    </w:lvl>
+    <w:lvl w:ilvl="5" w:tplc="040C0005" w:tentative="1">
+      <w:start w:val="1"/>
+      <w:numFmt w:val="bullet"/>
+      <w:lvlText w:val=""/>
+      <w:lvlJc w:val="left"/>
+      <w:pPr>
+        <w:ind w:left="4320" w:hanging="360"/>
+      </w:pPr>
+      <w:rPr>
+        <w:rFonts w:ascii="Wingdings" w:hAnsi="Wingdings" w:hint="default"/>
+      </w:rPr>
+    </w:lvl>
+    <w:lvl w:ilvl="6" w:tplc="040C0001" w:tentative="1">
+      <w:start w:val="1"/>
+      <w:numFmt w:val="bullet"/>
+      <w:lvlText w:val=""/>
+      <w:lvlJc w:val="left"/>
+      <w:pPr>
+        <w:ind w:left="5040" w:hanging="360"/>
+      </w:pPr>
+      <w:rPr>
+        <w:rFonts w:ascii="Symbol" w:hAnsi="Symbol" w:hint="default"/>
+      </w:rPr>
+    </w:lvl>
+    <w:lvl w:ilvl="7" w:tplc="040C0003" w:tentative="1">
+      <w:start w:val="1"/>
+      <w:numFmt w:val="bullet"/>
+      <w:lvlText w:val="o"/>
+      <w:lvlJc w:val="left"/>
+      <w:pPr>
+        <w:ind w:left="5760" w:hanging="360"/>
+      </w:pPr>
+      <w:rPr>
+        <w:rFonts w:ascii="Courier New" w:hAnsi="Courier New" w:cs="Courier New" w:hint="default"/>
+      </w:rPr>
+    </w:lvl>
+    <w:lvl w:ilvl="8" w:tplc="040C0005" w:tentative="1">
+      <w:start w:val="1"/>
+      <w:numFmt w:val="bullet"/>
+      <w:lvlText w:val=""/>
+      <w:lvlJc w:val="left"/>
+      <w:pPr>
+        <w:ind w:left="6480" w:hanging="360"/>
+      </w:pPr>
+      <w:rPr>
+        <w:rFonts w:ascii="Wingdings" w:hAnsi="Wingdings" w:hint="default"/>
+      </w:rPr>
+    </w:lvl>
+  </w:abstractNum>
+  <w:abstractNum w:abstractNumId="16" w15:restartNumberingAfterBreak="0">
     <w:nsid w:val="3B4622F3"/>
     <w:multiLevelType w:val="hybridMultilevel"/>
     <w:tmpl w:val="FD147566"/>
@@ -2726,7 +6042,7 @@
       </w:pPr>
     </w:lvl>
   </w:abstractNum>
-  <w:abstractNum w:abstractNumId="14" w15:restartNumberingAfterBreak="0">
+  <w:abstractNum w:abstractNumId="17" w15:restartNumberingAfterBreak="0">
     <w:nsid w:val="3FA31111"/>
     <w:multiLevelType w:val="hybridMultilevel"/>
     <w:tmpl w:val="F2AA0BEA"/>
@@ -2839,7 +6155,7 @@
       </w:rPr>
     </w:lvl>
   </w:abstractNum>
-  <w:abstractNum w:abstractNumId="15" w15:restartNumberingAfterBreak="0">
+  <w:abstractNum w:abstractNumId="18" w15:restartNumberingAfterBreak="0">
     <w:nsid w:val="41A81006"/>
     <w:multiLevelType w:val="hybridMultilevel"/>
     <w:tmpl w:val="E43A2F8A"/>
@@ -2952,7 +6268,7 @@
       </w:rPr>
     </w:lvl>
   </w:abstractNum>
-  <w:abstractNum w:abstractNumId="16" w15:restartNumberingAfterBreak="0">
+  <w:abstractNum w:abstractNumId="19" w15:restartNumberingAfterBreak="0">
     <w:nsid w:val="4238251B"/>
     <w:multiLevelType w:val="hybridMultilevel"/>
     <w:tmpl w:val="76504BA2"/>
@@ -3065,7 +6381,7 @@
       </w:rPr>
     </w:lvl>
   </w:abstractNum>
-  <w:abstractNum w:abstractNumId="17" w15:restartNumberingAfterBreak="0">
+  <w:abstractNum w:abstractNumId="20" w15:restartNumberingAfterBreak="0">
     <w:nsid w:val="44CF6A91"/>
     <w:multiLevelType w:val="hybridMultilevel"/>
     <w:tmpl w:val="1B145742"/>
@@ -3178,7 +6494,7 @@
       </w:rPr>
     </w:lvl>
   </w:abstractNum>
-  <w:abstractNum w:abstractNumId="18" w15:restartNumberingAfterBreak="0">
+  <w:abstractNum w:abstractNumId="21" w15:restartNumberingAfterBreak="0">
     <w:nsid w:val="5420096B"/>
     <w:multiLevelType w:val="hybridMultilevel"/>
     <w:tmpl w:val="01ECF670"/>
@@ -3291,7 +6607,7 @@
       </w:rPr>
     </w:lvl>
   </w:abstractNum>
-  <w:abstractNum w:abstractNumId="19" w15:restartNumberingAfterBreak="0">
+  <w:abstractNum w:abstractNumId="22" w15:restartNumberingAfterBreak="0">
     <w:nsid w:val="5B9B14C1"/>
     <w:multiLevelType w:val="hybridMultilevel"/>
     <w:tmpl w:val="EF44C086"/>
@@ -3404,7 +6720,120 @@
       </w:rPr>
     </w:lvl>
   </w:abstractNum>
-  <w:abstractNum w:abstractNumId="20" w15:restartNumberingAfterBreak="0">
+  <w:abstractNum w:abstractNumId="23" w15:restartNumberingAfterBreak="0">
+    <w:nsid w:val="66772AC0"/>
+    <w:multiLevelType w:val="hybridMultilevel"/>
+    <w:tmpl w:val="7ACE91EC"/>
+    <w:lvl w:ilvl="0" w:tplc="040C0001">
+      <w:start w:val="1"/>
+      <w:numFmt w:val="bullet"/>
+      <w:lvlText w:val=""/>
+      <w:lvlJc w:val="left"/>
+      <w:pPr>
+        <w:ind w:left="720" w:hanging="360"/>
+      </w:pPr>
+      <w:rPr>
+        <w:rFonts w:ascii="Symbol" w:hAnsi="Symbol" w:hint="default"/>
+      </w:rPr>
+    </w:lvl>
+    <w:lvl w:ilvl="1" w:tplc="040C0003" w:tentative="1">
+      <w:start w:val="1"/>
+      <w:numFmt w:val="bullet"/>
+      <w:lvlText w:val="o"/>
+      <w:lvlJc w:val="left"/>
+      <w:pPr>
+        <w:ind w:left="1440" w:hanging="360"/>
+      </w:pPr>
+      <w:rPr>
+        <w:rFonts w:ascii="Courier New" w:hAnsi="Courier New" w:cs="Courier New" w:hint="default"/>
+      </w:rPr>
+    </w:lvl>
+    <w:lvl w:ilvl="2" w:tplc="040C0005" w:tentative="1">
+      <w:start w:val="1"/>
+      <w:numFmt w:val="bullet"/>
+      <w:lvlText w:val=""/>
+      <w:lvlJc w:val="left"/>
+      <w:pPr>
+        <w:ind w:left="2160" w:hanging="360"/>
+      </w:pPr>
+      <w:rPr>
+        <w:rFonts w:ascii="Wingdings" w:hAnsi="Wingdings" w:hint="default"/>
+      </w:rPr>
+    </w:lvl>
+    <w:lvl w:ilvl="3" w:tplc="040C0001" w:tentative="1">
+      <w:start w:val="1"/>
+      <w:numFmt w:val="bullet"/>
+      <w:lvlText w:val=""/>
+      <w:lvlJc w:val="left"/>
+      <w:pPr>
+        <w:ind w:left="2880" w:hanging="360"/>
+      </w:pPr>
+      <w:rPr>
+        <w:rFonts w:ascii="Symbol" w:hAnsi="Symbol" w:hint="default"/>
+      </w:rPr>
+    </w:lvl>
+    <w:lvl w:ilvl="4" w:tplc="040C0003" w:tentative="1">
+      <w:start w:val="1"/>
+      <w:numFmt w:val="bullet"/>
+      <w:lvlText w:val="o"/>
+      <w:lvlJc w:val="left"/>
+      <w:pPr>
+        <w:ind w:left="3600" w:hanging="360"/>
+      </w:pPr>
+      <w:rPr>
+        <w:rFonts w:ascii="Courier New" w:hAnsi="Courier New" w:cs="Courier New" w:hint="default"/>
+      </w:rPr>
+    </w:lvl>
+    <w:lvl w:ilvl="5" w:tplc="040C0005" w:tentative="1">
+      <w:start w:val="1"/>
+      <w:numFmt w:val="bullet"/>
+      <w:lvlText w:val=""/>
+      <w:lvlJc w:val="left"/>
+      <w:pPr>
+        <w:ind w:left="4320" w:hanging="360"/>
+      </w:pPr>
+      <w:rPr>
+        <w:rFonts w:ascii="Wingdings" w:hAnsi="Wingdings" w:hint="default"/>
+      </w:rPr>
+    </w:lvl>
+    <w:lvl w:ilvl="6" w:tplc="040C0001" w:tentative="1">
+      <w:start w:val="1"/>
+      <w:numFmt w:val="bullet"/>
+      <w:lvlText w:val=""/>
+      <w:lvlJc w:val="left"/>
+      <w:pPr>
+        <w:ind w:left="5040" w:hanging="360"/>
+      </w:pPr>
+      <w:rPr>
+        <w:rFonts w:ascii="Symbol" w:hAnsi="Symbol" w:hint="default"/>
+      </w:rPr>
+    </w:lvl>
+    <w:lvl w:ilvl="7" w:tplc="040C0003" w:tentative="1">
+      <w:start w:val="1"/>
+      <w:numFmt w:val="bullet"/>
+      <w:lvlText w:val="o"/>
+      <w:lvlJc w:val="left"/>
+      <w:pPr>
+        <w:ind w:left="5760" w:hanging="360"/>
+      </w:pPr>
+      <w:rPr>
+        <w:rFonts w:ascii="Courier New" w:hAnsi="Courier New" w:cs="Courier New" w:hint="default"/>
+      </w:rPr>
+    </w:lvl>
+    <w:lvl w:ilvl="8" w:tplc="040C0005" w:tentative="1">
+      <w:start w:val="1"/>
+      <w:numFmt w:val="bullet"/>
+      <w:lvlText w:val=""/>
+      <w:lvlJc w:val="left"/>
+      <w:pPr>
+        <w:ind w:left="6480" w:hanging="360"/>
+      </w:pPr>
+      <w:rPr>
+        <w:rFonts w:ascii="Wingdings" w:hAnsi="Wingdings" w:hint="default"/>
+      </w:rPr>
+    </w:lvl>
+  </w:abstractNum>
+  <w:abstractNum w:abstractNumId="24" w15:restartNumberingAfterBreak="0">
     <w:nsid w:val="72422EB4"/>
     <w:multiLevelType w:val="multilevel"/>
     <w:tmpl w:val="E7F2DB36"/>
@@ -3553,7 +6982,7 @@
       </w:rPr>
     </w:lvl>
   </w:abstractNum>
-  <w:abstractNum w:abstractNumId="21" w15:restartNumberingAfterBreak="0">
+  <w:abstractNum w:abstractNumId="25" w15:restartNumberingAfterBreak="0">
     <w:nsid w:val="73A00A13"/>
     <w:multiLevelType w:val="multilevel"/>
     <w:tmpl w:val="79868684"/>
@@ -3702,7 +7131,7 @@
       </w:rPr>
     </w:lvl>
   </w:abstractNum>
-  <w:abstractNum w:abstractNumId="22" w15:restartNumberingAfterBreak="0">
+  <w:abstractNum w:abstractNumId="26" w15:restartNumberingAfterBreak="0">
     <w:nsid w:val="740526A0"/>
     <w:multiLevelType w:val="hybridMultilevel"/>
     <w:tmpl w:val="0F06CC7E"/>
@@ -3815,7 +7244,7 @@
       </w:rPr>
     </w:lvl>
   </w:abstractNum>
-  <w:abstractNum w:abstractNumId="23" w15:restartNumberingAfterBreak="0">
+  <w:abstractNum w:abstractNumId="27" w15:restartNumberingAfterBreak="0">
     <w:nsid w:val="7A4A3570"/>
     <w:multiLevelType w:val="multilevel"/>
     <w:tmpl w:val="B56EC15C"/>
@@ -3964,7 +7393,7 @@
       </w:rPr>
     </w:lvl>
   </w:abstractNum>
-  <w:abstractNum w:abstractNumId="24" w15:restartNumberingAfterBreak="0">
+  <w:abstractNum w:abstractNumId="28" w15:restartNumberingAfterBreak="0">
     <w:nsid w:val="7B262D5B"/>
     <w:multiLevelType w:val="multilevel"/>
     <w:tmpl w:val="5E7AC814"/>
@@ -4114,7 +7543,7 @@
     </w:lvl>
   </w:abstractNum>
   <w:num w:numId="1">
-    <w:abstractNumId w:val="8"/>
+    <w:abstractNumId w:val="9"/>
   </w:num>
   <w:num w:numId="2">
     <w:abstractNumId w:val="7"/>
@@ -4123,49 +7552,49 @@
     <w:abstractNumId w:val="1"/>
   </w:num>
   <w:num w:numId="4">
-    <w:abstractNumId w:val="15"/>
+    <w:abstractNumId w:val="18"/>
   </w:num>
   <w:num w:numId="5">
-    <w:abstractNumId w:val="16"/>
+    <w:abstractNumId w:val="19"/>
   </w:num>
   <w:num w:numId="6">
-    <w:abstractNumId w:val="17"/>
+    <w:abstractNumId w:val="20"/>
   </w:num>
   <w:num w:numId="7">
-    <w:abstractNumId w:val="11"/>
+    <w:abstractNumId w:val="13"/>
   </w:num>
   <w:num w:numId="8">
-    <w:abstractNumId w:val="22"/>
+    <w:abstractNumId w:val="26"/>
   </w:num>
   <w:num w:numId="9">
     <w:abstractNumId w:val="5"/>
   </w:num>
   <w:num w:numId="10">
-    <w:abstractNumId w:val="19"/>
+    <w:abstractNumId w:val="22"/>
   </w:num>
   <w:num w:numId="11">
-    <w:abstractNumId w:val="18"/>
+    <w:abstractNumId w:val="21"/>
   </w:num>
   <w:num w:numId="12">
-    <w:abstractNumId w:val="14"/>
+    <w:abstractNumId w:val="17"/>
   </w:num>
   <w:num w:numId="13">
-    <w:abstractNumId w:val="24"/>
+    <w:abstractNumId w:val="28"/>
   </w:num>
   <w:num w:numId="14">
-    <w:abstractNumId w:val="23"/>
+    <w:abstractNumId w:val="27"/>
   </w:num>
   <w:num w:numId="15">
-    <w:abstractNumId w:val="20"/>
+    <w:abstractNumId w:val="24"/>
   </w:num>
   <w:num w:numId="16">
     <w:abstractNumId w:val="0"/>
   </w:num>
   <w:num w:numId="17">
-    <w:abstractNumId w:val="10"/>
+    <w:abstractNumId w:val="11"/>
   </w:num>
   <w:num w:numId="18">
-    <w:abstractNumId w:val="21"/>
+    <w:abstractNumId w:val="25"/>
   </w:num>
   <w:num w:numId="19">
     <w:abstractNumId w:val="2"/>
@@ -4174,19 +7603,31 @@
     <w:abstractNumId w:val="6"/>
   </w:num>
   <w:num w:numId="21">
-    <w:abstractNumId w:val="13"/>
+    <w:abstractNumId w:val="16"/>
   </w:num>
   <w:num w:numId="22">
     <w:abstractNumId w:val="3"/>
   </w:num>
   <w:num w:numId="23">
-    <w:abstractNumId w:val="12"/>
+    <w:abstractNumId w:val="14"/>
   </w:num>
   <w:num w:numId="24">
     <w:abstractNumId w:val="4"/>
   </w:num>
   <w:num w:numId="25">
-    <w:abstractNumId w:val="9"/>
+    <w:abstractNumId w:val="10"/>
+  </w:num>
+  <w:num w:numId="26">
+    <w:abstractNumId w:val="15"/>
+  </w:num>
+  <w:num w:numId="27">
+    <w:abstractNumId w:val="8"/>
+  </w:num>
+  <w:num w:numId="28">
+    <w:abstractNumId w:val="12"/>
+  </w:num>
+  <w:num w:numId="29">
+    <w:abstractNumId w:val="23"/>
   </w:num>
 </w:numbering>
 </file>
@@ -4650,17 +8091,37 @@
     <w:uiPriority w:val="9"/>
     <w:unhideWhenUsed/>
     <w:qFormat/>
-    <w:rsid w:val="00F87091"/>
+    <w:rsid w:val="008058E1"/>
     <w:pPr>
       <w:ind w:firstLine="708"/>
     </w:pPr>
     <w:rPr>
-      <w:rFonts w:asciiTheme="majorHAnsi" w:hAnsiTheme="majorHAnsi" w:cstheme="majorBidi"/>
+      <w:rFonts w:cstheme="majorBidi"/>
       <w:b/>
       <w:bCs w:val="0"/>
       <w:color w:val="F44336" w:themeColor="accent1"/>
       <w:sz w:val="32"/>
       <w:szCs w:val="32"/>
+    </w:rPr>
+  </w:style>
+  <w:style w:type="paragraph" w:styleId="Titre4">
+    <w:name w:val="heading 4"/>
+    <w:basedOn w:val="Normal"/>
+    <w:next w:val="Normal"/>
+    <w:link w:val="Titre4Car"/>
+    <w:uiPriority w:val="9"/>
+    <w:unhideWhenUsed/>
+    <w:qFormat/>
+    <w:rsid w:val="00EF75A6"/>
+    <w:pPr>
+      <w:spacing w:before="40"/>
+      <w:outlineLvl w:val="3"/>
+    </w:pPr>
+    <w:rPr>
+      <w:rFonts w:asciiTheme="majorHAnsi" w:hAnsiTheme="majorHAnsi" w:cstheme="majorBidi"/>
+      <w:i/>
+      <w:iCs/>
+      <w:color w:val="D3180B" w:themeColor="accent1" w:themeShade="BF"/>
     </w:rPr>
   </w:style>
   <w:style w:type="character" w:default="1" w:styleId="Policepardfaut">
@@ -4883,9 +8344,9 @@
     <w:basedOn w:val="Policepardfaut"/>
     <w:link w:val="Titre3"/>
     <w:uiPriority w:val="9"/>
-    <w:rsid w:val="00F87091"/>
+    <w:rsid w:val="008058E1"/>
     <w:rPr>
-      <w:rFonts w:asciiTheme="majorHAnsi" w:eastAsiaTheme="majorEastAsia" w:hAnsiTheme="majorHAnsi" w:cstheme="majorBidi"/>
+      <w:rFonts w:ascii="Roboto" w:eastAsiaTheme="majorEastAsia" w:hAnsi="Roboto" w:cstheme="majorBidi"/>
       <w:b/>
       <w:color w:val="F44336" w:themeColor="accent1"/>
       <w:sz w:val="32"/>
@@ -5294,6 +8755,50 @@
       <w:iCs/>
     </w:rPr>
   </w:style>
+  <w:style w:type="character" w:customStyle="1" w:styleId="Titre4Car">
+    <w:name w:val="Titre 4 Car"/>
+    <w:basedOn w:val="Policepardfaut"/>
+    <w:link w:val="Titre4"/>
+    <w:uiPriority w:val="9"/>
+    <w:rsid w:val="00EF75A6"/>
+    <w:rPr>
+      <w:rFonts w:asciiTheme="majorHAnsi" w:eastAsiaTheme="majorEastAsia" w:hAnsiTheme="majorHAnsi" w:cstheme="majorBidi"/>
+      <w:bCs/>
+      <w:i/>
+      <w:iCs/>
+      <w:color w:val="D3180B" w:themeColor="accent1" w:themeShade="BF"/>
+      <w:sz w:val="24"/>
+      <w:szCs w:val="24"/>
+    </w:rPr>
+  </w:style>
+  <w:style w:type="paragraph" w:customStyle="1" w:styleId="Algo">
+    <w:name w:val="Algo"/>
+    <w:basedOn w:val="regle"/>
+    <w:link w:val="AlgoCar"/>
+    <w:qFormat/>
+    <w:rsid w:val="00EF75A6"/>
+    <w:pPr>
+      <w:shd w:val="clear" w:color="auto" w:fill="FFFFFF" w:themeFill="background1"/>
+      <w:spacing w:line="240" w:lineRule="auto"/>
+    </w:pPr>
+    <w:rPr>
+      <w:color w:val="000000" w:themeColor="text1"/>
+    </w:rPr>
+  </w:style>
+  <w:style w:type="character" w:customStyle="1" w:styleId="AlgoCar">
+    <w:name w:val="Algo Car"/>
+    <w:basedOn w:val="regleCar"/>
+    <w:link w:val="Algo"/>
+    <w:rsid w:val="00EF75A6"/>
+    <w:rPr>
+      <w:rFonts w:ascii="Courier New" w:eastAsia="Times New Roman" w:hAnsi="Courier New" w:cs="Courier New"/>
+      <w:color w:val="000000" w:themeColor="text1"/>
+      <w:sz w:val="20"/>
+      <w:szCs w:val="20"/>
+      <w:shd w:val="clear" w:color="auto" w:fill="FFFFFF" w:themeFill="background1"/>
+      <w:lang w:val="en-US" w:eastAsia="fr-FR"/>
+    </w:rPr>
+  </w:style>
 </w:styles>
 </file>
 
@@ -5477,6 +8982,7 @@
   </w:compat>
   <w:rsids>
     <w:rsidRoot w:val="001210A9"/>
+    <w:rsid w:val="00031B24"/>
     <w:rsid w:val="00036CC6"/>
     <w:rsid w:val="000C45FF"/>
     <w:rsid w:val="001210A9"/>
@@ -5487,6 +8993,7 @@
     <w:rsid w:val="006F1DE3"/>
     <w:rsid w:val="007D218C"/>
     <w:rsid w:val="00B623E5"/>
+    <w:rsid w:val="00DB1139"/>
   </w:rsids>
   <m:mathPr>
     <m:mathFont m:val="Cambria Math"/>
@@ -6318,7 +9825,7 @@
 </file>
 
 <file path=customXml/itemProps1.xml><?xml version="1.0" encoding="utf-8"?>
-<ds:datastoreItem xmlns:ds="http://schemas.openxmlformats.org/officeDocument/2006/customXml" ds:itemID="{8DAB1524-D67E-4009-8B87-42A9F7C1DBF0}">
+<ds:datastoreItem xmlns:ds="http://schemas.openxmlformats.org/officeDocument/2006/customXml" ds:itemID="{05F795AB-9A89-45F2-B068-BF5BDE55790B}">
   <ds:schemaRefs>
     <ds:schemaRef ds:uri="http://schemas.openxmlformats.org/officeDocument/2006/bibliography"/>
   </ds:schemaRefs>

--- a/mcts_uct.docx
+++ b/mcts_uct.docx
@@ -1,8 +1,7 @@
 
 <file path=word/document.xml><?xml version="1.0" encoding="utf-8"?>
-<w:document xmlns:wpc="http://schemas.microsoft.com/office/word/2010/wordprocessingCanvas" xmlns:mc="http://schemas.openxmlformats.org/markup-compatibility/2006" xmlns:o="urn:schemas-microsoft-com:office:office" xmlns:r="http://schemas.openxmlformats.org/officeDocument/2006/relationships" xmlns:m="http://schemas.openxmlformats.org/officeDocument/2006/math" xmlns:v="urn:schemas-microsoft-com:vml" xmlns:wp14="http://schemas.microsoft.com/office/word/2010/wordprocessingDrawing" xmlns:wp="http://schemas.openxmlformats.org/drawingml/2006/wordprocessingDrawing" xmlns:w10="urn:schemas-microsoft-com:office:word" xmlns:w="http://schemas.openxmlformats.org/wordprocessingml/2006/main" xmlns:w14="http://schemas.microsoft.com/office/word/2010/wordml" xmlns:w15="http://schemas.microsoft.com/office/word/2012/wordml" xmlns:wpg="http://schemas.microsoft.com/office/word/2010/wordprocessingGroup" xmlns:wpi="http://schemas.microsoft.com/office/word/2010/wordprocessingInk" xmlns:wne="http://schemas.microsoft.com/office/word/2006/wordml" xmlns:wps="http://schemas.microsoft.com/office/word/2010/wordprocessingShape" mc:Ignorable="w14 w15 wp14">
+<w:document xmlns:ve="http://schemas.openxmlformats.org/markup-compatibility/2006" xmlns:o="urn:schemas-microsoft-com:office:office" xmlns:r="http://schemas.openxmlformats.org/officeDocument/2006/relationships" xmlns:m="http://schemas.openxmlformats.org/officeDocument/2006/math" xmlns:v="urn:schemas-microsoft-com:vml" xmlns:wp="http://schemas.openxmlformats.org/drawingml/2006/wordprocessingDrawing" xmlns:w10="urn:schemas-microsoft-com:office:word" xmlns:w="http://schemas.openxmlformats.org/wordprocessingml/2006/main" xmlns:wne="http://schemas.microsoft.com/office/word/2006/wordml">
   <w:body>
-    <w:bookmarkStart w:id="0" w:name="_Toc465596789"/>
     <w:p>
       <w:pPr>
         <w:rPr>
@@ -10,245 +9,30 @@
           <w:szCs w:val="44"/>
         </w:rPr>
       </w:pPr>
+      <w:bookmarkStart w:id="0" w:name="_Toc465596789"/>
       <w:r>
         <w:rPr>
           <w:noProof/>
           <w:lang w:eastAsia="fr-FR"/>
         </w:rPr>
-        <mc:AlternateContent>
-          <mc:Choice Requires="wps">
-            <w:drawing>
-              <wp:anchor distT="0" distB="0" distL="114300" distR="114300" simplePos="0" relativeHeight="251655168" behindDoc="0" locked="0" layoutInCell="1" allowOverlap="1" wp14:anchorId="48E4F81C" wp14:editId="130F38D8">
-                <wp:simplePos x="0" y="0"/>
-                <wp:positionH relativeFrom="column">
-                  <wp:posOffset>4445635</wp:posOffset>
-                </wp:positionH>
-                <wp:positionV relativeFrom="paragraph">
-                  <wp:posOffset>-728818</wp:posOffset>
-                </wp:positionV>
-                <wp:extent cx="4764405" cy="5603875"/>
-                <wp:effectExtent l="1333500" t="304800" r="0" b="949325"/>
-                <wp:wrapNone/>
-                <wp:docPr id="26" name="Freeform 25"/>
-                <wp:cNvGraphicFramePr/>
-                <a:graphic xmlns:a="http://schemas.openxmlformats.org/drawingml/2006/main">
-                  <a:graphicData uri="http://schemas.microsoft.com/office/word/2010/wordprocessingShape">
-                    <wps:wsp>
-                      <wps:cNvSpPr/>
-                      <wps:spPr>
-                        <a:xfrm rot="18900000">
-                          <a:off x="0" y="0"/>
-                          <a:ext cx="4764405" cy="5603875"/>
-                        </a:xfrm>
-                        <a:custGeom>
-                          <a:avLst/>
-                          <a:gdLst>
-                            <a:gd name="connsiteX0" fmla="*/ 3924657 w 4764506"/>
-                            <a:gd name="connsiteY0" fmla="*/ 0 h 5604356"/>
-                            <a:gd name="connsiteX1" fmla="*/ 4764506 w 4764506"/>
-                            <a:gd name="connsiteY1" fmla="*/ 839849 h 5604356"/>
-                            <a:gd name="connsiteX2" fmla="*/ 0 w 4764506"/>
-                            <a:gd name="connsiteY2" fmla="*/ 5604356 h 5604356"/>
-                            <a:gd name="connsiteX3" fmla="*/ 0 w 4764506"/>
-                            <a:gd name="connsiteY3" fmla="*/ 0 h 5604356"/>
-                          </a:gdLst>
-                          <a:ahLst/>
-                          <a:cxnLst>
-                            <a:cxn ang="0">
-                              <a:pos x="connsiteX0" y="connsiteY0"/>
-                            </a:cxn>
-                            <a:cxn ang="0">
-                              <a:pos x="connsiteX1" y="connsiteY1"/>
-                            </a:cxn>
-                            <a:cxn ang="0">
-                              <a:pos x="connsiteX2" y="connsiteY2"/>
-                            </a:cxn>
-                            <a:cxn ang="0">
-                              <a:pos x="connsiteX3" y="connsiteY3"/>
-                            </a:cxn>
-                          </a:cxnLst>
-                          <a:rect l="l" t="t" r="r" b="b"/>
-                          <a:pathLst>
-                            <a:path w="4764506" h="5604356">
-                              <a:moveTo>
-                                <a:pt x="3924657" y="0"/>
-                              </a:moveTo>
-                              <a:lnTo>
-                                <a:pt x="4764506" y="839849"/>
-                              </a:lnTo>
-                              <a:lnTo>
-                                <a:pt x="0" y="5604356"/>
-                              </a:lnTo>
-                              <a:lnTo>
-                                <a:pt x="0" y="0"/>
-                              </a:lnTo>
-                              <a:close/>
-                            </a:path>
-                          </a:pathLst>
-                        </a:custGeom>
-                        <a:solidFill>
-                          <a:schemeClr val="tx2"/>
-                        </a:solidFill>
-                        <a:ln>
-                          <a:noFill/>
-                        </a:ln>
-                        <a:effectLst>
-                          <a:outerShdw blurRad="50800" dist="25400" dir="5400000" algn="t" rotWithShape="0">
-                            <a:prstClr val="black">
-                              <a:alpha val="30000"/>
-                            </a:prstClr>
-                          </a:outerShdw>
-                          <a:softEdge rad="0"/>
-                        </a:effectLst>
-                      </wps:spPr>
-                      <wps:style>
-                        <a:lnRef idx="2">
-                          <a:schemeClr val="accent1">
-                            <a:shade val="50000"/>
-                          </a:schemeClr>
-                        </a:lnRef>
-                        <a:fillRef idx="1">
-                          <a:schemeClr val="accent1"/>
-                        </a:fillRef>
-                        <a:effectRef idx="0">
-                          <a:schemeClr val="accent1"/>
-                        </a:effectRef>
-                        <a:fontRef idx="minor">
-                          <a:schemeClr val="lt1"/>
-                        </a:fontRef>
-                      </wps:style>
-                      <wps:bodyPr rtlCol="0" anchor="ctr"/>
-                    </wps:wsp>
-                  </a:graphicData>
-                </a:graphic>
-              </wp:anchor>
-            </w:drawing>
-          </mc:Choice>
-          <mc:Fallback>
-            <w:pict>
-              <v:shape w14:anchorId="6BAEB920" id="Freeform 25" o:spid="_x0000_s1026" style="position:absolute;margin-left:350.05pt;margin-top:-57.4pt;width:375.15pt;height:441.25pt;rotation:-45;z-index:251655168;visibility:visible;mso-wrap-style:square;mso-wrap-distance-left:9pt;mso-wrap-distance-top:0;mso-wrap-distance-right:9pt;mso-wrap-distance-bottom:0;mso-position-horizontal:absolute;mso-position-horizontal-relative:text;mso-position-vertical:absolute;mso-position-vertical-relative:text;v-text-anchor:middle" coordsize="4764506,5604356" o:gfxdata="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" path="m3924657,r839849,839849l,5604356,,,3924657,xe" fillcolor="#323232 [3215]" stroked="f" strokeweight="2pt">
-                <v:shadow on="t" color="black" opacity="19660f" origin=",-.5" offset="0"/>
-                <v:path arrowok="t" o:connecttype="custom" o:connectlocs="3924574,0;4764405,839777;0,5603875;0,0" o:connectangles="0,0,0,0"/>
-              </v:shape>
-            </w:pict>
-          </mc:Fallback>
-        </mc:AlternateContent>
+        <w:pict>
+          <v:shape id="Freeform 25" o:spid="_x0000_s1026" style="position:absolute;margin-left:350.05pt;margin-top:-57.4pt;width:375.15pt;height:441.25pt;rotation:-45;z-index:251656192;visibility:visible;mso-wrap-style:square;mso-wrap-distance-left:9pt;mso-wrap-distance-top:0;mso-wrap-distance-right:9pt;mso-wrap-distance-bottom:0;mso-position-horizontal:absolute;mso-position-horizontal-relative:text;mso-position-vertical:absolute;mso-position-vertical-relative:text;v-text-anchor:middle" coordsize="4764506,5604356" o:gfxdata="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" path="m3924657,r839849,839849l,5604356,,,3924657,xe" fillcolor="#323232 [3215]" stroked="f" strokeweight="2pt">
+            <v:shadow on="t" color="black" opacity="19660f" origin=",-.5" offset="0"/>
+            <v:path arrowok="t" o:connecttype="custom" o:connectlocs="3924574,0;4764405,839777;0,5603875;0,0" o:connectangles="0,0,0,0"/>
+          </v:shape>
+        </w:pict>
       </w:r>
       <w:r>
         <w:rPr>
           <w:noProof/>
           <w:lang w:eastAsia="fr-FR"/>
         </w:rPr>
-        <mc:AlternateContent>
-          <mc:Choice Requires="wps">
-            <w:drawing>
-              <wp:anchor distT="0" distB="0" distL="114300" distR="114300" simplePos="0" relativeHeight="251657216" behindDoc="0" locked="0" layoutInCell="1" allowOverlap="1" wp14:anchorId="4A0474CF" wp14:editId="280207D6">
-                <wp:simplePos x="0" y="0"/>
-                <wp:positionH relativeFrom="column">
-                  <wp:posOffset>1217930</wp:posOffset>
-                </wp:positionH>
-                <wp:positionV relativeFrom="paragraph">
-                  <wp:posOffset>-3047365</wp:posOffset>
-                </wp:positionV>
-                <wp:extent cx="4106545" cy="4106545"/>
-                <wp:effectExtent l="857250" t="0" r="846455" b="941705"/>
-                <wp:wrapNone/>
-                <wp:docPr id="24" name="Freeform 23"/>
-                <wp:cNvGraphicFramePr/>
-                <a:graphic xmlns:a="http://schemas.openxmlformats.org/drawingml/2006/main">
-                  <a:graphicData uri="http://schemas.microsoft.com/office/word/2010/wordprocessingShape">
-                    <wps:wsp>
-                      <wps:cNvSpPr/>
-                      <wps:spPr>
-                        <a:xfrm rot="18900000">
-                          <a:off x="0" y="0"/>
-                          <a:ext cx="4106545" cy="4106545"/>
-                        </a:xfrm>
-                        <a:custGeom>
-                          <a:avLst/>
-                          <a:gdLst>
-                            <a:gd name="connsiteX0" fmla="*/ 0 w 4106584"/>
-                            <a:gd name="connsiteY0" fmla="*/ 0 h 4106584"/>
-                            <a:gd name="connsiteX1" fmla="*/ 4106584 w 4106584"/>
-                            <a:gd name="connsiteY1" fmla="*/ 4106584 h 4106584"/>
-                            <a:gd name="connsiteX2" fmla="*/ 0 w 4106584"/>
-                            <a:gd name="connsiteY2" fmla="*/ 4106584 h 4106584"/>
-                          </a:gdLst>
-                          <a:ahLst/>
-                          <a:cxnLst>
-                            <a:cxn ang="0">
-                              <a:pos x="connsiteX0" y="connsiteY0"/>
-                            </a:cxn>
-                            <a:cxn ang="0">
-                              <a:pos x="connsiteX1" y="connsiteY1"/>
-                            </a:cxn>
-                            <a:cxn ang="0">
-                              <a:pos x="connsiteX2" y="connsiteY2"/>
-                            </a:cxn>
-                          </a:cxnLst>
-                          <a:rect l="l" t="t" r="r" b="b"/>
-                          <a:pathLst>
-                            <a:path w="4106584" h="4106584">
-                              <a:moveTo>
-                                <a:pt x="0" y="0"/>
-                              </a:moveTo>
-                              <a:lnTo>
-                                <a:pt x="4106584" y="4106584"/>
-                              </a:lnTo>
-                              <a:lnTo>
-                                <a:pt x="0" y="4106584"/>
-                              </a:lnTo>
-                              <a:close/>
-                            </a:path>
-                          </a:pathLst>
-                        </a:custGeom>
-                        <a:solidFill>
-                          <a:schemeClr val="accent2"/>
-                        </a:solidFill>
-                        <a:ln>
-                          <a:noFill/>
-                        </a:ln>
-                        <a:effectLst>
-                          <a:outerShdw blurRad="50800" dist="25400" dir="5400000" algn="t" rotWithShape="0">
-                            <a:prstClr val="black">
-                              <a:alpha val="30000"/>
-                            </a:prstClr>
-                          </a:outerShdw>
-                          <a:softEdge rad="0"/>
-                        </a:effectLst>
-                      </wps:spPr>
-                      <wps:style>
-                        <a:lnRef idx="2">
-                          <a:schemeClr val="accent1">
-                            <a:shade val="50000"/>
-                          </a:schemeClr>
-                        </a:lnRef>
-                        <a:fillRef idx="1">
-                          <a:schemeClr val="accent1"/>
-                        </a:fillRef>
-                        <a:effectRef idx="0">
-                          <a:schemeClr val="accent1"/>
-                        </a:effectRef>
-                        <a:fontRef idx="minor">
-                          <a:schemeClr val="lt1"/>
-                        </a:fontRef>
-                      </wps:style>
-                      <wps:bodyPr rtlCol="0" anchor="ctr"/>
-                    </wps:wsp>
-                  </a:graphicData>
-                </a:graphic>
-              </wp:anchor>
-            </w:drawing>
-          </mc:Choice>
-          <mc:Fallback>
-            <w:pict>
-              <v:shape w14:anchorId="056D63C2" id="Freeform 23" o:spid="_x0000_s1026" style="position:absolute;margin-left:95.9pt;margin-top:-239.95pt;width:323.35pt;height:323.35pt;rotation:-45;z-index:251658240;visibility:visible;mso-wrap-style:square;mso-wrap-distance-left:9pt;mso-wrap-distance-top:0;mso-wrap-distance-right:9pt;mso-wrap-distance-bottom:0;mso-position-horizontal:absolute;mso-position-horizontal-relative:text;mso-position-vertical:absolute;mso-position-vertical-relative:text;v-text-anchor:middle" coordsize="4106584,4106584" o:gfxdata="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" path="m,l4106584,4106584,,4106584,,xe" fillcolor="#f44336 [3205]" stroked="f" strokeweight="2pt">
-                <v:shadow on="t" color="black" opacity="19660f" origin=",-.5" offset="0"/>
-                <v:path arrowok="t" o:connecttype="custom" o:connectlocs="0,0;4106545,4106545;0,4106545" o:connectangles="0,0,0"/>
-              </v:shape>
-            </w:pict>
-          </mc:Fallback>
-        </mc:AlternateContent>
+        <w:pict>
+          <v:shape id="Freeform 23" o:spid="_x0000_s1029" style="position:absolute;margin-left:95.9pt;margin-top:-239.95pt;width:323.35pt;height:323.35pt;rotation:-45;z-index:251657216;visibility:visible;mso-wrap-style:square;mso-wrap-distance-left:9pt;mso-wrap-distance-top:0;mso-wrap-distance-right:9pt;mso-wrap-distance-bottom:0;mso-position-horizontal:absolute;mso-position-horizontal-relative:text;mso-position-vertical:absolute;mso-position-vertical-relative:text;v-text-anchor:middle" coordsize="4106584,4106584" o:gfxdata="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" path="m,l4106584,4106584,,4106584,,xe" fillcolor="#f44336 [3205]" stroked="f" strokeweight="2pt">
+            <v:shadow on="t" color="black" opacity="19660f" origin=",-.5" offset="0"/>
+            <v:path arrowok="t" o:connecttype="custom" o:connectlocs="0,0;4106545,4106545;0,4106545" o:connectangles="0,0,0"/>
+          </v:shape>
+        </w:pict>
       </w:r>
       <w:bookmarkEnd w:id="0"/>
     </w:p>
@@ -267,130 +51,12 @@
           <w:szCs w:val="44"/>
           <w:lang w:eastAsia="fr-FR"/>
         </w:rPr>
-        <mc:AlternateContent>
-          <mc:Choice Requires="wps">
-            <w:drawing>
-              <wp:anchor distT="0" distB="0" distL="114300" distR="114300" simplePos="0" relativeHeight="251660288" behindDoc="0" locked="0" layoutInCell="1" allowOverlap="1" wp14:anchorId="352F5284" wp14:editId="737D6E1D">
-                <wp:simplePos x="0" y="0"/>
-                <wp:positionH relativeFrom="column">
-                  <wp:posOffset>-1626870</wp:posOffset>
-                </wp:positionH>
-                <wp:positionV relativeFrom="paragraph">
-                  <wp:posOffset>5256056</wp:posOffset>
-                </wp:positionV>
-                <wp:extent cx="2559050" cy="2967355"/>
-                <wp:effectExtent l="0" t="514350" r="736600" b="271145"/>
-                <wp:wrapNone/>
-                <wp:docPr id="3" name="Freeform 36"/>
-                <wp:cNvGraphicFramePr/>
-                <a:graphic xmlns:a="http://schemas.openxmlformats.org/drawingml/2006/main">
-                  <a:graphicData uri="http://schemas.microsoft.com/office/word/2010/wordprocessingShape">
-                    <wps:wsp>
-                      <wps:cNvSpPr/>
-                      <wps:spPr>
-                        <a:xfrm rot="18900000">
-                          <a:off x="0" y="0"/>
-                          <a:ext cx="2559050" cy="2967355"/>
-                        </a:xfrm>
-                        <a:custGeom>
-                          <a:avLst/>
-                          <a:gdLst>
-                            <a:gd name="connsiteX0" fmla="*/ 2559410 w 2559410"/>
-                            <a:gd name="connsiteY0" fmla="*/ 0 h 2967775"/>
-                            <a:gd name="connsiteX1" fmla="*/ 2559410 w 2559410"/>
-                            <a:gd name="connsiteY1" fmla="*/ 2967775 h 2967775"/>
-                            <a:gd name="connsiteX2" fmla="*/ 408364 w 2559410"/>
-                            <a:gd name="connsiteY2" fmla="*/ 2967774 h 2967775"/>
-                            <a:gd name="connsiteX3" fmla="*/ 0 w 2559410"/>
-                            <a:gd name="connsiteY3" fmla="*/ 2559411 h 2967775"/>
-                          </a:gdLst>
-                          <a:ahLst/>
-                          <a:cxnLst>
-                            <a:cxn ang="0">
-                              <a:pos x="connsiteX0" y="connsiteY0"/>
-                            </a:cxn>
-                            <a:cxn ang="0">
-                              <a:pos x="connsiteX1" y="connsiteY1"/>
-                            </a:cxn>
-                            <a:cxn ang="0">
-                              <a:pos x="connsiteX2" y="connsiteY2"/>
-                            </a:cxn>
-                            <a:cxn ang="0">
-                              <a:pos x="connsiteX3" y="connsiteY3"/>
-                            </a:cxn>
-                          </a:cxnLst>
-                          <a:rect l="l" t="t" r="r" b="b"/>
-                          <a:pathLst>
-                            <a:path w="2559410" h="2967775">
-                              <a:moveTo>
-                                <a:pt x="2559410" y="0"/>
-                              </a:moveTo>
-                              <a:lnTo>
-                                <a:pt x="2559410" y="2967775"/>
-                              </a:lnTo>
-                              <a:lnTo>
-                                <a:pt x="408364" y="2967774"/>
-                              </a:lnTo>
-                              <a:lnTo>
-                                <a:pt x="0" y="2559411"/>
-                              </a:lnTo>
-                              <a:close/>
-                            </a:path>
-                          </a:pathLst>
-                        </a:custGeom>
-                        <a:solidFill>
-                          <a:schemeClr val="tx2"/>
-                        </a:solidFill>
-                        <a:ln>
-                          <a:noFill/>
-                        </a:ln>
-                        <a:effectLst>
-                          <a:outerShdw blurRad="50800" dist="25400" dir="5400000" algn="t" rotWithShape="0">
-                            <a:prstClr val="black">
-                              <a:alpha val="30000"/>
-                            </a:prstClr>
-                          </a:outerShdw>
-                          <a:softEdge rad="0"/>
-                        </a:effectLst>
-                      </wps:spPr>
-                      <wps:style>
-                        <a:lnRef idx="2">
-                          <a:schemeClr val="accent1">
-                            <a:shade val="50000"/>
-                          </a:schemeClr>
-                        </a:lnRef>
-                        <a:fillRef idx="1">
-                          <a:schemeClr val="accent1"/>
-                        </a:fillRef>
-                        <a:effectRef idx="0">
-                          <a:schemeClr val="accent1"/>
-                        </a:effectRef>
-                        <a:fontRef idx="minor">
-                          <a:schemeClr val="lt1"/>
-                        </a:fontRef>
-                      </wps:style>
-                      <wps:bodyPr rtlCol="0" anchor="ctr"/>
-                    </wps:wsp>
-                  </a:graphicData>
-                </a:graphic>
-                <wp14:sizeRelH relativeFrom="margin">
-                  <wp14:pctWidth>0</wp14:pctWidth>
-                </wp14:sizeRelH>
-                <wp14:sizeRelV relativeFrom="margin">
-                  <wp14:pctHeight>0</wp14:pctHeight>
-                </wp14:sizeRelV>
-              </wp:anchor>
-            </w:drawing>
-          </mc:Choice>
-          <mc:Fallback>
-            <w:pict>
-              <v:shape w14:anchorId="53643477" id="Freeform 36" o:spid="_x0000_s1026" style="position:absolute;margin-left:-128.1pt;margin-top:413.85pt;width:201.5pt;height:233.65pt;rotation:-45;z-index:251660288;visibility:visible;mso-wrap-style:square;mso-width-percent:0;mso-height-percent:0;mso-wrap-distance-left:9pt;mso-wrap-distance-top:0;mso-wrap-distance-right:9pt;mso-wrap-distance-bottom:0;mso-position-horizontal:absolute;mso-position-horizontal-relative:text;mso-position-vertical:absolute;mso-position-vertical-relative:text;mso-width-percent:0;mso-height-percent:0;mso-width-relative:margin;mso-height-relative:margin;v-text-anchor:middle" coordsize="2559410,2967775" o:gfxdata="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" path="m2559410,r,2967775l408364,2967774,,2559411,2559410,xe" fillcolor="#323232 [3215]" stroked="f" strokeweight="2pt">
-                <v:shadow on="t" color="black" opacity="19660f" origin=",-.5" offset="0"/>
-                <v:path arrowok="t" o:connecttype="custom" o:connectlocs="2559050,0;2559050,2967355;408307,2967354;0,2559049" o:connectangles="0,0,0,0"/>
-              </v:shape>
-            </w:pict>
-          </mc:Fallback>
-        </mc:AlternateContent>
+        <w:pict>
+          <v:shape id="Freeform 36" o:spid="_x0000_s1028" style="position:absolute;margin-left:-128.1pt;margin-top:413.85pt;width:201.5pt;height:233.65pt;rotation:-45;z-index:251659264;visibility:visible;mso-wrap-style:square;mso-width-percent:0;mso-height-percent:0;mso-wrap-distance-left:9pt;mso-wrap-distance-top:0;mso-wrap-distance-right:9pt;mso-wrap-distance-bottom:0;mso-position-horizontal:absolute;mso-position-horizontal-relative:text;mso-position-vertical:absolute;mso-position-vertical-relative:text;mso-width-percent:0;mso-height-percent:0;mso-width-relative:margin;mso-height-relative:margin;v-text-anchor:middle" coordsize="2559410,2967775" o:gfxdata="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" path="m2559410,r,2967775l408364,2967774,,2559411,2559410,xe" fillcolor="#323232 [3215]" stroked="f" strokeweight="2pt">
+            <v:shadow on="t" color="black" opacity="19660f" origin=",-.5" offset="0"/>
+            <v:path arrowok="t" o:connecttype="custom" o:connectlocs="2559050,0;2559050,2967355;408307,2967354;0,2559049" o:connectangles="0,0,0,0"/>
+          </v:shape>
+        </w:pict>
       </w:r>
       <w:r>
         <w:rPr>
@@ -400,132 +66,22 @@
           <w:szCs w:val="44"/>
           <w:lang w:eastAsia="fr-FR"/>
         </w:rPr>
-        <mc:AlternateContent>
-          <mc:Choice Requires="wps">
-            <w:drawing>
-              <wp:anchor distT="0" distB="0" distL="114300" distR="114300" simplePos="0" relativeHeight="251658240" behindDoc="0" locked="0" layoutInCell="1" allowOverlap="1" wp14:anchorId="0717626D" wp14:editId="27279942">
-                <wp:simplePos x="0" y="0"/>
-                <wp:positionH relativeFrom="column">
-                  <wp:posOffset>53814</wp:posOffset>
-                </wp:positionH>
-                <wp:positionV relativeFrom="paragraph">
-                  <wp:posOffset>7144385</wp:posOffset>
-                </wp:positionV>
-                <wp:extent cx="2553970" cy="2553970"/>
-                <wp:effectExtent l="571500" t="571500" r="589280" b="0"/>
-                <wp:wrapNone/>
-                <wp:docPr id="2" name="Freeform 37"/>
-                <wp:cNvGraphicFramePr/>
-                <a:graphic xmlns:a="http://schemas.openxmlformats.org/drawingml/2006/main">
-                  <a:graphicData uri="http://schemas.microsoft.com/office/word/2010/wordprocessingShape">
-                    <wps:wsp>
-                      <wps:cNvSpPr/>
-                      <wps:spPr>
-                        <a:xfrm rot="18900000">
-                          <a:off x="0" y="0"/>
-                          <a:ext cx="2553970" cy="2553970"/>
-                        </a:xfrm>
-                        <a:custGeom>
-                          <a:avLst/>
-                          <a:gdLst>
-                            <a:gd name="connsiteX0" fmla="*/ 2553990 w 2553990"/>
-                            <a:gd name="connsiteY0" fmla="*/ 0 h 2553991"/>
-                            <a:gd name="connsiteX1" fmla="*/ 2553990 w 2553990"/>
-                            <a:gd name="connsiteY1" fmla="*/ 2553991 h 2553991"/>
-                            <a:gd name="connsiteX2" fmla="*/ 0 w 2553990"/>
-                            <a:gd name="connsiteY2" fmla="*/ 0 h 2553991"/>
-                          </a:gdLst>
-                          <a:ahLst/>
-                          <a:cxnLst>
-                            <a:cxn ang="0">
-                              <a:pos x="connsiteX0" y="connsiteY0"/>
-                            </a:cxn>
-                            <a:cxn ang="0">
-                              <a:pos x="connsiteX1" y="connsiteY1"/>
-                            </a:cxn>
-                            <a:cxn ang="0">
-                              <a:pos x="connsiteX2" y="connsiteY2"/>
-                            </a:cxn>
-                          </a:cxnLst>
-                          <a:rect l="l" t="t" r="r" b="b"/>
-                          <a:pathLst>
-                            <a:path w="2553990" h="2553991">
-                              <a:moveTo>
-                                <a:pt x="2553990" y="0"/>
-                              </a:moveTo>
-                              <a:lnTo>
-                                <a:pt x="2553990" y="2553991"/>
-                              </a:lnTo>
-                              <a:lnTo>
-                                <a:pt x="0" y="0"/>
-                              </a:lnTo>
-                              <a:close/>
-                            </a:path>
-                          </a:pathLst>
-                        </a:custGeom>
-                        <a:solidFill>
-                          <a:schemeClr val="accent6"/>
-                        </a:solidFill>
-                        <a:ln>
-                          <a:noFill/>
-                        </a:ln>
-                        <a:effectLst>
-                          <a:outerShdw blurRad="50800" dist="25400" dir="5400000" algn="t" rotWithShape="0">
-                            <a:prstClr val="black">
-                              <a:alpha val="30000"/>
-                            </a:prstClr>
-                          </a:outerShdw>
-                          <a:softEdge rad="0"/>
-                        </a:effectLst>
-                      </wps:spPr>
-                      <wps:style>
-                        <a:lnRef idx="2">
-                          <a:schemeClr val="accent1">
-                            <a:shade val="50000"/>
-                          </a:schemeClr>
-                        </a:lnRef>
-                        <a:fillRef idx="1">
-                          <a:schemeClr val="accent1"/>
-                        </a:fillRef>
-                        <a:effectRef idx="0">
-                          <a:schemeClr val="accent1"/>
-                        </a:effectRef>
-                        <a:fontRef idx="minor">
-                          <a:schemeClr val="lt1"/>
-                        </a:fontRef>
-                      </wps:style>
-                      <wps:bodyPr rtlCol="0" anchor="ctr"/>
-                    </wps:wsp>
-                  </a:graphicData>
-                </a:graphic>
-                <wp14:sizeRelH relativeFrom="margin">
-                  <wp14:pctWidth>0</wp14:pctWidth>
-                </wp14:sizeRelH>
-                <wp14:sizeRelV relativeFrom="margin">
-                  <wp14:pctHeight>0</wp14:pctHeight>
-                </wp14:sizeRelV>
-              </wp:anchor>
-            </w:drawing>
-          </mc:Choice>
-          <mc:Fallback>
-            <w:pict>
-              <v:shape w14:anchorId="001C1077" id="Freeform 37" o:spid="_x0000_s1026" style="position:absolute;margin-left:4.25pt;margin-top:562.55pt;width:201.1pt;height:201.1pt;rotation:-45;z-index:251658240;visibility:visible;mso-wrap-style:square;mso-width-percent:0;mso-height-percent:0;mso-wrap-distance-left:9pt;mso-wrap-distance-top:0;mso-wrap-distance-right:9pt;mso-wrap-distance-bottom:0;mso-position-horizontal:absolute;mso-position-horizontal-relative:text;mso-position-vertical:absolute;mso-position-vertical-relative:text;mso-width-percent:0;mso-height-percent:0;mso-width-relative:margin;mso-height-relative:margin;v-text-anchor:middle" coordsize="2553990,2553991" o:gfxdata="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" path="m2553990,r,2553991l,,2553990,xe" fillcolor="#c00000 [3209]" stroked="f" strokeweight="2pt">
-                <v:shadow on="t" color="black" opacity="19660f" origin=",-.5" offset="0"/>
-                <v:path arrowok="t" o:connecttype="custom" o:connectlocs="2553970,0;2553970,2553970;0,0" o:connectangles="0,0,0"/>
-              </v:shape>
-            </w:pict>
-          </mc:Fallback>
-        </mc:AlternateContent>
+        <w:pict>
+          <v:shape id="Freeform 37" o:spid="_x0000_s1027" style="position:absolute;margin-left:4.25pt;margin-top:562.55pt;width:201.1pt;height:201.1pt;rotation:-45;z-index:251658240;visibility:visible;mso-wrap-style:square;mso-width-percent:0;mso-height-percent:0;mso-wrap-distance-left:9pt;mso-wrap-distance-top:0;mso-wrap-distance-right:9pt;mso-wrap-distance-bottom:0;mso-position-horizontal:absolute;mso-position-horizontal-relative:text;mso-position-vertical:absolute;mso-position-vertical-relative:text;mso-width-percent:0;mso-height-percent:0;mso-width-relative:margin;mso-height-relative:margin;v-text-anchor:middle" coordsize="2553990,2553991" o:gfxdata="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" path="m2553990,r,2553991l,,2553990,xe" fillcolor="#c00000 [3209]" stroked="f" strokeweight="2pt">
+            <v:shadow on="t" color="black" opacity="19660f" origin=",-.5" offset="0"/>
+            <v:path arrowok="t" o:connecttype="custom" o:connectlocs="2553970,0;2553970,2553970;0,0" o:connectangles="0,0,0"/>
+          </v:shape>
+        </w:pict>
       </w:r>
     </w:p>
     <w:tbl>
       <w:tblPr>
         <w:tblW w:w="5000" w:type="pct"/>
         <w:jc w:val="center"/>
-        <w:tblLook w:val="04A0" w:firstRow="1" w:lastRow="0" w:firstColumn="1" w:lastColumn="0" w:noHBand="0" w:noVBand="1"/>
+        <w:tblLook w:val="04A0"/>
       </w:tblPr>
       <w:tblGrid>
-        <w:gridCol w:w="10466"/>
+        <w:gridCol w:w="10682"/>
       </w:tblGrid>
       <w:tr>
         <w:trPr>
@@ -590,7 +146,6 @@
                 <w:dataBinding w:prefixMappings="xmlns:ns0='http://purl.org/dc/elements/1.1/' xmlns:ns1='http://schemas.openxmlformats.org/package/2006/metadata/core-properties' " w:xpath="/ns1:coreProperties[1]/ns0:title[1]" w:storeItemID="{6C3C8BC8-F283-45AE-878A-BAB7291924A1}"/>
                 <w:text/>
               </w:sdtPr>
-              <w:sdtEndPr/>
               <w:sdtContent>
                 <w:r>
                   <w:rPr>
@@ -627,7 +182,6 @@
               <w:dataBinding w:prefixMappings="xmlns:ns0='http://schemas.openxmlformats.org/package/2006/metadata/core-properties' xmlns:ns1='http://purl.org/dc/elements/1.1/'" w:xpath="/ns0:coreProperties[1]/ns1:subject[1]" w:storeItemID="{6C3C8BC8-F283-45AE-878A-BAB7291924A1}"/>
               <w:text/>
             </w:sdtPr>
-            <w:sdtEndPr/>
             <w:sdtContent>
               <w:p>
                 <w:pPr>
@@ -775,7 +329,6 @@
                 <w:dataBinding w:prefixMappings="xmlns:ns0='http://purl.org/dc/elements/1.1/' xmlns:ns1='http://schemas.openxmlformats.org/package/2006/metadata/core-properties' " w:xpath="/ns1:coreProperties[1]/ns0:creator[1]" w:storeItemID="{6C3C8BC8-F283-45AE-878A-BAB7291924A1}"/>
                 <w:text/>
               </w:sdtPr>
-              <w:sdtEndPr/>
               <w:sdtContent>
                 <w:r>
                   <w:rPr>
@@ -866,7 +419,7 @@
                 <w:sz w:val="32"/>
                 <w:szCs w:val="32"/>
               </w:rPr>
-              <w:t>14-déc.-16</w:t>
+              <w:t>29-déc.-16</w:t>
             </w:r>
             <w:r>
               <w:rPr>
@@ -1213,10 +766,7 @@
       <w:proofErr w:type="spellStart"/>
       <w:proofErr w:type="gramEnd"/>
       <w:r>
-        <w:t>i</w:t>
-      </w:r>
-      <w:r>
-        <w:t>e,rk</w:t>
+        <w:t>ie,rk</w:t>
       </w:r>
       <w:proofErr w:type="spellEnd"/>
       <w:r>
@@ -1947,13 +1497,7 @@
         <w:rPr>
           <w:color w:val="000000" w:themeColor="text1"/>
         </w:rPr>
-        <w:t>)</w:t>
-      </w:r>
-      <w:r>
-        <w:rPr>
-          <w:color w:val="000000" w:themeColor="text1"/>
-        </w:rPr>
-        <w:t>)</w:t>
+        <w:t>))</w:t>
       </w:r>
       <w:r>
         <w:rPr>
@@ -2142,13 +1686,7 @@
         <w:rPr>
           <w:color w:val="000000" w:themeColor="text1"/>
         </w:rPr>
-        <w:t>ie</w:t>
-      </w:r>
-      <w:r>
-        <w:rPr>
-          <w:color w:val="000000" w:themeColor="text1"/>
-        </w:rPr>
-        <w:t>.state.reward</w:t>
+        <w:t>ie.state.reward</w:t>
       </w:r>
       <w:proofErr w:type="spellEnd"/>
     </w:p>
@@ -2208,13 +1746,7 @@
         <w:rPr>
           <w:color w:val="000000" w:themeColor="text1"/>
         </w:rPr>
-        <w:t>i0</w:t>
-      </w:r>
-      <w:r>
-        <w:rPr>
-          <w:color w:val="000000" w:themeColor="text1"/>
-        </w:rPr>
-        <w:t xml:space="preserve">, </w:t>
+        <w:t xml:space="preserve">i0, </w:t>
       </w:r>
       <w:proofErr w:type="spellStart"/>
       <w:r>
@@ -2574,11 +2106,6 @@
           <w:color w:val="000000" w:themeColor="text1"/>
         </w:rPr>
         <w:tab/>
-      </w:r>
-      <w:r>
-        <w:rPr>
-          <w:color w:val="000000" w:themeColor="text1"/>
-        </w:rPr>
         <w:t xml:space="preserve">a = </w:t>
       </w:r>
       <w:proofErr w:type="spellStart"/>
@@ -2742,7 +2269,6 @@
         <w:rPr>
           <w:color w:val="000000" w:themeColor="text1"/>
         </w:rPr>
-        <w:lastRenderedPageBreak/>
         <w:t>end</w:t>
       </w:r>
       <w:proofErr w:type="gramEnd"/>
@@ -2773,6 +2299,7 @@
           <w:b/>
           <w:color w:val="000000" w:themeColor="text1"/>
         </w:rPr>
+        <w:lastRenderedPageBreak/>
         <w:t>bestChild</w:t>
       </w:r>
       <w:proofErr w:type="spellEnd"/>
@@ -3306,19 +2833,7 @@
         <w:rPr>
           <w:color w:val="000000" w:themeColor="text1"/>
         </w:rPr>
-        <w:t>i0</w:t>
-      </w:r>
-      <w:r>
-        <w:rPr>
-          <w:color w:val="000000" w:themeColor="text1"/>
-        </w:rPr>
-        <w:t>, c</w:t>
-      </w:r>
-      <w:r>
-        <w:rPr>
-          <w:color w:val="000000" w:themeColor="text1"/>
-        </w:rPr>
-        <w:t>)</w:t>
+        <w:t>i0, c)</w:t>
       </w:r>
       <w:r>
         <w:rPr>
@@ -3379,14 +2894,14 @@
         <w:rPr>
           <w:color w:val="000000" w:themeColor="text1"/>
         </w:rPr>
-        <w:t>if(</w:t>
+        <w:t>if(!</w:t>
       </w:r>
       <w:proofErr w:type="gramEnd"/>
       <w:r>
         <w:rPr>
           <w:color w:val="000000" w:themeColor="text1"/>
         </w:rPr>
-        <w:t>! I9.state.computerTurn)</w:t>
+        <w:t xml:space="preserve"> I9.state.computerTurn)</w:t>
       </w:r>
       <w:r>
         <w:rPr>
@@ -3548,85 +3063,82 @@
         <w:spacing w:line="240" w:lineRule="auto"/>
         <w:rPr>
           <w:color w:val="000000" w:themeColor="text1"/>
-        </w:rPr>
-      </w:pPr>
-      <w:r>
-        <w:rPr>
-          <w:color w:val="000000" w:themeColor="text1"/>
-        </w:rPr>
-        <w:tab/>
-      </w:r>
-      <w:r>
-        <w:rPr>
-          <w:color w:val="000000" w:themeColor="text1"/>
-        </w:rPr>
-        <w:tab/>
-      </w:r>
-      <w:r>
-        <w:rPr>
-          <w:color w:val="000000" w:themeColor="text1"/>
-        </w:rPr>
-        <w:t xml:space="preserve">+ </w:t>
-      </w:r>
+          <w:lang w:val="fr-FR"/>
+        </w:rPr>
+      </w:pPr>
+      <w:r>
+        <w:rPr>
+          <w:color w:val="000000" w:themeColor="text1"/>
+        </w:rPr>
+        <w:tab/>
+      </w:r>
+      <w:r>
+        <w:rPr>
+          <w:color w:val="000000" w:themeColor="text1"/>
+        </w:rPr>
+        <w:tab/>
+      </w:r>
+      <w:r>
+        <w:rPr>
+          <w:color w:val="000000" w:themeColor="text1"/>
+          <w:lang w:val="fr-FR"/>
+        </w:rPr>
+        <w:t xml:space="preserve">+ c * </w:t>
+      </w:r>
+      <w:proofErr w:type="spellStart"/>
       <w:proofErr w:type="gramStart"/>
       <w:r>
         <w:rPr>
           <w:color w:val="000000" w:themeColor="text1"/>
-        </w:rPr>
-        <w:t>c</w:t>
+          <w:lang w:val="fr-FR"/>
+        </w:rPr>
+        <w:t>sqrt</w:t>
+      </w:r>
+      <w:proofErr w:type="spellEnd"/>
+      <w:r>
+        <w:rPr>
+          <w:color w:val="000000" w:themeColor="text1"/>
+          <w:lang w:val="fr-FR"/>
+        </w:rPr>
+        <w:t>(</w:t>
       </w:r>
       <w:proofErr w:type="gramEnd"/>
       <w:r>
         <w:rPr>
           <w:color w:val="000000" w:themeColor="text1"/>
-        </w:rPr>
-        <w:t xml:space="preserve"> * </w:t>
+          <w:lang w:val="fr-FR"/>
+        </w:rPr>
+        <w:t>log(</w:t>
       </w:r>
       <w:proofErr w:type="spellStart"/>
       <w:r>
         <w:rPr>
           <w:color w:val="000000" w:themeColor="text1"/>
-        </w:rPr>
-        <w:t>s</w:t>
-      </w:r>
-      <w:r>
-        <w:rPr>
-          <w:color w:val="000000" w:themeColor="text1"/>
-        </w:rPr>
-        <w:t>qrt</w:t>
+          <w:lang w:val="fr-FR"/>
+        </w:rPr>
+        <w:t>i.parent</w:t>
       </w:r>
       <w:proofErr w:type="spellEnd"/>
       <w:r>
         <w:rPr>
           <w:color w:val="000000" w:themeColor="text1"/>
-        </w:rPr>
-        <w:t>(log(</w:t>
+          <w:lang w:val="fr-FR"/>
+        </w:rPr>
+        <w:t xml:space="preserve">.simulations) / </w:t>
       </w:r>
       <w:proofErr w:type="spellStart"/>
       <w:r>
         <w:rPr>
           <w:color w:val="000000" w:themeColor="text1"/>
-        </w:rPr>
-        <w:t>i.parent.simulations</w:t>
+          <w:lang w:val="fr-FR"/>
+        </w:rPr>
+        <w:t>i.simulations</w:t>
       </w:r>
       <w:proofErr w:type="spellEnd"/>
       <w:r>
         <w:rPr>
           <w:color w:val="000000" w:themeColor="text1"/>
-        </w:rPr>
-        <w:t xml:space="preserve">) / </w:t>
-      </w:r>
-      <w:proofErr w:type="spellStart"/>
-      <w:r>
-        <w:rPr>
-          <w:color w:val="000000" w:themeColor="text1"/>
-        </w:rPr>
-        <w:t>i.simulations</w:t>
-      </w:r>
-      <w:proofErr w:type="spellEnd"/>
-      <w:r>
-        <w:rPr>
-          <w:color w:val="000000" w:themeColor="text1"/>
+          <w:lang w:val="fr-FR"/>
         </w:rPr>
         <w:t>)</w:t>
       </w:r>
@@ -3638,12 +3150,14 @@
         <w:spacing w:line="240" w:lineRule="auto"/>
         <w:rPr>
           <w:color w:val="000000" w:themeColor="text1"/>
+          <w:lang w:val="fr-FR"/>
         </w:rPr>
       </w:pPr>
       <w:proofErr w:type="gramStart"/>
       <w:r>
         <w:rPr>
           <w:color w:val="000000" w:themeColor="text1"/>
+          <w:lang w:val="fr-FR"/>
         </w:rPr>
         <w:t>end</w:t>
       </w:r>
@@ -3656,6 +3170,7 @@
         <w:spacing w:line="240" w:lineRule="auto"/>
         <w:rPr>
           <w:color w:val="000000" w:themeColor="text1"/>
+          <w:lang w:val="fr-FR"/>
         </w:rPr>
       </w:pPr>
     </w:p>
@@ -3666,6 +3181,7 @@
         <w:spacing w:line="240" w:lineRule="auto"/>
         <w:rPr>
           <w:color w:val="000000" w:themeColor="text1"/>
+          <w:lang w:val="fr-FR"/>
         </w:rPr>
       </w:pPr>
     </w:p>
@@ -3676,6 +3192,7 @@
         <w:spacing w:line="240" w:lineRule="auto"/>
         <w:rPr>
           <w:color w:val="000000" w:themeColor="text1"/>
+          <w:lang w:val="fr-FR"/>
         </w:rPr>
       </w:pPr>
     </w:p>
@@ -3695,6 +3212,7 @@
         <w:spacing w:line="240" w:lineRule="auto"/>
         <w:rPr>
           <w:color w:val="000000" w:themeColor="text1"/>
+          <w:lang w:val="fr-FR"/>
         </w:rPr>
       </w:pPr>
     </w:p>
@@ -3705,6 +3223,7 @@
         <w:spacing w:line="240" w:lineRule="auto"/>
         <w:rPr>
           <w:color w:val="000000" w:themeColor="text1"/>
+          <w:lang w:val="fr-FR"/>
         </w:rPr>
       </w:pPr>
     </w:p>
@@ -3715,11 +3234,13 @@
         <w:spacing w:line="240" w:lineRule="auto"/>
         <w:rPr>
           <w:color w:val="000000" w:themeColor="text1"/>
-        </w:rPr>
-      </w:pPr>
-      <w:r>
-        <w:rPr>
-          <w:color w:val="000000" w:themeColor="text1"/>
+          <w:lang w:val="fr-FR"/>
+        </w:rPr>
+      </w:pPr>
+      <w:r>
+        <w:rPr>
+          <w:color w:val="000000" w:themeColor="text1"/>
+          <w:lang w:val="fr-FR"/>
         </w:rPr>
         <w:tab/>
       </w:r>
@@ -3731,6 +3252,7 @@
         <w:spacing w:line="240" w:lineRule="auto"/>
         <w:rPr>
           <w:color w:val="000000" w:themeColor="text1"/>
+          <w:lang w:val="fr-FR"/>
         </w:rPr>
       </w:pPr>
     </w:p>
@@ -3741,6 +3263,7 @@
         <w:spacing w:line="240" w:lineRule="auto"/>
         <w:rPr>
           <w:color w:val="000000" w:themeColor="text1"/>
+          <w:lang w:val="fr-FR"/>
         </w:rPr>
       </w:pPr>
     </w:p>
@@ -3751,6 +3274,7 @@
         <w:spacing w:line="240" w:lineRule="auto"/>
         <w:rPr>
           <w:color w:val="000000" w:themeColor="text1"/>
+          <w:lang w:val="fr-FR"/>
         </w:rPr>
       </w:pPr>
     </w:p>
@@ -3761,6 +3285,7 @@
         <w:spacing w:line="240" w:lineRule="auto"/>
         <w:rPr>
           <w:color w:val="000000" w:themeColor="text1"/>
+          <w:lang w:val="fr-FR"/>
         </w:rPr>
       </w:pPr>
     </w:p>
@@ -3771,6 +3296,7 @@
         <w:spacing w:line="240" w:lineRule="auto"/>
         <w:rPr>
           <w:color w:val="000000" w:themeColor="text1"/>
+          <w:lang w:val="fr-FR"/>
         </w:rPr>
       </w:pPr>
     </w:p>
@@ -3788,7 +3314,7 @@
         </w:rPr>
         <w:lastRenderedPageBreak/>
         <w:drawing>
-          <wp:inline distT="0" distB="0" distL="0" distR="0" wp14:anchorId="6356977B" wp14:editId="0BFE43BF">
+          <wp:inline distT="0" distB="0" distL="0" distR="0">
             <wp:extent cx="6571136" cy="9167902"/>
             <wp:effectExtent l="0" t="0" r="0" b="0"/>
             <wp:docPr id="5" name="Image 5"/>
@@ -3806,7 +3332,7 @@
                     <a:blip r:embed="rId8" cstate="print">
                       <a:extLst>
                         <a:ext uri="{28A0092B-C50C-407E-A947-70E740481C1C}">
-                          <a14:useLocalDpi xmlns:a14="http://schemas.microsoft.com/office/drawing/2010/main" val="0"/>
+                          <a14:useLocalDpi xmlns:a14="http://schemas.microsoft.com/office/drawing/2010/main" xmlns:wps="http://schemas.microsoft.com/office/word/2010/wordprocessingShape" xmlns:wpi="http://schemas.microsoft.com/office/word/2010/wordprocessingInk" xmlns:wpg="http://schemas.microsoft.com/office/word/2010/wordprocessingGroup" xmlns:w15="http://schemas.microsoft.com/office/word/2012/wordml" xmlns:w14="http://schemas.microsoft.com/office/word/2010/wordml" xmlns:w="http://schemas.openxmlformats.org/wordprocessingml/2006/main" xmlns:w10="urn:schemas-microsoft-com:office:word" xmlns:wp14="http://schemas.microsoft.com/office/word/2010/wordprocessingDrawing" xmlns:v="urn:schemas-microsoft-com:vml" xmlns:o="urn:schemas-microsoft-com:office:office" xmlns:mc="http://schemas.openxmlformats.org/markup-compatibility/2006" xmlns:wpc="http://schemas.microsoft.com/office/word/2010/wordprocessingCanvas" xmlns="" val="0"/>
                         </a:ext>
                       </a:extLst>
                     </a:blip>
@@ -3826,7 +3352,7 @@
                     </a:ln>
                     <a:extLst>
                       <a:ext uri="{53640926-AAD7-44D8-BBD7-CCE9431645EC}">
-                        <a14:shadowObscured xmlns:a14="http://schemas.microsoft.com/office/drawing/2010/main"/>
+                        <a14:shadowObscured xmlns:a14="http://schemas.microsoft.com/office/drawing/2010/main" xmlns:wps="http://schemas.microsoft.com/office/word/2010/wordprocessingShape" xmlns:wpi="http://schemas.microsoft.com/office/word/2010/wordprocessingInk" xmlns:wpg="http://schemas.microsoft.com/office/word/2010/wordprocessingGroup" xmlns:w15="http://schemas.microsoft.com/office/word/2012/wordml" xmlns:w14="http://schemas.microsoft.com/office/word/2010/wordml" xmlns:w="http://schemas.openxmlformats.org/wordprocessingml/2006/main" xmlns:w10="urn:schemas-microsoft-com:office:word" xmlns:wp14="http://schemas.microsoft.com/office/word/2010/wordprocessingDrawing" xmlns:v="urn:schemas-microsoft-com:vml" xmlns:o="urn:schemas-microsoft-com:office:office" xmlns:mc="http://schemas.openxmlformats.org/markup-compatibility/2006" xmlns:wpc="http://schemas.microsoft.com/office/word/2010/wordprocessingCanvas" xmlns=""/>
                       </a:ext>
                     </a:extLst>
                   </pic:spPr>
@@ -3868,19 +3394,7 @@
         </w:numPr>
       </w:pPr>
       <w:r>
-        <w:t xml:space="preserve">Affichez à chaque coup de l’ordinateur, le nombre de simulations réalisées pour calculer </w:t>
-      </w:r>
-      <w:r>
-        <w:t>c</w:t>
-      </w:r>
-      <w:r>
-        <w:t>e</w:t>
-      </w:r>
-      <w:r>
-        <w:t xml:space="preserve"> </w:t>
-      </w:r>
-      <w:r>
-        <w:t>coup et une estimation de la probabilité de victoire pour l’ordinateur.</w:t>
+        <w:t>Affichez à chaque coup de l’ordinateur, le nombre de simulations réalisées pour calculer ce coup et une estimation de la probabilité de victoire pour l’ordinateur.</w:t>
       </w:r>
     </w:p>
     <w:p>
@@ -3892,15 +3406,139 @@
         </w:numPr>
       </w:pPr>
       <w:r>
-        <w:t>Testez différentes limites de temps pour l’ordinateur et comparez les résultats obtenus. A</w:t>
-      </w:r>
-      <w:r>
-        <w:t xml:space="preserve"> </w:t>
-      </w:r>
-      <w:r>
-        <w:t>partir de quel temps de calcul l’ordinateur vous bat à tous les coups ?</w:t>
-      </w:r>
-    </w:p>
+        <w:t>Testez différentes limites de temps pour l’ordinateur et comparez les résultats obtenus. A partir de quel temps de calcul l’ordinateur vous bat à tous les coups ?</w:t>
+      </w:r>
+    </w:p>
+    <w:p>
+      <w:pPr>
+        <w:rPr>
+          <w:lang w:val="en-US"/>
+        </w:rPr>
+      </w:pPr>
+      <w:r>
+        <w:rPr>
+          <w:lang w:val="en-US"/>
+        </w:rPr>
+        <w:t xml:space="preserve">Test </w:t>
+      </w:r>
+      <w:proofErr w:type="spellStart"/>
+      <w:r>
+        <w:rPr>
+          <w:lang w:val="en-US"/>
+        </w:rPr>
+        <w:t>sous</w:t>
+      </w:r>
+      <w:proofErr w:type="spellEnd"/>
+      <w:r>
+        <w:rPr>
+          <w:lang w:val="en-US"/>
+        </w:rPr>
+        <w:t>:</w:t>
+      </w:r>
+      <w:r>
+        <w:rPr>
+          <w:lang w:val="en-US"/>
+        </w:rPr>
+        <w:tab/>
+        <w:t>- Windows 10 64bits</w:t>
+      </w:r>
+    </w:p>
+    <w:p>
+      <w:pPr>
+        <w:pStyle w:val="Paragraphedeliste"/>
+        <w:numPr>
+          <w:ilvl w:val="0"/>
+          <w:numId w:val="30"/>
+        </w:numPr>
+      </w:pPr>
+      <w:r>
+        <w:t xml:space="preserve">Processeur Intel® </w:t>
+      </w:r>
+      <w:proofErr w:type="spellStart"/>
+      <w:r>
+        <w:t>core</w:t>
+      </w:r>
+      <w:proofErr w:type="spellEnd"/>
+      <w:r>
+        <w:t>™ i7 CPU 920 à 2.67GHz</w:t>
+      </w:r>
+    </w:p>
+    <w:p>
+      <w:pPr>
+        <w:pStyle w:val="Paragraphedeliste"/>
+        <w:numPr>
+          <w:ilvl w:val="0"/>
+          <w:numId w:val="30"/>
+        </w:numPr>
+      </w:pPr>
+      <w:r>
+        <w:t>8.00Go RAM</w:t>
+      </w:r>
+    </w:p>
+    <w:p>
+      <w:r>
+        <w:t>Apres plusieurs partie contre IA il devient très difficile de la vaincre au bout de 3000ms de réflexion.</w:t>
+      </w:r>
+      <w:r>
+        <w:br/>
+      </w:r>
+      <w:r>
+        <w:br/>
+        <w:t xml:space="preserve">Quand les IA s’affronte on remarque que qu’importe le temps </w:t>
+      </w:r>
+      <w:r>
+        <w:t>que l’on laisse aux IA c’est surtout IA qui joue en 1</w:t>
+      </w:r>
+      <w:r>
+        <w:rPr>
+          <w:vertAlign w:val="superscript"/>
+        </w:rPr>
+        <w:t>er</w:t>
+      </w:r>
+      <w:r>
+        <w:t xml:space="preserve"> qui remporte la victoire</w:t>
+      </w:r>
+      <w:r>
+        <w:t>.</w:t>
+      </w:r>
+    </w:p>
+    <w:p>
+      <w:pPr>
+        <w:jc w:val="center"/>
+      </w:pPr>
+      <w:r>
+        <w:object w:dxaOrig="10938" w:dyaOrig="4772">
+          <v:shapetype id="_x0000_t75" coordsize="21600,21600" o:spt="75" o:preferrelative="t" path="m@4@5l@4@11@9@11@9@5xe" filled="f" stroked="f">
+            <v:stroke joinstyle="miter"/>
+            <v:formulas>
+              <v:f eqn="if lineDrawn pixelLineWidth 0"/>
+              <v:f eqn="sum @0 1 0"/>
+              <v:f eqn="sum 0 0 @1"/>
+              <v:f eqn="prod @2 1 2"/>
+              <v:f eqn="prod @3 21600 pixelWidth"/>
+              <v:f eqn="prod @3 21600 pixelHeight"/>
+              <v:f eqn="sum @0 0 1"/>
+              <v:f eqn="prod @6 1 2"/>
+              <v:f eqn="prod @7 21600 pixelWidth"/>
+              <v:f eqn="sum @8 21600 0"/>
+              <v:f eqn="prod @7 21600 pixelHeight"/>
+              <v:f eqn="sum @10 21600 0"/>
+            </v:formulas>
+            <v:path o:extrusionok="f" gradientshapeok="t" o:connecttype="rect"/>
+            <o:lock v:ext="edit" aspectratio="t"/>
+          </v:shapetype>
+          <v:shape id="_x0000_i1025" type="#_x0000_t75" style="width:484.1pt;height:211.15pt" o:ole="">
+            <v:imagedata r:id="rId9" o:title=""/>
+          </v:shape>
+          <o:OLEObject Type="Link" ProgID="Excel.Sheet.8" ShapeID="_x0000_i1025" DrawAspect="Content" r:id="rId10" UpdateMode="Always">
+            <o:LinkType>EnhancedMetaFile</o:LinkType>
+            <o:LockedField>false</o:LockedField>
+            <o:FieldCodes>\* MERGEFORMAT</o:FieldCodes>
+          </o:OLEObject>
+        </w:object>
+      </w:r>
+    </w:p>
+    <w:p/>
     <w:p>
       <w:pPr>
         <w:pStyle w:val="Paragraphedeliste"/>
@@ -3910,19 +3548,24 @@
         </w:numPr>
       </w:pPr>
       <w:r>
-        <w:t>Implémentez l’amélioration des simulations consistant à toujours choisir un coup gagnant</w:t>
-      </w:r>
-      <w:r>
-        <w:t xml:space="preserve"> </w:t>
-      </w:r>
-      <w:r>
-        <w:t xml:space="preserve">lorsque cela est possible. Comparez la qualité de jeu de cette nouvelle version avec la </w:t>
-      </w:r>
-      <w:r>
-        <w:t>précédente</w:t>
-      </w:r>
-      <w:r>
-        <w:t xml:space="preserve"> et expliquez à quoi cela est dû.</w:t>
+        <w:t>Implémentez l’amélioration des simulations consistant à toujours choisir un coup gagnant lorsque cela est possible. Comparez la qualité de jeu de cette nouvelle version avec la précédente et expliquez à quoi cela est dû.</w:t>
+      </w:r>
+    </w:p>
+    <w:p>
+      <w:pPr>
+        <w:ind w:left="360"/>
+      </w:pPr>
+      <w:r>
+        <w:t>Le jeu est plus rapide mais il devient plus facile de vaincre l’IA ; du au faite qu’elle prend le 1</w:t>
+      </w:r>
+      <w:r>
+        <w:rPr>
+          <w:vertAlign w:val="superscript"/>
+        </w:rPr>
+        <w:t>er</w:t>
+      </w:r>
+      <w:r>
+        <w:t xml:space="preserve"> coup gagnant alors qu’un autre plus loin dans la simulation aurai pu être meilleur.</w:t>
       </w:r>
     </w:p>
     <w:p>
@@ -3942,13 +3585,7 @@
       </w:r>
       <w:proofErr w:type="spellEnd"/>
       <w:r>
-        <w:t xml:space="preserve"> -O3 plutôt qu’avec les</w:t>
-      </w:r>
-      <w:r>
-        <w:t xml:space="preserve"> </w:t>
-      </w:r>
-      <w:r>
-        <w:t>options par défaut ? Donnez des exemples illustratifs.</w:t>
+        <w:t xml:space="preserve"> -O3 plutôt qu’avec les options par défaut ? Donnez des exemples illustratifs.</w:t>
       </w:r>
     </w:p>
     <w:p>
@@ -3972,13 +3609,7 @@
         </w:numPr>
       </w:pPr>
       <w:r>
-        <w:t>Conduisent-ils souvent à des coups différents ? Lequel paraît donner la meilleure performance</w:t>
-      </w:r>
-      <w:r>
-        <w:t xml:space="preserve"> </w:t>
-      </w:r>
-      <w:r>
-        <w:t>?</w:t>
+        <w:t>Conduisent-ils souvent à des coups différents ? Lequel paraît donner la meilleure performance ?</w:t>
       </w:r>
     </w:p>
     <w:p>
@@ -3990,13 +3621,8 @@
         </w:numPr>
       </w:pPr>
       <w:r>
-        <w:t>Donnez une estimation du temps de calcul nécessaire pour jouer le premier coup avec</w:t>
-      </w:r>
-      <w:r>
-        <w:t xml:space="preserve"> </w:t>
-      </w:r>
-      <w:r>
-        <w:t>l’algorithme Minimax (sans alpha-beta ni limitation de profondeur).</w:t>
+        <w:lastRenderedPageBreak/>
+        <w:t>Donnez une estimation du temps de calcul nécessaire pour jouer le premier coup avec l’algorithme Minimax (sans alpha-beta ni limitation de profondeur).</w:t>
       </w:r>
       <w:r>
         <w:cr/>
@@ -4005,7 +3631,7 @@
       <w:bookmarkEnd w:id="3"/>
     </w:p>
     <w:sectPr>
-      <w:footerReference w:type="default" r:id="rId9"/>
+      <w:footerReference w:type="default" r:id="rId11"/>
       <w:pgSz w:w="11906" w:h="16838"/>
       <w:pgMar w:top="720" w:right="720" w:bottom="720" w:left="720" w:header="709" w:footer="709" w:gutter="0"/>
       <w:cols w:space="708"/>
@@ -4017,7 +3643,7 @@
 </file>
 
 <file path=word/endnotes.xml><?xml version="1.0" encoding="utf-8"?>
-<w:endnotes xmlns:wpc="http://schemas.microsoft.com/office/word/2010/wordprocessingCanvas" xmlns:mc="http://schemas.openxmlformats.org/markup-compatibility/2006" xmlns:o="urn:schemas-microsoft-com:office:office" xmlns:r="http://schemas.openxmlformats.org/officeDocument/2006/relationships" xmlns:m="http://schemas.openxmlformats.org/officeDocument/2006/math" xmlns:v="urn:schemas-microsoft-com:vml" xmlns:wp14="http://schemas.microsoft.com/office/word/2010/wordprocessingDrawing" xmlns:wp="http://schemas.openxmlformats.org/drawingml/2006/wordprocessingDrawing" xmlns:w10="urn:schemas-microsoft-com:office:word" xmlns:w="http://schemas.openxmlformats.org/wordprocessingml/2006/main" xmlns:w14="http://schemas.microsoft.com/office/word/2010/wordml" xmlns:w15="http://schemas.microsoft.com/office/word/2012/wordml" xmlns:wpg="http://schemas.microsoft.com/office/word/2010/wordprocessingGroup" xmlns:wpi="http://schemas.microsoft.com/office/word/2010/wordprocessingInk" xmlns:wne="http://schemas.microsoft.com/office/word/2006/wordml" xmlns:wps="http://schemas.microsoft.com/office/word/2010/wordprocessingShape" mc:Ignorable="w14 w15 wp14">
+<w:endnotes xmlns:ve="http://schemas.openxmlformats.org/markup-compatibility/2006" xmlns:o="urn:schemas-microsoft-com:office:office" xmlns:r="http://schemas.openxmlformats.org/officeDocument/2006/relationships" xmlns:m="http://schemas.openxmlformats.org/officeDocument/2006/math" xmlns:v="urn:schemas-microsoft-com:vml" xmlns:wp="http://schemas.openxmlformats.org/drawingml/2006/wordprocessingDrawing" xmlns:w10="urn:schemas-microsoft-com:office:word" xmlns:w="http://schemas.openxmlformats.org/wordprocessingml/2006/main" xmlns:wne="http://schemas.microsoft.com/office/word/2006/wordml">
   <w:endnote w:type="separator" w:id="-1">
     <w:p>
       <w:r>
@@ -4036,7 +3662,7 @@
 </file>
 
 <file path=word/footer1.xml><?xml version="1.0" encoding="utf-8"?>
-<w:ftr xmlns:wpc="http://schemas.microsoft.com/office/word/2010/wordprocessingCanvas" xmlns:mc="http://schemas.openxmlformats.org/markup-compatibility/2006" xmlns:o="urn:schemas-microsoft-com:office:office" xmlns:r="http://schemas.openxmlformats.org/officeDocument/2006/relationships" xmlns:m="http://schemas.openxmlformats.org/officeDocument/2006/math" xmlns:v="urn:schemas-microsoft-com:vml" xmlns:wp14="http://schemas.microsoft.com/office/word/2010/wordprocessingDrawing" xmlns:wp="http://schemas.openxmlformats.org/drawingml/2006/wordprocessingDrawing" xmlns:w10="urn:schemas-microsoft-com:office:word" xmlns:w="http://schemas.openxmlformats.org/wordprocessingml/2006/main" xmlns:w14="http://schemas.microsoft.com/office/word/2010/wordml" xmlns:w15="http://schemas.microsoft.com/office/word/2012/wordml" xmlns:wpg="http://schemas.microsoft.com/office/word/2010/wordprocessingGroup" xmlns:wpi="http://schemas.microsoft.com/office/word/2010/wordprocessingInk" xmlns:wne="http://schemas.microsoft.com/office/word/2006/wordml" xmlns:wps="http://schemas.microsoft.com/office/word/2010/wordprocessingShape" mc:Ignorable="w14 w15 wp14">
+<w:ftr xmlns:ve="http://schemas.openxmlformats.org/markup-compatibility/2006" xmlns:o="urn:schemas-microsoft-com:office:office" xmlns:r="http://schemas.openxmlformats.org/officeDocument/2006/relationships" xmlns:m="http://schemas.openxmlformats.org/officeDocument/2006/math" xmlns:v="urn:schemas-microsoft-com:vml" xmlns:wp="http://schemas.openxmlformats.org/drawingml/2006/wordprocessingDrawing" xmlns:w10="urn:schemas-microsoft-com:office:word" xmlns:w="http://schemas.openxmlformats.org/wordprocessingml/2006/main" xmlns:wne="http://schemas.microsoft.com/office/word/2006/wordml">
   <w:p>
     <w:pPr>
       <w:rPr>
@@ -4053,7 +3679,6 @@
         <w:dataBinding w:prefixMappings="xmlns:ns0='http://purl.org/dc/elements/1.1/' xmlns:ns1='http://schemas.openxmlformats.org/package/2006/metadata/core-properties' " w:xpath="/ns1:coreProperties[1]/ns0:creator[1]" w:storeItemID="{6C3C8BC8-F283-45AE-878A-BAB7291924A1}"/>
         <w:text/>
       </w:sdtPr>
-      <w:sdtEndPr/>
       <w:sdtContent>
         <w:r>
           <w:t>V. DAMM – F. NOSARI</w:t>
@@ -4076,7 +3701,7 @@
       <w:rPr>
         <w:noProof/>
       </w:rPr>
-      <w:t>14 déc. 16</w:t>
+      <w:t>29 déc. 16</w:t>
     </w:r>
     <w:r>
       <w:fldChar w:fldCharType="end"/>
@@ -4107,7 +3732,7 @@
 </file>
 
 <file path=word/footnotes.xml><?xml version="1.0" encoding="utf-8"?>
-<w:footnotes xmlns:wpc="http://schemas.microsoft.com/office/word/2010/wordprocessingCanvas" xmlns:mc="http://schemas.openxmlformats.org/markup-compatibility/2006" xmlns:o="urn:schemas-microsoft-com:office:office" xmlns:r="http://schemas.openxmlformats.org/officeDocument/2006/relationships" xmlns:m="http://schemas.openxmlformats.org/officeDocument/2006/math" xmlns:v="urn:schemas-microsoft-com:vml" xmlns:wp14="http://schemas.microsoft.com/office/word/2010/wordprocessingDrawing" xmlns:wp="http://schemas.openxmlformats.org/drawingml/2006/wordprocessingDrawing" xmlns:w10="urn:schemas-microsoft-com:office:word" xmlns:w="http://schemas.openxmlformats.org/wordprocessingml/2006/main" xmlns:w14="http://schemas.microsoft.com/office/word/2010/wordml" xmlns:w15="http://schemas.microsoft.com/office/word/2012/wordml" xmlns:wpg="http://schemas.microsoft.com/office/word/2010/wordprocessingGroup" xmlns:wpi="http://schemas.microsoft.com/office/word/2010/wordprocessingInk" xmlns:wne="http://schemas.microsoft.com/office/word/2006/wordml" xmlns:wps="http://schemas.microsoft.com/office/word/2010/wordprocessingShape" mc:Ignorable="w14 w15 wp14">
+<w:footnotes xmlns:ve="http://schemas.openxmlformats.org/markup-compatibility/2006" xmlns:o="urn:schemas-microsoft-com:office:office" xmlns:r="http://schemas.openxmlformats.org/officeDocument/2006/relationships" xmlns:m="http://schemas.openxmlformats.org/officeDocument/2006/math" xmlns:v="urn:schemas-microsoft-com:vml" xmlns:wp="http://schemas.openxmlformats.org/drawingml/2006/wordprocessingDrawing" xmlns:w10="urn:schemas-microsoft-com:office:word" xmlns:w="http://schemas.openxmlformats.org/wordprocessingml/2006/main" xmlns:wne="http://schemas.microsoft.com/office/word/2006/wordml">
   <w:footnote w:type="separator" w:id="-1">
     <w:p>
       <w:r>
@@ -4126,8 +3751,8 @@
 </file>
 
 <file path=word/numbering.xml><?xml version="1.0" encoding="utf-8"?>
-<w:numbering xmlns:wpc="http://schemas.microsoft.com/office/word/2010/wordprocessingCanvas" xmlns:mc="http://schemas.openxmlformats.org/markup-compatibility/2006" xmlns:o="urn:schemas-microsoft-com:office:office" xmlns:r="http://schemas.openxmlformats.org/officeDocument/2006/relationships" xmlns:m="http://schemas.openxmlformats.org/officeDocument/2006/math" xmlns:v="urn:schemas-microsoft-com:vml" xmlns:wp14="http://schemas.microsoft.com/office/word/2010/wordprocessingDrawing" xmlns:wp="http://schemas.openxmlformats.org/drawingml/2006/wordprocessingDrawing" xmlns:w10="urn:schemas-microsoft-com:office:word" xmlns:w="http://schemas.openxmlformats.org/wordprocessingml/2006/main" xmlns:w14="http://schemas.microsoft.com/office/word/2010/wordml" xmlns:w15="http://schemas.microsoft.com/office/word/2012/wordml" xmlns:wpg="http://schemas.microsoft.com/office/word/2010/wordprocessingGroup" xmlns:wpi="http://schemas.microsoft.com/office/word/2010/wordprocessingInk" xmlns:wne="http://schemas.microsoft.com/office/word/2006/wordml" xmlns:wps="http://schemas.microsoft.com/office/word/2010/wordprocessingShape" mc:Ignorable="w14 w15 wp14">
-  <w:abstractNum w:abstractNumId="0" w15:restartNumberingAfterBreak="0">
+<w:numbering xmlns:ve="http://schemas.openxmlformats.org/markup-compatibility/2006" xmlns:o="urn:schemas-microsoft-com:office:office" xmlns:r="http://schemas.openxmlformats.org/officeDocument/2006/relationships" xmlns:m="http://schemas.openxmlformats.org/officeDocument/2006/math" xmlns:v="urn:schemas-microsoft-com:vml" xmlns:wp="http://schemas.openxmlformats.org/drawingml/2006/wordprocessingDrawing" xmlns:w10="urn:schemas-microsoft-com:office:word" xmlns:w="http://schemas.openxmlformats.org/wordprocessingml/2006/main" xmlns:wne="http://schemas.microsoft.com/office/word/2006/wordml">
+  <w:abstractNum w:abstractNumId="0">
     <w:nsid w:val="001B2776"/>
     <w:multiLevelType w:val="multilevel"/>
     <w:tmpl w:val="3DBCBEF6"/>
@@ -4276,7 +3901,7 @@
       </w:rPr>
     </w:lvl>
   </w:abstractNum>
-  <w:abstractNum w:abstractNumId="1" w15:restartNumberingAfterBreak="0">
+  <w:abstractNum w:abstractNumId="1">
     <w:nsid w:val="003644A0"/>
     <w:multiLevelType w:val="hybridMultilevel"/>
     <w:tmpl w:val="E19CCB04"/>
@@ -4389,7 +4014,7 @@
       </w:rPr>
     </w:lvl>
   </w:abstractNum>
-  <w:abstractNum w:abstractNumId="2" w15:restartNumberingAfterBreak="0">
+  <w:abstractNum w:abstractNumId="2">
     <w:nsid w:val="00B70E33"/>
     <w:multiLevelType w:val="hybridMultilevel"/>
     <w:tmpl w:val="E1E49940"/>
@@ -4502,7 +4127,7 @@
       </w:rPr>
     </w:lvl>
   </w:abstractNum>
-  <w:abstractNum w:abstractNumId="3" w15:restartNumberingAfterBreak="0">
+  <w:abstractNum w:abstractNumId="3">
     <w:nsid w:val="00EF7ADD"/>
     <w:multiLevelType w:val="hybridMultilevel"/>
     <w:tmpl w:val="2338885A"/>
@@ -4591,7 +4216,7 @@
       </w:pPr>
     </w:lvl>
   </w:abstractNum>
-  <w:abstractNum w:abstractNumId="4" w15:restartNumberingAfterBreak="0">
+  <w:abstractNum w:abstractNumId="4">
     <w:nsid w:val="01F420E5"/>
     <w:multiLevelType w:val="hybridMultilevel"/>
     <w:tmpl w:val="74DCBCDE"/>
@@ -4704,7 +4329,7 @@
       </w:rPr>
     </w:lvl>
   </w:abstractNum>
-  <w:abstractNum w:abstractNumId="5" w15:restartNumberingAfterBreak="0">
+  <w:abstractNum w:abstractNumId="5">
     <w:nsid w:val="058269C3"/>
     <w:multiLevelType w:val="hybridMultilevel"/>
     <w:tmpl w:val="43104D28"/>
@@ -4817,7 +4442,7 @@
       </w:rPr>
     </w:lvl>
   </w:abstractNum>
-  <w:abstractNum w:abstractNumId="6" w15:restartNumberingAfterBreak="0">
+  <w:abstractNum w:abstractNumId="6">
     <w:nsid w:val="059C65EB"/>
     <w:multiLevelType w:val="multilevel"/>
     <w:tmpl w:val="78A85208"/>
@@ -4930,7 +4555,7 @@
       </w:pPr>
     </w:lvl>
   </w:abstractNum>
-  <w:abstractNum w:abstractNumId="7" w15:restartNumberingAfterBreak="0">
+  <w:abstractNum w:abstractNumId="7">
     <w:nsid w:val="0C6A5E93"/>
     <w:multiLevelType w:val="hybridMultilevel"/>
     <w:tmpl w:val="EBB41FA8"/>
@@ -5043,7 +4668,7 @@
       </w:rPr>
     </w:lvl>
   </w:abstractNum>
-  <w:abstractNum w:abstractNumId="8" w15:restartNumberingAfterBreak="0">
+  <w:abstractNum w:abstractNumId="8">
     <w:nsid w:val="15046BD7"/>
     <w:multiLevelType w:val="hybridMultilevel"/>
     <w:tmpl w:val="DB7A78BE"/>
@@ -5156,7 +4781,7 @@
       </w:rPr>
     </w:lvl>
   </w:abstractNum>
-  <w:abstractNum w:abstractNumId="9" w15:restartNumberingAfterBreak="0">
+  <w:abstractNum w:abstractNumId="9">
     <w:nsid w:val="167E04E8"/>
     <w:multiLevelType w:val="hybridMultilevel"/>
     <w:tmpl w:val="08146AE0"/>
@@ -5269,7 +4894,7 @@
       </w:rPr>
     </w:lvl>
   </w:abstractNum>
-  <w:abstractNum w:abstractNumId="10" w15:restartNumberingAfterBreak="0">
+  <w:abstractNum w:abstractNumId="10">
     <w:nsid w:val="1A667B82"/>
     <w:multiLevelType w:val="hybridMultilevel"/>
     <w:tmpl w:val="0942A0DA"/>
@@ -5382,7 +5007,7 @@
       </w:rPr>
     </w:lvl>
   </w:abstractNum>
-  <w:abstractNum w:abstractNumId="11" w15:restartNumberingAfterBreak="0">
+  <w:abstractNum w:abstractNumId="11">
     <w:nsid w:val="1D267B74"/>
     <w:multiLevelType w:val="multilevel"/>
     <w:tmpl w:val="C8889694"/>
@@ -5531,7 +5156,7 @@
       </w:rPr>
     </w:lvl>
   </w:abstractNum>
-  <w:abstractNum w:abstractNumId="12" w15:restartNumberingAfterBreak="0">
+  <w:abstractNum w:abstractNumId="12">
     <w:nsid w:val="1E9315B1"/>
     <w:multiLevelType w:val="hybridMultilevel"/>
     <w:tmpl w:val="CA721898"/>
@@ -5644,7 +5269,7 @@
       </w:rPr>
     </w:lvl>
   </w:abstractNum>
-  <w:abstractNum w:abstractNumId="13" w15:restartNumberingAfterBreak="0">
+  <w:abstractNum w:abstractNumId="13">
     <w:nsid w:val="24BB4C54"/>
     <w:multiLevelType w:val="hybridMultilevel"/>
     <w:tmpl w:val="E9AE351C"/>
@@ -5757,7 +5382,7 @@
       </w:rPr>
     </w:lvl>
   </w:abstractNum>
-  <w:abstractNum w:abstractNumId="14" w15:restartNumberingAfterBreak="0">
+  <w:abstractNum w:abstractNumId="14">
     <w:nsid w:val="2A57181F"/>
     <w:multiLevelType w:val="hybridMultilevel"/>
     <w:tmpl w:val="27A0A5C8"/>
@@ -5843,7 +5468,7 @@
       </w:pPr>
     </w:lvl>
   </w:abstractNum>
-  <w:abstractNum w:abstractNumId="15" w15:restartNumberingAfterBreak="0">
+  <w:abstractNum w:abstractNumId="15">
     <w:nsid w:val="37DD673B"/>
     <w:multiLevelType w:val="hybridMultilevel"/>
     <w:tmpl w:val="F95CE502"/>
@@ -5956,7 +5581,7 @@
       </w:rPr>
     </w:lvl>
   </w:abstractNum>
-  <w:abstractNum w:abstractNumId="16" w15:restartNumberingAfterBreak="0">
+  <w:abstractNum w:abstractNumId="16">
     <w:nsid w:val="3B4622F3"/>
     <w:multiLevelType w:val="hybridMultilevel"/>
     <w:tmpl w:val="FD147566"/>
@@ -6042,7 +5667,7 @@
       </w:pPr>
     </w:lvl>
   </w:abstractNum>
-  <w:abstractNum w:abstractNumId="17" w15:restartNumberingAfterBreak="0">
+  <w:abstractNum w:abstractNumId="17">
     <w:nsid w:val="3FA31111"/>
     <w:multiLevelType w:val="hybridMultilevel"/>
     <w:tmpl w:val="F2AA0BEA"/>
@@ -6155,7 +5780,7 @@
       </w:rPr>
     </w:lvl>
   </w:abstractNum>
-  <w:abstractNum w:abstractNumId="18" w15:restartNumberingAfterBreak="0">
+  <w:abstractNum w:abstractNumId="18">
     <w:nsid w:val="41A81006"/>
     <w:multiLevelType w:val="hybridMultilevel"/>
     <w:tmpl w:val="E43A2F8A"/>
@@ -6268,7 +5893,7 @@
       </w:rPr>
     </w:lvl>
   </w:abstractNum>
-  <w:abstractNum w:abstractNumId="19" w15:restartNumberingAfterBreak="0">
+  <w:abstractNum w:abstractNumId="19">
     <w:nsid w:val="4238251B"/>
     <w:multiLevelType w:val="hybridMultilevel"/>
     <w:tmpl w:val="76504BA2"/>
@@ -6381,7 +6006,7 @@
       </w:rPr>
     </w:lvl>
   </w:abstractNum>
-  <w:abstractNum w:abstractNumId="20" w15:restartNumberingAfterBreak="0">
+  <w:abstractNum w:abstractNumId="20">
     <w:nsid w:val="44CF6A91"/>
     <w:multiLevelType w:val="hybridMultilevel"/>
     <w:tmpl w:val="1B145742"/>
@@ -6494,7 +6119,7 @@
       </w:rPr>
     </w:lvl>
   </w:abstractNum>
-  <w:abstractNum w:abstractNumId="21" w15:restartNumberingAfterBreak="0">
+  <w:abstractNum w:abstractNumId="21">
     <w:nsid w:val="5420096B"/>
     <w:multiLevelType w:val="hybridMultilevel"/>
     <w:tmpl w:val="01ECF670"/>
@@ -6607,7 +6232,7 @@
       </w:rPr>
     </w:lvl>
   </w:abstractNum>
-  <w:abstractNum w:abstractNumId="22" w15:restartNumberingAfterBreak="0">
+  <w:abstractNum w:abstractNumId="22">
     <w:nsid w:val="5B9B14C1"/>
     <w:multiLevelType w:val="hybridMultilevel"/>
     <w:tmpl w:val="EF44C086"/>
@@ -6720,7 +6345,7 @@
       </w:rPr>
     </w:lvl>
   </w:abstractNum>
-  <w:abstractNum w:abstractNumId="23" w15:restartNumberingAfterBreak="0">
+  <w:abstractNum w:abstractNumId="23">
     <w:nsid w:val="66772AC0"/>
     <w:multiLevelType w:val="hybridMultilevel"/>
     <w:tmpl w:val="7ACE91EC"/>
@@ -6833,7 +6458,119 @@
       </w:rPr>
     </w:lvl>
   </w:abstractNum>
-  <w:abstractNum w:abstractNumId="24" w15:restartNumberingAfterBreak="0">
+  <w:abstractNum w:abstractNumId="24">
+    <w:nsid w:val="6C037AFD"/>
+    <w:multiLevelType w:val="hybridMultilevel"/>
+    <w:tmpl w:val="B5D41490"/>
+    <w:lvl w:ilvl="0" w:tplc="683E718E">
+      <w:numFmt w:val="bullet"/>
+      <w:lvlText w:val="-"/>
+      <w:lvlJc w:val="left"/>
+      <w:pPr>
+        <w:ind w:left="2490" w:hanging="360"/>
+      </w:pPr>
+      <w:rPr>
+        <w:rFonts w:ascii="Roboto" w:eastAsiaTheme="majorEastAsia" w:hAnsi="Roboto" w:cs="Open Sans" w:hint="default"/>
+      </w:rPr>
+    </w:lvl>
+    <w:lvl w:ilvl="1" w:tplc="040C0003" w:tentative="1">
+      <w:start w:val="1"/>
+      <w:numFmt w:val="bullet"/>
+      <w:lvlText w:val="o"/>
+      <w:lvlJc w:val="left"/>
+      <w:pPr>
+        <w:ind w:left="3210" w:hanging="360"/>
+      </w:pPr>
+      <w:rPr>
+        <w:rFonts w:ascii="Courier New" w:hAnsi="Courier New" w:cs="Courier New" w:hint="default"/>
+      </w:rPr>
+    </w:lvl>
+    <w:lvl w:ilvl="2" w:tplc="040C0005" w:tentative="1">
+      <w:start w:val="1"/>
+      <w:numFmt w:val="bullet"/>
+      <w:lvlText w:val=""/>
+      <w:lvlJc w:val="left"/>
+      <w:pPr>
+        <w:ind w:left="3930" w:hanging="360"/>
+      </w:pPr>
+      <w:rPr>
+        <w:rFonts w:ascii="Wingdings" w:hAnsi="Wingdings" w:hint="default"/>
+      </w:rPr>
+    </w:lvl>
+    <w:lvl w:ilvl="3" w:tplc="040C0001" w:tentative="1">
+      <w:start w:val="1"/>
+      <w:numFmt w:val="bullet"/>
+      <w:lvlText w:val=""/>
+      <w:lvlJc w:val="left"/>
+      <w:pPr>
+        <w:ind w:left="4650" w:hanging="360"/>
+      </w:pPr>
+      <w:rPr>
+        <w:rFonts w:ascii="Symbol" w:hAnsi="Symbol" w:hint="default"/>
+      </w:rPr>
+    </w:lvl>
+    <w:lvl w:ilvl="4" w:tplc="040C0003" w:tentative="1">
+      <w:start w:val="1"/>
+      <w:numFmt w:val="bullet"/>
+      <w:lvlText w:val="o"/>
+      <w:lvlJc w:val="left"/>
+      <w:pPr>
+        <w:ind w:left="5370" w:hanging="360"/>
+      </w:pPr>
+      <w:rPr>
+        <w:rFonts w:ascii="Courier New" w:hAnsi="Courier New" w:cs="Courier New" w:hint="default"/>
+      </w:rPr>
+    </w:lvl>
+    <w:lvl w:ilvl="5" w:tplc="040C0005" w:tentative="1">
+      <w:start w:val="1"/>
+      <w:numFmt w:val="bullet"/>
+      <w:lvlText w:val=""/>
+      <w:lvlJc w:val="left"/>
+      <w:pPr>
+        <w:ind w:left="6090" w:hanging="360"/>
+      </w:pPr>
+      <w:rPr>
+        <w:rFonts w:ascii="Wingdings" w:hAnsi="Wingdings" w:hint="default"/>
+      </w:rPr>
+    </w:lvl>
+    <w:lvl w:ilvl="6" w:tplc="040C0001" w:tentative="1">
+      <w:start w:val="1"/>
+      <w:numFmt w:val="bullet"/>
+      <w:lvlText w:val=""/>
+      <w:lvlJc w:val="left"/>
+      <w:pPr>
+        <w:ind w:left="6810" w:hanging="360"/>
+      </w:pPr>
+      <w:rPr>
+        <w:rFonts w:ascii="Symbol" w:hAnsi="Symbol" w:hint="default"/>
+      </w:rPr>
+    </w:lvl>
+    <w:lvl w:ilvl="7" w:tplc="040C0003" w:tentative="1">
+      <w:start w:val="1"/>
+      <w:numFmt w:val="bullet"/>
+      <w:lvlText w:val="o"/>
+      <w:lvlJc w:val="left"/>
+      <w:pPr>
+        <w:ind w:left="7530" w:hanging="360"/>
+      </w:pPr>
+      <w:rPr>
+        <w:rFonts w:ascii="Courier New" w:hAnsi="Courier New" w:cs="Courier New" w:hint="default"/>
+      </w:rPr>
+    </w:lvl>
+    <w:lvl w:ilvl="8" w:tplc="040C0005" w:tentative="1">
+      <w:start w:val="1"/>
+      <w:numFmt w:val="bullet"/>
+      <w:lvlText w:val=""/>
+      <w:lvlJc w:val="left"/>
+      <w:pPr>
+        <w:ind w:left="8250" w:hanging="360"/>
+      </w:pPr>
+      <w:rPr>
+        <w:rFonts w:ascii="Wingdings" w:hAnsi="Wingdings" w:hint="default"/>
+      </w:rPr>
+    </w:lvl>
+  </w:abstractNum>
+  <w:abstractNum w:abstractNumId="25">
     <w:nsid w:val="72422EB4"/>
     <w:multiLevelType w:val="multilevel"/>
     <w:tmpl w:val="E7F2DB36"/>
@@ -6982,7 +6719,7 @@
       </w:rPr>
     </w:lvl>
   </w:abstractNum>
-  <w:abstractNum w:abstractNumId="25" w15:restartNumberingAfterBreak="0">
+  <w:abstractNum w:abstractNumId="26">
     <w:nsid w:val="73A00A13"/>
     <w:multiLevelType w:val="multilevel"/>
     <w:tmpl w:val="79868684"/>
@@ -7131,7 +6868,7 @@
       </w:rPr>
     </w:lvl>
   </w:abstractNum>
-  <w:abstractNum w:abstractNumId="26" w15:restartNumberingAfterBreak="0">
+  <w:abstractNum w:abstractNumId="27">
     <w:nsid w:val="740526A0"/>
     <w:multiLevelType w:val="hybridMultilevel"/>
     <w:tmpl w:val="0F06CC7E"/>
@@ -7244,7 +6981,7 @@
       </w:rPr>
     </w:lvl>
   </w:abstractNum>
-  <w:abstractNum w:abstractNumId="27" w15:restartNumberingAfterBreak="0">
+  <w:abstractNum w:abstractNumId="28">
     <w:nsid w:val="7A4A3570"/>
     <w:multiLevelType w:val="multilevel"/>
     <w:tmpl w:val="B56EC15C"/>
@@ -7393,7 +7130,7 @@
       </w:rPr>
     </w:lvl>
   </w:abstractNum>
-  <w:abstractNum w:abstractNumId="28" w15:restartNumberingAfterBreak="0">
+  <w:abstractNum w:abstractNumId="29">
     <w:nsid w:val="7B262D5B"/>
     <w:multiLevelType w:val="multilevel"/>
     <w:tmpl w:val="5E7AC814"/>
@@ -7564,7 +7301,7 @@
     <w:abstractNumId w:val="13"/>
   </w:num>
   <w:num w:numId="8">
-    <w:abstractNumId w:val="26"/>
+    <w:abstractNumId w:val="27"/>
   </w:num>
   <w:num w:numId="9">
     <w:abstractNumId w:val="5"/>
@@ -7579,13 +7316,13 @@
     <w:abstractNumId w:val="17"/>
   </w:num>
   <w:num w:numId="13">
+    <w:abstractNumId w:val="29"/>
+  </w:num>
+  <w:num w:numId="14">
     <w:abstractNumId w:val="28"/>
   </w:num>
-  <w:num w:numId="14">
-    <w:abstractNumId w:val="27"/>
-  </w:num>
   <w:num w:numId="15">
-    <w:abstractNumId w:val="24"/>
+    <w:abstractNumId w:val="25"/>
   </w:num>
   <w:num w:numId="16">
     <w:abstractNumId w:val="0"/>
@@ -7594,7 +7331,7 @@
     <w:abstractNumId w:val="11"/>
   </w:num>
   <w:num w:numId="18">
-    <w:abstractNumId w:val="25"/>
+    <w:abstractNumId w:val="26"/>
   </w:num>
   <w:num w:numId="19">
     <w:abstractNumId w:val="2"/>
@@ -7629,11 +7366,14 @@
   <w:num w:numId="29">
     <w:abstractNumId w:val="23"/>
   </w:num>
+  <w:num w:numId="30">
+    <w:abstractNumId w:val="24"/>
+  </w:num>
 </w:numbering>
 </file>
 
 <file path=word/styles.xml><?xml version="1.0" encoding="utf-8"?>
-<w:styles xmlns:mc="http://schemas.openxmlformats.org/markup-compatibility/2006" xmlns:r="http://schemas.openxmlformats.org/officeDocument/2006/relationships" xmlns:w="http://schemas.openxmlformats.org/wordprocessingml/2006/main" xmlns:w14="http://schemas.microsoft.com/office/word/2010/wordml" xmlns:w15="http://schemas.microsoft.com/office/word/2012/wordml" mc:Ignorable="w14 w15">
+<w:styles xmlns:r="http://schemas.openxmlformats.org/officeDocument/2006/relationships" xmlns:w="http://schemas.openxmlformats.org/wordprocessingml/2006/main">
   <w:docDefaults>
     <w:rPrDefault>
       <w:rPr>
@@ -7649,378 +7389,144 @@
       </w:pPr>
     </w:pPrDefault>
   </w:docDefaults>
-  <w:latentStyles w:defLockedState="0" w:defUIPriority="99" w:defSemiHidden="0" w:defUnhideWhenUsed="0" w:defQFormat="0" w:count="371">
-    <w:lsdException w:name="Normal" w:uiPriority="0" w:qFormat="1"/>
-    <w:lsdException w:name="heading 1" w:uiPriority="9" w:qFormat="1"/>
-    <w:lsdException w:name="heading 2" w:semiHidden="1" w:uiPriority="9" w:unhideWhenUsed="1" w:qFormat="1"/>
-    <w:lsdException w:name="heading 3" w:semiHidden="1" w:uiPriority="9" w:unhideWhenUsed="1" w:qFormat="1"/>
-    <w:lsdException w:name="heading 4" w:semiHidden="1" w:uiPriority="9" w:unhideWhenUsed="1" w:qFormat="1"/>
-    <w:lsdException w:name="heading 5" w:semiHidden="1" w:uiPriority="9" w:unhideWhenUsed="1" w:qFormat="1"/>
-    <w:lsdException w:name="heading 6" w:semiHidden="1" w:uiPriority="9" w:unhideWhenUsed="1" w:qFormat="1"/>
-    <w:lsdException w:name="heading 7" w:semiHidden="1" w:uiPriority="9" w:unhideWhenUsed="1" w:qFormat="1"/>
-    <w:lsdException w:name="heading 8" w:semiHidden="1" w:uiPriority="9" w:unhideWhenUsed="1" w:qFormat="1"/>
-    <w:lsdException w:name="heading 9" w:semiHidden="1" w:uiPriority="9" w:unhideWhenUsed="1" w:qFormat="1"/>
-    <w:lsdException w:name="index 1" w:semiHidden="1" w:unhideWhenUsed="1"/>
-    <w:lsdException w:name="index 2" w:semiHidden="1" w:unhideWhenUsed="1"/>
-    <w:lsdException w:name="index 3" w:semiHidden="1" w:unhideWhenUsed="1"/>
-    <w:lsdException w:name="index 4" w:semiHidden="1" w:unhideWhenUsed="1"/>
-    <w:lsdException w:name="index 5" w:semiHidden="1" w:unhideWhenUsed="1"/>
-    <w:lsdException w:name="index 6" w:semiHidden="1" w:unhideWhenUsed="1"/>
-    <w:lsdException w:name="index 7" w:semiHidden="1" w:unhideWhenUsed="1"/>
-    <w:lsdException w:name="index 8" w:semiHidden="1" w:unhideWhenUsed="1"/>
-    <w:lsdException w:name="index 9" w:semiHidden="1" w:unhideWhenUsed="1"/>
-    <w:lsdException w:name="toc 1" w:semiHidden="1" w:uiPriority="39" w:unhideWhenUsed="1"/>
-    <w:lsdException w:name="toc 2" w:semiHidden="1" w:uiPriority="39" w:unhideWhenUsed="1"/>
-    <w:lsdException w:name="toc 3" w:semiHidden="1" w:uiPriority="39" w:unhideWhenUsed="1"/>
-    <w:lsdException w:name="toc 4" w:semiHidden="1" w:uiPriority="39" w:unhideWhenUsed="1"/>
-    <w:lsdException w:name="toc 5" w:semiHidden="1" w:uiPriority="39" w:unhideWhenUsed="1"/>
-    <w:lsdException w:name="toc 6" w:semiHidden="1" w:uiPriority="39" w:unhideWhenUsed="1"/>
-    <w:lsdException w:name="toc 7" w:semiHidden="1" w:uiPriority="39" w:unhideWhenUsed="1"/>
-    <w:lsdException w:name="toc 8" w:semiHidden="1" w:uiPriority="39" w:unhideWhenUsed="1"/>
-    <w:lsdException w:name="toc 9" w:semiHidden="1" w:uiPriority="39" w:unhideWhenUsed="1"/>
-    <w:lsdException w:name="Normal Indent" w:semiHidden="1" w:unhideWhenUsed="1"/>
-    <w:lsdException w:name="footnote text" w:semiHidden="1" w:unhideWhenUsed="1"/>
-    <w:lsdException w:name="annotation text" w:semiHidden="1" w:unhideWhenUsed="1"/>
-    <w:lsdException w:name="header" w:semiHidden="1" w:unhideWhenUsed="1"/>
-    <w:lsdException w:name="footer" w:semiHidden="1" w:unhideWhenUsed="1"/>
-    <w:lsdException w:name="index heading" w:semiHidden="1" w:unhideWhenUsed="1"/>
-    <w:lsdException w:name="caption" w:semiHidden="1" w:uiPriority="35" w:unhideWhenUsed="1" w:qFormat="1"/>
-    <w:lsdException w:name="table of figures" w:semiHidden="1" w:unhideWhenUsed="1"/>
-    <w:lsdException w:name="envelope address" w:semiHidden="1" w:unhideWhenUsed="1"/>
-    <w:lsdException w:name="envelope return" w:semiHidden="1" w:unhideWhenUsed="1"/>
-    <w:lsdException w:name="footnote reference" w:semiHidden="1" w:unhideWhenUsed="1"/>
-    <w:lsdException w:name="annotation reference" w:semiHidden="1" w:unhideWhenUsed="1"/>
-    <w:lsdException w:name="line number" w:semiHidden="1" w:unhideWhenUsed="1"/>
-    <w:lsdException w:name="page number" w:semiHidden="1" w:unhideWhenUsed="1"/>
-    <w:lsdException w:name="endnote reference" w:semiHidden="1" w:unhideWhenUsed="1"/>
-    <w:lsdException w:name="endnote text" w:semiHidden="1" w:unhideWhenUsed="1"/>
-    <w:lsdException w:name="table of authorities" w:semiHidden="1" w:unhideWhenUsed="1"/>
-    <w:lsdException w:name="macro" w:semiHidden="1" w:unhideWhenUsed="1"/>
-    <w:lsdException w:name="toa heading" w:semiHidden="1" w:unhideWhenUsed="1"/>
-    <w:lsdException w:name="List" w:semiHidden="1" w:unhideWhenUsed="1"/>
-    <w:lsdException w:name="List Bullet" w:semiHidden="1" w:unhideWhenUsed="1"/>
-    <w:lsdException w:name="List Number" w:semiHidden="1" w:unhideWhenUsed="1"/>
-    <w:lsdException w:name="List 2" w:semiHidden="1" w:unhideWhenUsed="1"/>
-    <w:lsdException w:name="List 3" w:semiHidden="1" w:unhideWhenUsed="1"/>
-    <w:lsdException w:name="List 4" w:semiHidden="1" w:unhideWhenUsed="1"/>
-    <w:lsdException w:name="List 5" w:semiHidden="1" w:unhideWhenUsed="1"/>
-    <w:lsdException w:name="List Bullet 2" w:semiHidden="1" w:unhideWhenUsed="1"/>
-    <w:lsdException w:name="List Bullet 3" w:semiHidden="1" w:unhideWhenUsed="1"/>
-    <w:lsdException w:name="List Bullet 4" w:semiHidden="1" w:unhideWhenUsed="1"/>
-    <w:lsdException w:name="List Bullet 5" w:semiHidden="1" w:unhideWhenUsed="1"/>
-    <w:lsdException w:name="List Number 2" w:semiHidden="1" w:unhideWhenUsed="1"/>
-    <w:lsdException w:name="List Number 3" w:semiHidden="1" w:unhideWhenUsed="1"/>
-    <w:lsdException w:name="List Number 4" w:semiHidden="1" w:unhideWhenUsed="1"/>
-    <w:lsdException w:name="List Number 5" w:semiHidden="1" w:unhideWhenUsed="1"/>
-    <w:lsdException w:name="Title" w:uiPriority="10" w:qFormat="1"/>
-    <w:lsdException w:name="Closing" w:semiHidden="1" w:unhideWhenUsed="1"/>
-    <w:lsdException w:name="Signature" w:semiHidden="1" w:unhideWhenUsed="1"/>
-    <w:lsdException w:name="Default Paragraph Font" w:semiHidden="1" w:uiPriority="1" w:unhideWhenUsed="1"/>
-    <w:lsdException w:name="Body Text" w:semiHidden="1" w:unhideWhenUsed="1"/>
-    <w:lsdException w:name="Body Text Indent" w:semiHidden="1" w:unhideWhenUsed="1"/>
-    <w:lsdException w:name="List Continue" w:semiHidden="1" w:unhideWhenUsed="1"/>
-    <w:lsdException w:name="List Continue 2" w:semiHidden="1" w:unhideWhenUsed="1"/>
-    <w:lsdException w:name="List Continue 3" w:semiHidden="1" w:unhideWhenUsed="1"/>
-    <w:lsdException w:name="List Continue 4" w:semiHidden="1" w:unhideWhenUsed="1"/>
-    <w:lsdException w:name="List Continue 5" w:semiHidden="1" w:unhideWhenUsed="1"/>
-    <w:lsdException w:name="Message Header" w:semiHidden="1" w:unhideWhenUsed="1"/>
-    <w:lsdException w:name="Subtitle" w:uiPriority="11" w:qFormat="1"/>
-    <w:lsdException w:name="Salutation" w:semiHidden="1" w:unhideWhenUsed="1"/>
-    <w:lsdException w:name="Date" w:semiHidden="1" w:unhideWhenUsed="1"/>
-    <w:lsdException w:name="Body Text First Indent" w:semiHidden="1" w:unhideWhenUsed="1"/>
-    <w:lsdException w:name="Body Text First Indent 2" w:semiHidden="1" w:unhideWhenUsed="1"/>
-    <w:lsdException w:name="Note Heading" w:semiHidden="1" w:unhideWhenUsed="1"/>
-    <w:lsdException w:name="Body Text 2" w:semiHidden="1" w:unhideWhenUsed="1"/>
-    <w:lsdException w:name="Body Text 3" w:semiHidden="1" w:unhideWhenUsed="1"/>
-    <w:lsdException w:name="Body Text Indent 2" w:semiHidden="1" w:unhideWhenUsed="1"/>
-    <w:lsdException w:name="Body Text Indent 3" w:semiHidden="1" w:unhideWhenUsed="1"/>
-    <w:lsdException w:name="Block Text" w:semiHidden="1" w:unhideWhenUsed="1"/>
-    <w:lsdException w:name="Hyperlink" w:semiHidden="1" w:unhideWhenUsed="1"/>
-    <w:lsdException w:name="FollowedHyperlink" w:semiHidden="1" w:unhideWhenUsed="1"/>
-    <w:lsdException w:name="Strong" w:uiPriority="22" w:qFormat="1"/>
-    <w:lsdException w:name="Emphasis" w:uiPriority="20" w:qFormat="1"/>
-    <w:lsdException w:name="Document Map" w:semiHidden="1" w:unhideWhenUsed="1"/>
-    <w:lsdException w:name="Plain Text" w:semiHidden="1" w:unhideWhenUsed="1"/>
-    <w:lsdException w:name="E-mail Signature" w:semiHidden="1" w:unhideWhenUsed="1"/>
-    <w:lsdException w:name="HTML Top of Form" w:semiHidden="1" w:unhideWhenUsed="1"/>
-    <w:lsdException w:name="HTML Bottom of Form" w:semiHidden="1" w:unhideWhenUsed="1"/>
-    <w:lsdException w:name="Normal (Web)" w:semiHidden="1" w:unhideWhenUsed="1"/>
-    <w:lsdException w:name="HTML Acronym" w:semiHidden="1" w:unhideWhenUsed="1"/>
-    <w:lsdException w:name="HTML Address" w:semiHidden="1" w:unhideWhenUsed="1"/>
-    <w:lsdException w:name="HTML Cite" w:semiHidden="1" w:unhideWhenUsed="1"/>
-    <w:lsdException w:name="HTML Code" w:semiHidden="1" w:unhideWhenUsed="1"/>
-    <w:lsdException w:name="HTML Definition" w:semiHidden="1" w:unhideWhenUsed="1"/>
-    <w:lsdException w:name="HTML Keyboard" w:semiHidden="1" w:unhideWhenUsed="1"/>
-    <w:lsdException w:name="HTML Preformatted" w:semiHidden="1" w:unhideWhenUsed="1"/>
-    <w:lsdException w:name="HTML Sample" w:semiHidden="1" w:unhideWhenUsed="1"/>
-    <w:lsdException w:name="HTML Typewriter" w:semiHidden="1" w:unhideWhenUsed="1"/>
-    <w:lsdException w:name="HTML Variable" w:semiHidden="1" w:unhideWhenUsed="1"/>
-    <w:lsdException w:name="Normal Table" w:semiHidden="1" w:unhideWhenUsed="1"/>
-    <w:lsdException w:name="annotation subject" w:semiHidden="1" w:unhideWhenUsed="1"/>
-    <w:lsdException w:name="No List" w:semiHidden="1" w:unhideWhenUsed="1"/>
-    <w:lsdException w:name="Outline List 1" w:semiHidden="1" w:unhideWhenUsed="1"/>
-    <w:lsdException w:name="Outline List 2" w:semiHidden="1" w:unhideWhenUsed="1"/>
-    <w:lsdException w:name="Outline List 3" w:semiHidden="1" w:unhideWhenUsed="1"/>
-    <w:lsdException w:name="Table Simple 1" w:semiHidden="1" w:unhideWhenUsed="1"/>
-    <w:lsdException w:name="Table Simple 2" w:semiHidden="1" w:unhideWhenUsed="1"/>
-    <w:lsdException w:name="Table Simple 3" w:semiHidden="1" w:unhideWhenUsed="1"/>
-    <w:lsdException w:name="Table Classic 1" w:semiHidden="1" w:unhideWhenUsed="1"/>
-    <w:lsdException w:name="Table Classic 2" w:semiHidden="1" w:unhideWhenUsed="1"/>
-    <w:lsdException w:name="Table Classic 3" w:semiHidden="1" w:unhideWhenUsed="1"/>
-    <w:lsdException w:name="Table Classic 4" w:semiHidden="1" w:unhideWhenUsed="1"/>
-    <w:lsdException w:name="Table Colorful 1" w:semiHidden="1" w:unhideWhenUsed="1"/>
-    <w:lsdException w:name="Table Colorful 2" w:semiHidden="1" w:unhideWhenUsed="1"/>
-    <w:lsdException w:name="Table Colorful 3" w:semiHidden="1" w:unhideWhenUsed="1"/>
-    <w:lsdException w:name="Table Columns 1" w:semiHidden="1" w:unhideWhenUsed="1"/>
-    <w:lsdException w:name="Table Columns 2" w:semiHidden="1" w:unhideWhenUsed="1"/>
-    <w:lsdException w:name="Table Columns 3" w:semiHidden="1" w:unhideWhenUsed="1"/>
-    <w:lsdException w:name="Table Columns 4" w:semiHidden="1" w:unhideWhenUsed="1"/>
-    <w:lsdException w:name="Table Columns 5" w:semiHidden="1" w:unhideWhenUsed="1"/>
-    <w:lsdException w:name="Table Grid 1" w:semiHidden="1" w:unhideWhenUsed="1"/>
-    <w:lsdException w:name="Table Grid 2" w:semiHidden="1" w:unhideWhenUsed="1"/>
-    <w:lsdException w:name="Table Grid 3" w:semiHidden="1" w:unhideWhenUsed="1"/>
-    <w:lsdException w:name="Table Grid 4" w:semiHidden="1" w:unhideWhenUsed="1"/>
-    <w:lsdException w:name="Table Grid 5" w:semiHidden="1" w:unhideWhenUsed="1"/>
-    <w:lsdException w:name="Table Grid 6" w:semiHidden="1" w:unhideWhenUsed="1"/>
-    <w:lsdException w:name="Table Grid 7" w:semiHidden="1" w:unhideWhenUsed="1"/>
-    <w:lsdException w:name="Table Grid 8" w:semiHidden="1" w:unhideWhenUsed="1"/>
-    <w:lsdException w:name="Table List 1" w:semiHidden="1" w:unhideWhenUsed="1"/>
-    <w:lsdException w:name="Table List 2" w:semiHidden="1" w:unhideWhenUsed="1"/>
-    <w:lsdException w:name="Table List 3" w:semiHidden="1" w:unhideWhenUsed="1"/>
-    <w:lsdException w:name="Table List 4" w:semiHidden="1" w:unhideWhenUsed="1"/>
-    <w:lsdException w:name="Table List 5" w:semiHidden="1" w:unhideWhenUsed="1"/>
-    <w:lsdException w:name="Table List 6" w:semiHidden="1" w:unhideWhenUsed="1"/>
-    <w:lsdException w:name="Table List 7" w:semiHidden="1" w:unhideWhenUsed="1"/>
-    <w:lsdException w:name="Table List 8" w:semiHidden="1" w:unhideWhenUsed="1"/>
-    <w:lsdException w:name="Table 3D effects 1" w:semiHidden="1" w:unhideWhenUsed="1"/>
-    <w:lsdException w:name="Table 3D effects 2" w:semiHidden="1" w:unhideWhenUsed="1"/>
-    <w:lsdException w:name="Table 3D effects 3" w:semiHidden="1" w:unhideWhenUsed="1"/>
-    <w:lsdException w:name="Table Contemporary" w:semiHidden="1" w:unhideWhenUsed="1"/>
-    <w:lsdException w:name="Table Elegant" w:semiHidden="1" w:unhideWhenUsed="1"/>
-    <w:lsdException w:name="Table Professional" w:semiHidden="1" w:unhideWhenUsed="1"/>
-    <w:lsdException w:name="Table Subtle 1" w:semiHidden="1" w:unhideWhenUsed="1"/>
-    <w:lsdException w:name="Table Subtle 2" w:semiHidden="1" w:unhideWhenUsed="1"/>
-    <w:lsdException w:name="Table Web 1" w:semiHidden="1" w:unhideWhenUsed="1"/>
-    <w:lsdException w:name="Table Web 2" w:semiHidden="1" w:unhideWhenUsed="1"/>
-    <w:lsdException w:name="Table Web 3" w:semiHidden="1" w:unhideWhenUsed="1"/>
-    <w:lsdException w:name="Balloon Text" w:semiHidden="1" w:unhideWhenUsed="1"/>
-    <w:lsdException w:name="Table Grid" w:uiPriority="59"/>
-    <w:lsdException w:name="Table Theme" w:semiHidden="1" w:unhideWhenUsed="1"/>
-    <w:lsdException w:name="Placeholder Text" w:semiHidden="1"/>
-    <w:lsdException w:name="No Spacing" w:uiPriority="1" w:qFormat="1"/>
-    <w:lsdException w:name="Light Shading" w:uiPriority="60"/>
-    <w:lsdException w:name="Light List" w:uiPriority="61"/>
-    <w:lsdException w:name="Light Grid" w:uiPriority="62"/>
-    <w:lsdException w:name="Medium Shading 1" w:uiPriority="63"/>
-    <w:lsdException w:name="Medium Shading 2" w:uiPriority="64"/>
-    <w:lsdException w:name="Medium List 1" w:uiPriority="65"/>
-    <w:lsdException w:name="Medium List 2" w:uiPriority="66"/>
-    <w:lsdException w:name="Medium Grid 1" w:uiPriority="67"/>
-    <w:lsdException w:name="Medium Grid 2" w:uiPriority="68"/>
-    <w:lsdException w:name="Medium Grid 3" w:uiPriority="69"/>
-    <w:lsdException w:name="Dark List" w:uiPriority="70"/>
-    <w:lsdException w:name="Colorful Shading" w:uiPriority="71"/>
-    <w:lsdException w:name="Colorful List" w:uiPriority="72"/>
-    <w:lsdException w:name="Colorful Grid" w:uiPriority="73"/>
-    <w:lsdException w:name="Light Shading Accent 1" w:uiPriority="60"/>
-    <w:lsdException w:name="Light List Accent 1" w:uiPriority="61"/>
-    <w:lsdException w:name="Light Grid Accent 1" w:uiPriority="62"/>
-    <w:lsdException w:name="Medium Shading 1 Accent 1" w:uiPriority="63"/>
-    <w:lsdException w:name="Medium Shading 2 Accent 1" w:uiPriority="64"/>
-    <w:lsdException w:name="Medium List 1 Accent 1" w:uiPriority="65"/>
-    <w:lsdException w:name="Revision" w:semiHidden="1"/>
-    <w:lsdException w:name="List Paragraph" w:uiPriority="34" w:qFormat="1"/>
-    <w:lsdException w:name="Quote" w:uiPriority="29" w:qFormat="1"/>
-    <w:lsdException w:name="Intense Quote" w:uiPriority="30" w:qFormat="1"/>
-    <w:lsdException w:name="Medium List 2 Accent 1" w:uiPriority="66"/>
-    <w:lsdException w:name="Medium Grid 1 Accent 1" w:uiPriority="67"/>
-    <w:lsdException w:name="Medium Grid 2 Accent 1" w:uiPriority="68"/>
-    <w:lsdException w:name="Medium Grid 3 Accent 1" w:uiPriority="69"/>
-    <w:lsdException w:name="Dark List Accent 1" w:uiPriority="70"/>
-    <w:lsdException w:name="Colorful Shading Accent 1" w:uiPriority="71"/>
-    <w:lsdException w:name="Colorful List Accent 1" w:uiPriority="72"/>
-    <w:lsdException w:name="Colorful Grid Accent 1" w:uiPriority="73"/>
-    <w:lsdException w:name="Light Shading Accent 2" w:uiPriority="60"/>
-    <w:lsdException w:name="Light List Accent 2" w:uiPriority="61"/>
-    <w:lsdException w:name="Light Grid Accent 2" w:uiPriority="62"/>
-    <w:lsdException w:name="Medium Shading 1 Accent 2" w:uiPriority="63"/>
-    <w:lsdException w:name="Medium Shading 2 Accent 2" w:uiPriority="64"/>
-    <w:lsdException w:name="Medium List 1 Accent 2" w:uiPriority="65"/>
-    <w:lsdException w:name="Medium List 2 Accent 2" w:uiPriority="66"/>
-    <w:lsdException w:name="Medium Grid 1 Accent 2" w:uiPriority="67"/>
-    <w:lsdException w:name="Medium Grid 2 Accent 2" w:uiPriority="68"/>
-    <w:lsdException w:name="Medium Grid 3 Accent 2" w:uiPriority="69"/>
-    <w:lsdException w:name="Dark List Accent 2" w:uiPriority="70"/>
-    <w:lsdException w:name="Colorful Shading Accent 2" w:uiPriority="71"/>
-    <w:lsdException w:name="Colorful List Accent 2" w:uiPriority="72"/>
-    <w:lsdException w:name="Colorful Grid Accent 2" w:uiPriority="73"/>
-    <w:lsdException w:name="Light Shading Accent 3" w:uiPriority="60"/>
-    <w:lsdException w:name="Light List Accent 3" w:uiPriority="61"/>
-    <w:lsdException w:name="Light Grid Accent 3" w:uiPriority="62"/>
-    <w:lsdException w:name="Medium Shading 1 Accent 3" w:uiPriority="63"/>
-    <w:lsdException w:name="Medium Shading 2 Accent 3" w:uiPriority="64"/>
-    <w:lsdException w:name="Medium List 1 Accent 3" w:uiPriority="65"/>
-    <w:lsdException w:name="Medium List 2 Accent 3" w:uiPriority="66"/>
-    <w:lsdException w:name="Medium Grid 1 Accent 3" w:uiPriority="67"/>
-    <w:lsdException w:name="Medium Grid 2 Accent 3" w:uiPriority="68"/>
-    <w:lsdException w:name="Medium Grid 3 Accent 3" w:uiPriority="69"/>
-    <w:lsdException w:name="Dark List Accent 3" w:uiPriority="70"/>
-    <w:lsdException w:name="Colorful Shading Accent 3" w:uiPriority="71"/>
-    <w:lsdException w:name="Colorful List Accent 3" w:uiPriority="72"/>
-    <w:lsdException w:name="Colorful Grid Accent 3" w:uiPriority="73"/>
-    <w:lsdException w:name="Light Shading Accent 4" w:uiPriority="60"/>
-    <w:lsdException w:name="Light List Accent 4" w:uiPriority="61"/>
-    <w:lsdException w:name="Light Grid Accent 4" w:uiPriority="62"/>
-    <w:lsdException w:name="Medium Shading 1 Accent 4" w:uiPriority="63"/>
-    <w:lsdException w:name="Medium Shading 2 Accent 4" w:uiPriority="64"/>
-    <w:lsdException w:name="Medium List 1 Accent 4" w:uiPriority="65"/>
-    <w:lsdException w:name="Medium List 2 Accent 4" w:uiPriority="66"/>
-    <w:lsdException w:name="Medium Grid 1 Accent 4" w:uiPriority="67"/>
-    <w:lsdException w:name="Medium Grid 2 Accent 4" w:uiPriority="68"/>
-    <w:lsdException w:name="Medium Grid 3 Accent 4" w:uiPriority="69"/>
-    <w:lsdException w:name="Dark List Accent 4" w:uiPriority="70"/>
-    <w:lsdException w:name="Colorful Shading Accent 4" w:uiPriority="71"/>
-    <w:lsdException w:name="Colorful List Accent 4" w:uiPriority="72"/>
-    <w:lsdException w:name="Colorful Grid Accent 4" w:uiPriority="73"/>
-    <w:lsdException w:name="Light Shading Accent 5" w:uiPriority="60"/>
-    <w:lsdException w:name="Light List Accent 5" w:uiPriority="61"/>
-    <w:lsdException w:name="Light Grid Accent 5" w:uiPriority="62"/>
-    <w:lsdException w:name="Medium Shading 1 Accent 5" w:uiPriority="63"/>
-    <w:lsdException w:name="Medium Shading 2 Accent 5" w:uiPriority="64"/>
-    <w:lsdException w:name="Medium List 1 Accent 5" w:uiPriority="65"/>
-    <w:lsdException w:name="Medium List 2 Accent 5" w:uiPriority="66"/>
-    <w:lsdException w:name="Medium Grid 1 Accent 5" w:uiPriority="67"/>
-    <w:lsdException w:name="Medium Grid 2 Accent 5" w:uiPriority="68"/>
-    <w:lsdException w:name="Medium Grid 3 Accent 5" w:uiPriority="69"/>
-    <w:lsdException w:name="Dark List Accent 5" w:uiPriority="70"/>
-    <w:lsdException w:name="Colorful Shading Accent 5" w:uiPriority="71"/>
-    <w:lsdException w:name="Colorful List Accent 5" w:uiPriority="72"/>
-    <w:lsdException w:name="Colorful Grid Accent 5" w:uiPriority="73"/>
-    <w:lsdException w:name="Light Shading Accent 6" w:uiPriority="60"/>
-    <w:lsdException w:name="Light List Accent 6" w:uiPriority="61"/>
-    <w:lsdException w:name="Light Grid Accent 6" w:uiPriority="62"/>
-    <w:lsdException w:name="Medium Shading 1 Accent 6" w:uiPriority="63"/>
-    <w:lsdException w:name="Medium Shading 2 Accent 6" w:uiPriority="64"/>
-    <w:lsdException w:name="Medium List 1 Accent 6" w:uiPriority="65"/>
-    <w:lsdException w:name="Medium List 2 Accent 6" w:uiPriority="66"/>
-    <w:lsdException w:name="Medium Grid 1 Accent 6" w:uiPriority="67"/>
-    <w:lsdException w:name="Medium Grid 2 Accent 6" w:uiPriority="68"/>
-    <w:lsdException w:name="Medium Grid 3 Accent 6" w:uiPriority="69"/>
-    <w:lsdException w:name="Dark List Accent 6" w:uiPriority="70"/>
-    <w:lsdException w:name="Colorful Shading Accent 6" w:uiPriority="71"/>
-    <w:lsdException w:name="Colorful List Accent 6" w:uiPriority="72"/>
-    <w:lsdException w:name="Colorful Grid Accent 6" w:uiPriority="73"/>
-    <w:lsdException w:name="Subtle Emphasis" w:uiPriority="19" w:qFormat="1"/>
-    <w:lsdException w:name="Intense Emphasis" w:uiPriority="21" w:qFormat="1"/>
-    <w:lsdException w:name="Subtle Reference" w:uiPriority="31" w:qFormat="1"/>
-    <w:lsdException w:name="Intense Reference" w:uiPriority="32" w:qFormat="1"/>
-    <w:lsdException w:name="Book Title" w:uiPriority="33" w:qFormat="1"/>
-    <w:lsdException w:name="Bibliography" w:semiHidden="1" w:uiPriority="37" w:unhideWhenUsed="1"/>
-    <w:lsdException w:name="TOC Heading" w:semiHidden="1" w:uiPriority="39" w:unhideWhenUsed="1" w:qFormat="1"/>
-    <w:lsdException w:name="Plain Table 1" w:uiPriority="41"/>
-    <w:lsdException w:name="Plain Table 2" w:uiPriority="42"/>
-    <w:lsdException w:name="Plain Table 3" w:uiPriority="43"/>
-    <w:lsdException w:name="Plain Table 4" w:uiPriority="44"/>
-    <w:lsdException w:name="Plain Table 5" w:uiPriority="45"/>
-    <w:lsdException w:name="Grid Table Light" w:uiPriority="40"/>
-    <w:lsdException w:name="Grid Table 1 Light" w:uiPriority="46"/>
-    <w:lsdException w:name="Grid Table 2" w:uiPriority="47"/>
-    <w:lsdException w:name="Grid Table 3" w:uiPriority="48"/>
-    <w:lsdException w:name="Grid Table 4" w:uiPriority="49"/>
-    <w:lsdException w:name="Grid Table 5 Dark" w:uiPriority="50"/>
-    <w:lsdException w:name="Grid Table 6 Colorful" w:uiPriority="51"/>
-    <w:lsdException w:name="Grid Table 7 Colorful" w:uiPriority="52"/>
-    <w:lsdException w:name="Grid Table 1 Light Accent 1" w:uiPriority="46"/>
-    <w:lsdException w:name="Grid Table 2 Accent 1" w:uiPriority="47"/>
-    <w:lsdException w:name="Grid Table 3 Accent 1" w:uiPriority="48"/>
-    <w:lsdException w:name="Grid Table 4 Accent 1" w:uiPriority="49"/>
-    <w:lsdException w:name="Grid Table 5 Dark Accent 1" w:uiPriority="50"/>
-    <w:lsdException w:name="Grid Table 6 Colorful Accent 1" w:uiPriority="51"/>
-    <w:lsdException w:name="Grid Table 7 Colorful Accent 1" w:uiPriority="52"/>
-    <w:lsdException w:name="Grid Table 1 Light Accent 2" w:uiPriority="46"/>
-    <w:lsdException w:name="Grid Table 2 Accent 2" w:uiPriority="47"/>
-    <w:lsdException w:name="Grid Table 3 Accent 2" w:uiPriority="48"/>
-    <w:lsdException w:name="Grid Table 4 Accent 2" w:uiPriority="49"/>
-    <w:lsdException w:name="Grid Table 5 Dark Accent 2" w:uiPriority="50"/>
-    <w:lsdException w:name="Grid Table 6 Colorful Accent 2" w:uiPriority="51"/>
-    <w:lsdException w:name="Grid Table 7 Colorful Accent 2" w:uiPriority="52"/>
-    <w:lsdException w:name="Grid Table 1 Light Accent 3" w:uiPriority="46"/>
-    <w:lsdException w:name="Grid Table 2 Accent 3" w:uiPriority="47"/>
-    <w:lsdException w:name="Grid Table 3 Accent 3" w:uiPriority="48"/>
-    <w:lsdException w:name="Grid Table 4 Accent 3" w:uiPriority="49"/>
-    <w:lsdException w:name="Grid Table 5 Dark Accent 3" w:uiPriority="50"/>
-    <w:lsdException w:name="Grid Table 6 Colorful Accent 3" w:uiPriority="51"/>
-    <w:lsdException w:name="Grid Table 7 Colorful Accent 3" w:uiPriority="52"/>
-    <w:lsdException w:name="Grid Table 1 Light Accent 4" w:uiPriority="46"/>
-    <w:lsdException w:name="Grid Table 2 Accent 4" w:uiPriority="47"/>
-    <w:lsdException w:name="Grid Table 3 Accent 4" w:uiPriority="48"/>
-    <w:lsdException w:name="Grid Table 4 Accent 4" w:uiPriority="49"/>
-    <w:lsdException w:name="Grid Table 5 Dark Accent 4" w:uiPriority="50"/>
-    <w:lsdException w:name="Grid Table 6 Colorful Accent 4" w:uiPriority="51"/>
-    <w:lsdException w:name="Grid Table 7 Colorful Accent 4" w:uiPriority="52"/>
-    <w:lsdException w:name="Grid Table 1 Light Accent 5" w:uiPriority="46"/>
-    <w:lsdException w:name="Grid Table 2 Accent 5" w:uiPriority="47"/>
-    <w:lsdException w:name="Grid Table 3 Accent 5" w:uiPriority="48"/>
-    <w:lsdException w:name="Grid Table 4 Accent 5" w:uiPriority="49"/>
-    <w:lsdException w:name="Grid Table 5 Dark Accent 5" w:uiPriority="50"/>
-    <w:lsdException w:name="Grid Table 6 Colorful Accent 5" w:uiPriority="51"/>
-    <w:lsdException w:name="Grid Table 7 Colorful Accent 5" w:uiPriority="52"/>
-    <w:lsdException w:name="Grid Table 1 Light Accent 6" w:uiPriority="46"/>
-    <w:lsdException w:name="Grid Table 2 Accent 6" w:uiPriority="47"/>
-    <w:lsdException w:name="Grid Table 3 Accent 6" w:uiPriority="48"/>
-    <w:lsdException w:name="Grid Table 4 Accent 6" w:uiPriority="49"/>
-    <w:lsdException w:name="Grid Table 5 Dark Accent 6" w:uiPriority="50"/>
-    <w:lsdException w:name="Grid Table 6 Colorful Accent 6" w:uiPriority="51"/>
-    <w:lsdException w:name="Grid Table 7 Colorful Accent 6" w:uiPriority="52"/>
-    <w:lsdException w:name="List Table 1 Light" w:uiPriority="46"/>
-    <w:lsdException w:name="List Table 2" w:uiPriority="47"/>
-    <w:lsdException w:name="List Table 3" w:uiPriority="48"/>
-    <w:lsdException w:name="List Table 4" w:uiPriority="49"/>
-    <w:lsdException w:name="List Table 5 Dark" w:uiPriority="50"/>
-    <w:lsdException w:name="List Table 6 Colorful" w:uiPriority="51"/>
-    <w:lsdException w:name="List Table 7 Colorful" w:uiPriority="52"/>
-    <w:lsdException w:name="List Table 1 Light Accent 1" w:uiPriority="46"/>
-    <w:lsdException w:name="List Table 2 Accent 1" w:uiPriority="47"/>
-    <w:lsdException w:name="List Table 3 Accent 1" w:uiPriority="48"/>
-    <w:lsdException w:name="List Table 4 Accent 1" w:uiPriority="49"/>
-    <w:lsdException w:name="List Table 5 Dark Accent 1" w:uiPriority="50"/>
-    <w:lsdException w:name="List Table 6 Colorful Accent 1" w:uiPriority="51"/>
-    <w:lsdException w:name="List Table 7 Colorful Accent 1" w:uiPriority="52"/>
-    <w:lsdException w:name="List Table 1 Light Accent 2" w:uiPriority="46"/>
-    <w:lsdException w:name="List Table 2 Accent 2" w:uiPriority="47"/>
-    <w:lsdException w:name="List Table 3 Accent 2" w:uiPriority="48"/>
-    <w:lsdException w:name="List Table 4 Accent 2" w:uiPriority="49"/>
-    <w:lsdException w:name="List Table 5 Dark Accent 2" w:uiPriority="50"/>
-    <w:lsdException w:name="List Table 6 Colorful Accent 2" w:uiPriority="51"/>
-    <w:lsdException w:name="List Table 7 Colorful Accent 2" w:uiPriority="52"/>
-    <w:lsdException w:name="List Table 1 Light Accent 3" w:uiPriority="46"/>
-    <w:lsdException w:name="List Table 2 Accent 3" w:uiPriority="47"/>
-    <w:lsdException w:name="List Table 3 Accent 3" w:uiPriority="48"/>
-    <w:lsdException w:name="List Table 4 Accent 3" w:uiPriority="49"/>
-    <w:lsdException w:name="List Table 5 Dark Accent 3" w:uiPriority="50"/>
-    <w:lsdException w:name="List Table 6 Colorful Accent 3" w:uiPriority="51"/>
-    <w:lsdException w:name="List Table 7 Colorful Accent 3" w:uiPriority="52"/>
-    <w:lsdException w:name="List Table 1 Light Accent 4" w:uiPriority="46"/>
-    <w:lsdException w:name="List Table 2 Accent 4" w:uiPriority="47"/>
-    <w:lsdException w:name="List Table 3 Accent 4" w:uiPriority="48"/>
-    <w:lsdException w:name="List Table 4 Accent 4" w:uiPriority="49"/>
-    <w:lsdException w:name="List Table 5 Dark Accent 4" w:uiPriority="50"/>
-    <w:lsdException w:name="List Table 6 Colorful Accent 4" w:uiPriority="51"/>
-    <w:lsdException w:name="List Table 7 Colorful Accent 4" w:uiPriority="52"/>
-    <w:lsdException w:name="List Table 1 Light Accent 5" w:uiPriority="46"/>
-    <w:lsdException w:name="List Table 2 Accent 5" w:uiPriority="47"/>
-    <w:lsdException w:name="List Table 3 Accent 5" w:uiPriority="48"/>
-    <w:lsdException w:name="List Table 4 Accent 5" w:uiPriority="49"/>
-    <w:lsdException w:name="List Table 5 Dark Accent 5" w:uiPriority="50"/>
-    <w:lsdException w:name="List Table 6 Colorful Accent 5" w:uiPriority="51"/>
-    <w:lsdException w:name="List Table 7 Colorful Accent 5" w:uiPriority="52"/>
-    <w:lsdException w:name="List Table 1 Light Accent 6" w:uiPriority="46"/>
-    <w:lsdException w:name="List Table 2 Accent 6" w:uiPriority="47"/>
-    <w:lsdException w:name="List Table 3 Accent 6" w:uiPriority="48"/>
-    <w:lsdException w:name="List Table 4 Accent 6" w:uiPriority="49"/>
-    <w:lsdException w:name="List Table 5 Dark Accent 6" w:uiPriority="50"/>
-    <w:lsdException w:name="List Table 6 Colorful Accent 6" w:uiPriority="51"/>
-    <w:lsdException w:name="List Table 7 Colorful Accent 6" w:uiPriority="52"/>
+  <w:latentStyles w:defLockedState="0" w:defUIPriority="99" w:defSemiHidden="1" w:defUnhideWhenUsed="1" w:defQFormat="0" w:count="267">
+    <w:lsdException w:name="Normal" w:semiHidden="0" w:uiPriority="0" w:unhideWhenUsed="0" w:qFormat="1"/>
+    <w:lsdException w:name="heading 1" w:semiHidden="0" w:uiPriority="9" w:unhideWhenUsed="0" w:qFormat="1"/>
+    <w:lsdException w:name="heading 2" w:uiPriority="9" w:qFormat="1"/>
+    <w:lsdException w:name="heading 3" w:uiPriority="9" w:qFormat="1"/>
+    <w:lsdException w:name="heading 4" w:uiPriority="9" w:qFormat="1"/>
+    <w:lsdException w:name="heading 5" w:uiPriority="9" w:qFormat="1"/>
+    <w:lsdException w:name="heading 6" w:uiPriority="9" w:qFormat="1"/>
+    <w:lsdException w:name="heading 7" w:uiPriority="9" w:qFormat="1"/>
+    <w:lsdException w:name="heading 8" w:uiPriority="9" w:qFormat="1"/>
+    <w:lsdException w:name="heading 9" w:uiPriority="9" w:qFormat="1"/>
+    <w:lsdException w:name="toc 1" w:uiPriority="39"/>
+    <w:lsdException w:name="toc 2" w:uiPriority="39"/>
+    <w:lsdException w:name="toc 3" w:uiPriority="39"/>
+    <w:lsdException w:name="toc 4" w:uiPriority="39"/>
+    <w:lsdException w:name="toc 5" w:uiPriority="39"/>
+    <w:lsdException w:name="toc 6" w:uiPriority="39"/>
+    <w:lsdException w:name="toc 7" w:uiPriority="39"/>
+    <w:lsdException w:name="toc 8" w:uiPriority="39"/>
+    <w:lsdException w:name="toc 9" w:uiPriority="39"/>
+    <w:lsdException w:name="caption" w:uiPriority="35" w:qFormat="1"/>
+    <w:lsdException w:name="Title" w:semiHidden="0" w:uiPriority="10" w:unhideWhenUsed="0" w:qFormat="1"/>
+    <w:lsdException w:name="Default Paragraph Font" w:uiPriority="1"/>
+    <w:lsdException w:name="Subtitle" w:semiHidden="0" w:uiPriority="11" w:unhideWhenUsed="0" w:qFormat="1"/>
+    <w:lsdException w:name="Strong" w:semiHidden="0" w:uiPriority="22" w:unhideWhenUsed="0" w:qFormat="1"/>
+    <w:lsdException w:name="Emphasis" w:semiHidden="0" w:uiPriority="20" w:unhideWhenUsed="0" w:qFormat="1"/>
+    <w:lsdException w:name="Table Grid" w:semiHidden="0" w:uiPriority="59" w:unhideWhenUsed="0"/>
+    <w:lsdException w:name="Placeholder Text" w:unhideWhenUsed="0"/>
+    <w:lsdException w:name="No Spacing" w:semiHidden="0" w:uiPriority="1" w:unhideWhenUsed="0" w:qFormat="1"/>
+    <w:lsdException w:name="Light Shading" w:semiHidden="0" w:uiPriority="60" w:unhideWhenUsed="0"/>
+    <w:lsdException w:name="Light List" w:semiHidden="0" w:uiPriority="61" w:unhideWhenUsed="0"/>
+    <w:lsdException w:name="Light Grid" w:semiHidden="0" w:uiPriority="62" w:unhideWhenUsed="0"/>
+    <w:lsdException w:name="Medium Shading 1" w:semiHidden="0" w:uiPriority="63" w:unhideWhenUsed="0"/>
+    <w:lsdException w:name="Medium Shading 2" w:semiHidden="0" w:uiPriority="64" w:unhideWhenUsed="0"/>
+    <w:lsdException w:name="Medium List 1" w:semiHidden="0" w:uiPriority="65" w:unhideWhenUsed="0"/>
+    <w:lsdException w:name="Medium List 2" w:semiHidden="0" w:uiPriority="66" w:unhideWhenUsed="0"/>
+    <w:lsdException w:name="Medium Grid 1" w:semiHidden="0" w:uiPriority="67" w:unhideWhenUsed="0"/>
+    <w:lsdException w:name="Medium Grid 2" w:semiHidden="0" w:uiPriority="68" w:unhideWhenUsed="0"/>
+    <w:lsdException w:name="Medium Grid 3" w:semiHidden="0" w:uiPriority="69" w:unhideWhenUsed="0"/>
+    <w:lsdException w:name="Dark List" w:semiHidden="0" w:uiPriority="70" w:unhideWhenUsed="0"/>
+    <w:lsdException w:name="Colorful Shading" w:semiHidden="0" w:uiPriority="71" w:unhideWhenUsed="0"/>
+    <w:lsdException w:name="Colorful List" w:semiHidden="0" w:uiPriority="72" w:unhideWhenUsed="0"/>
+    <w:lsdException w:name="Colorful Grid" w:semiHidden="0" w:uiPriority="73" w:unhideWhenUsed="0"/>
+    <w:lsdException w:name="Light Shading Accent 1" w:semiHidden="0" w:uiPriority="60" w:unhideWhenUsed="0"/>
+    <w:lsdException w:name="Light List Accent 1" w:semiHidden="0" w:uiPriority="61" w:unhideWhenUsed="0"/>
+    <w:lsdException w:name="Light Grid Accent 1" w:semiHidden="0" w:uiPriority="62" w:unhideWhenUsed="0"/>
+    <w:lsdException w:name="Medium Shading 1 Accent 1" w:semiHidden="0" w:uiPriority="63" w:unhideWhenUsed="0"/>
+    <w:lsdException w:name="Medium Shading 2 Accent 1" w:semiHidden="0" w:uiPriority="64" w:unhideWhenUsed="0"/>
+    <w:lsdException w:name="Medium List 1 Accent 1" w:semiHidden="0" w:uiPriority="65" w:unhideWhenUsed="0"/>
+    <w:lsdException w:name="Revision" w:unhideWhenUsed="0"/>
+    <w:lsdException w:name="List Paragraph" w:semiHidden="0" w:uiPriority="34" w:unhideWhenUsed="0" w:qFormat="1"/>
+    <w:lsdException w:name="Quote" w:semiHidden="0" w:uiPriority="29" w:unhideWhenUsed="0" w:qFormat="1"/>
+    <w:lsdException w:name="Intense Quote" w:semiHidden="0" w:uiPriority="30" w:unhideWhenUsed="0" w:qFormat="1"/>
+    <w:lsdException w:name="Medium List 2 Accent 1" w:semiHidden="0" w:uiPriority="66" w:unhideWhenUsed="0"/>
+    <w:lsdException w:name="Medium Grid 1 Accent 1" w:semiHidden="0" w:uiPriority="67" w:unhideWhenUsed="0"/>
+    <w:lsdException w:name="Medium Grid 2 Accent 1" w:semiHidden="0" w:uiPriority="68" w:unhideWhenUsed="0"/>
+    <w:lsdException w:name="Medium Grid 3 Accent 1" w:semiHidden="0" w:uiPriority="69" w:unhideWhenUsed="0"/>
+    <w:lsdException w:name="Dark List Accent 1" w:semiHidden="0" w:uiPriority="70" w:unhideWhenUsed="0"/>
+    <w:lsdException w:name="Colorful Shading Accent 1" w:semiHidden="0" w:uiPriority="71" w:unhideWhenUsed="0"/>
+    <w:lsdException w:name="Colorful List Accent 1" w:semiHidden="0" w:uiPriority="72" w:unhideWhenUsed="0"/>
+    <w:lsdException w:name="Colorful Grid Accent 1" w:semiHidden="0" w:uiPriority="73" w:unhideWhenUsed="0"/>
+    <w:lsdException w:name="Light Shading Accent 2" w:semiHidden="0" w:uiPriority="60" w:unhideWhenUsed="0"/>
+    <w:lsdException w:name="Light List Accent 2" w:semiHidden="0" w:uiPriority="61" w:unhideWhenUsed="0"/>
+    <w:lsdException w:name="Light Grid Accent 2" w:semiHidden="0" w:uiPriority="62" w:unhideWhenUsed="0"/>
+    <w:lsdException w:name="Medium Shading 1 Accent 2" w:semiHidden="0" w:uiPriority="63" w:unhideWhenUsed="0"/>
+    <w:lsdException w:name="Medium Shading 2 Accent 2" w:semiHidden="0" w:uiPriority="64" w:unhideWhenUsed="0"/>
+    <w:lsdException w:name="Medium List 1 Accent 2" w:semiHidden="0" w:uiPriority="65" w:unhideWhenUsed="0"/>
+    <w:lsdException w:name="Medium List 2 Accent 2" w:semiHidden="0" w:uiPriority="66" w:unhideWhenUsed="0"/>
+    <w:lsdException w:name="Medium Grid 1 Accent 2" w:semiHidden="0" w:uiPriority="67" w:unhideWhenUsed="0"/>
+    <w:lsdException w:name="Medium Grid 2 Accent 2" w:semiHidden="0" w:uiPriority="68" w:unhideWhenUsed="0"/>
+    <w:lsdException w:name="Medium Grid 3 Accent 2" w:semiHidden="0" w:uiPriority="69" w:unhideWhenUsed="0"/>
+    <w:lsdException w:name="Dark List Accent 2" w:semiHidden="0" w:uiPriority="70" w:unhideWhenUsed="0"/>
+    <w:lsdException w:name="Colorful Shading Accent 2" w:semiHidden="0" w:uiPriority="71" w:unhideWhenUsed="0"/>
+    <w:lsdException w:name="Colorful List Accent 2" w:semiHidden="0" w:uiPriority="72" w:unhideWhenUsed="0"/>
+    <w:lsdException w:name="Colorful Grid Accent 2" w:semiHidden="0" w:uiPriority="73" w:unhideWhenUsed="0"/>
+    <w:lsdException w:name="Light Shading Accent 3" w:semiHidden="0" w:uiPriority="60" w:unhideWhenUsed="0"/>
+    <w:lsdException w:name="Light List Accent 3" w:semiHidden="0" w:uiPriority="61" w:unhideWhenUsed="0"/>
+    <w:lsdException w:name="Light Grid Accent 3" w:semiHidden="0" w:uiPriority="62" w:unhideWhenUsed="0"/>
+    <w:lsdException w:name="Medium Shading 1 Accent 3" w:semiHidden="0" w:uiPriority="63" w:unhideWhenUsed="0"/>
+    <w:lsdException w:name="Medium Shading 2 Accent 3" w:semiHidden="0" w:uiPriority="64" w:unhideWhenUsed="0"/>
+    <w:lsdException w:name="Medium List 1 Accent 3" w:semiHidden="0" w:uiPriority="65" w:unhideWhenUsed="0"/>
+    <w:lsdException w:name="Medium List 2 Accent 3" w:semiHidden="0" w:uiPriority="66" w:unhideWhenUsed="0"/>
+    <w:lsdException w:name="Medium Grid 1 Accent 3" w:semiHidden="0" w:uiPriority="67" w:unhideWhenUsed="0"/>
+    <w:lsdException w:name="Medium Grid 2 Accent 3" w:semiHidden="0" w:uiPriority="68" w:unhideWhenUsed="0"/>
+    <w:lsdException w:name="Medium Grid 3 Accent 3" w:semiHidden="0" w:uiPriority="69" w:unhideWhenUsed="0"/>
+    <w:lsdException w:name="Dark List Accent 3" w:semiHidden="0" w:uiPriority="70" w:unhideWhenUsed="0"/>
+    <w:lsdException w:name="Colorful Shading Accent 3" w:semiHidden="0" w:uiPriority="71" w:unhideWhenUsed="0"/>
+    <w:lsdException w:name="Colorful List Accent 3" w:semiHidden="0" w:uiPriority="72" w:unhideWhenUsed="0"/>
+    <w:lsdException w:name="Colorful Grid Accent 3" w:semiHidden="0" w:uiPriority="73" w:unhideWhenUsed="0"/>
+    <w:lsdException w:name="Light Shading Accent 4" w:semiHidden="0" w:uiPriority="60" w:unhideWhenUsed="0"/>
+    <w:lsdException w:name="Light List Accent 4" w:semiHidden="0" w:uiPriority="61" w:unhideWhenUsed="0"/>
+    <w:lsdException w:name="Light Grid Accent 4" w:semiHidden="0" w:uiPriority="62" w:unhideWhenUsed="0"/>
+    <w:lsdException w:name="Medium Shading 1 Accent 4" w:semiHidden="0" w:uiPriority="63" w:unhideWhenUsed="0"/>
+    <w:lsdException w:name="Medium Shading 2 Accent 4" w:semiHidden="0" w:uiPriority="64" w:unhideWhenUsed="0"/>
+    <w:lsdException w:name="Medium List 1 Accent 4" w:semiHidden="0" w:uiPriority="65" w:unhideWhenUsed="0"/>
+    <w:lsdException w:name="Medium List 2 Accent 4" w:semiHidden="0" w:uiPriority="66" w:unhideWhenUsed="0"/>
+    <w:lsdException w:name="Medium Grid 1 Accent 4" w:semiHidden="0" w:uiPriority="67" w:unhideWhenUsed="0"/>
+    <w:lsdException w:name="Medium Grid 2 Accent 4" w:semiHidden="0" w:uiPriority="68" w:unhideWhenUsed="0"/>
+    <w:lsdException w:name="Medium Grid 3 Accent 4" w:semiHidden="0" w:uiPriority="69" w:unhideWhenUsed="0"/>
+    <w:lsdException w:name="Dark List Accent 4" w:semiHidden="0" w:uiPriority="70" w:unhideWhenUsed="0"/>
+    <w:lsdException w:name="Colorful Shading Accent 4" w:semiHidden="0" w:uiPriority="71" w:unhideWhenUsed="0"/>
+    <w:lsdException w:name="Colorful List Accent 4" w:semiHidden="0" w:uiPriority="72" w:unhideWhenUsed="0"/>
+    <w:lsdException w:name="Colorful Grid Accent 4" w:semiHidden="0" w:uiPriority="73" w:unhideWhenUsed="0"/>
+    <w:lsdException w:name="Light Shading Accent 5" w:semiHidden="0" w:uiPriority="60" w:unhideWhenUsed="0"/>
+    <w:lsdException w:name="Light List Accent 5" w:semiHidden="0" w:uiPriority="61" w:unhideWhenUsed="0"/>
+    <w:lsdException w:name="Light Grid Accent 5" w:semiHidden="0" w:uiPriority="62" w:unhideWhenUsed="0"/>
+    <w:lsdException w:name="Medium Shading 1 Accent 5" w:semiHidden="0" w:uiPriority="63" w:unhideWhenUsed="0"/>
+    <w:lsdException w:name="Medium Shading 2 Accent 5" w:semiHidden="0" w:uiPriority="64" w:unhideWhenUsed="0"/>
+    <w:lsdException w:name="Medium List 1 Accent 5" w:semiHidden="0" w:uiPriority="65" w:unhideWhenUsed="0"/>
+    <w:lsdException w:name="Medium List 2 Accent 5" w:semiHidden="0" w:uiPriority="66" w:unhideWhenUsed="0"/>
+    <w:lsdException w:name="Medium Grid 1 Accent 5" w:semiHidden="0" w:uiPriority="67" w:unhideWhenUsed="0"/>
+    <w:lsdException w:name="Medium Grid 2 Accent 5" w:semiHidden="0" w:uiPriority="68" w:unhideWhenUsed="0"/>
+    <w:lsdException w:name="Medium Grid 3 Accent 5" w:semiHidden="0" w:uiPriority="69" w:unhideWhenUsed="0"/>
+    <w:lsdException w:name="Dark List Accent 5" w:semiHidden="0" w:uiPriority="70" w:unhideWhenUsed="0"/>
+    <w:lsdException w:name="Colorful Shading Accent 5" w:semiHidden="0" w:uiPriority="71" w:unhideWhenUsed="0"/>
+    <w:lsdException w:name="Colorful List Accent 5" w:semiHidden="0" w:uiPriority="72" w:unhideWhenUsed="0"/>
+    <w:lsdException w:name="Colorful Grid Accent 5" w:semiHidden="0" w:uiPriority="73" w:unhideWhenUsed="0"/>
+    <w:lsdException w:name="Light Shading Accent 6" w:semiHidden="0" w:uiPriority="60" w:unhideWhenUsed="0"/>
+    <w:lsdException w:name="Light List Accent 6" w:semiHidden="0" w:uiPriority="61" w:unhideWhenUsed="0"/>
+    <w:lsdException w:name="Light Grid Accent 6" w:semiHidden="0" w:uiPriority="62" w:unhideWhenUsed="0"/>
+    <w:lsdException w:name="Medium Shading 1 Accent 6" w:semiHidden="0" w:uiPriority="63" w:unhideWhenUsed="0"/>
+    <w:lsdException w:name="Medium Shading 2 Accent 6" w:semiHidden="0" w:uiPriority="64" w:unhideWhenUsed="0"/>
+    <w:lsdException w:name="Medium List 1 Accent 6" w:semiHidden="0" w:uiPriority="65" w:unhideWhenUsed="0"/>
+    <w:lsdException w:name="Medium List 2 Accent 6" w:semiHidden="0" w:uiPriority="66" w:unhideWhenUsed="0"/>
+    <w:lsdException w:name="Medium Grid 1 Accent 6" w:semiHidden="0" w:uiPriority="67" w:unhideWhenUsed="0"/>
+    <w:lsdException w:name="Medium Grid 2 Accent 6" w:semiHidden="0" w:uiPriority="68" w:unhideWhenUsed="0"/>
+    <w:lsdException w:name="Medium Grid 3 Accent 6" w:semiHidden="0" w:uiPriority="69" w:unhideWhenUsed="0"/>
+    <w:lsdException w:name="Dark List Accent 6" w:semiHidden="0" w:uiPriority="70" w:unhideWhenUsed="0"/>
+    <w:lsdException w:name="Colorful Shading Accent 6" w:semiHidden="0" w:uiPriority="71" w:unhideWhenUsed="0"/>
+    <w:lsdException w:name="Colorful List Accent 6" w:semiHidden="0" w:uiPriority="72" w:unhideWhenUsed="0"/>
+    <w:lsdException w:name="Colorful Grid Accent 6" w:semiHidden="0" w:uiPriority="73" w:unhideWhenUsed="0"/>
+    <w:lsdException w:name="Subtle Emphasis" w:semiHidden="0" w:uiPriority="19" w:unhideWhenUsed="0" w:qFormat="1"/>
+    <w:lsdException w:name="Intense Emphasis" w:semiHidden="0" w:uiPriority="21" w:unhideWhenUsed="0" w:qFormat="1"/>
+    <w:lsdException w:name="Subtle Reference" w:semiHidden="0" w:uiPriority="31" w:unhideWhenUsed="0" w:qFormat="1"/>
+    <w:lsdException w:name="Intense Reference" w:semiHidden="0" w:uiPriority="32" w:unhideWhenUsed="0" w:qFormat="1"/>
+    <w:lsdException w:name="Book Title" w:semiHidden="0" w:uiPriority="33" w:unhideWhenUsed="0" w:qFormat="1"/>
+    <w:lsdException w:name="Bibliography" w:uiPriority="37"/>
+    <w:lsdException w:name="TOC Heading" w:uiPriority="39" w:qFormat="1"/>
   </w:latentStyles>
   <w:style w:type="paragraph" w:default="1" w:styleId="Normal">
     <w:name w:val="Normal"/>
@@ -8135,6 +7641,7 @@
     <w:uiPriority w:val="99"/>
     <w:semiHidden/>
     <w:unhideWhenUsed/>
+    <w:qFormat/>
     <w:tblPr>
       <w:tblInd w:w="0" w:type="dxa"/>
       <w:tblCellMar>
@@ -8803,7 +8310,7 @@
 </file>
 
 <file path=word/glossary/document.xml><?xml version="1.0" encoding="utf-8"?>
-<w:glossaryDocument xmlns:wpc="http://schemas.microsoft.com/office/word/2010/wordprocessingCanvas" xmlns:mc="http://schemas.openxmlformats.org/markup-compatibility/2006" xmlns:o="urn:schemas-microsoft-com:office:office" xmlns:r="http://schemas.openxmlformats.org/officeDocument/2006/relationships" xmlns:m="http://schemas.openxmlformats.org/officeDocument/2006/math" xmlns:v="urn:schemas-microsoft-com:vml" xmlns:wp14="http://schemas.microsoft.com/office/word/2010/wordprocessingDrawing" xmlns:wp="http://schemas.openxmlformats.org/drawingml/2006/wordprocessingDrawing" xmlns:w10="urn:schemas-microsoft-com:office:word" xmlns:w="http://schemas.openxmlformats.org/wordprocessingml/2006/main" xmlns:w14="http://schemas.microsoft.com/office/word/2010/wordml" xmlns:w15="http://schemas.microsoft.com/office/word/2012/wordml" xmlns:wpg="http://schemas.microsoft.com/office/word/2010/wordprocessingGroup" xmlns:wpi="http://schemas.microsoft.com/office/word/2010/wordprocessingInk" xmlns:wne="http://schemas.microsoft.com/office/word/2006/wordml" xmlns:wps="http://schemas.microsoft.com/office/word/2010/wordprocessingShape" mc:Ignorable="w14 w15 wp14">
+<w:glossaryDocument xmlns:ve="http://schemas.openxmlformats.org/markup-compatibility/2006" xmlns:o="urn:schemas-microsoft-com:office:office" xmlns:r="http://schemas.openxmlformats.org/officeDocument/2006/relationships" xmlns:m="http://schemas.openxmlformats.org/officeDocument/2006/math" xmlns:v="urn:schemas-microsoft-com:vml" xmlns:wp="http://schemas.openxmlformats.org/drawingml/2006/wordprocessingDrawing" xmlns:w10="urn:schemas-microsoft-com:office:word" xmlns:w="http://schemas.openxmlformats.org/wordprocessingml/2006/main" xmlns:wne="http://schemas.microsoft.com/office/word/2006/wordml">
   <w:docParts>
     <w:docPart>
       <w:docPartPr>
@@ -8893,7 +8400,7 @@
 </file>
 
 <file path=word/glossary/fontTable.xml><?xml version="1.0" encoding="utf-8"?>
-<w:fonts xmlns:mc="http://schemas.openxmlformats.org/markup-compatibility/2006" xmlns:r="http://schemas.openxmlformats.org/officeDocument/2006/relationships" xmlns:w="http://schemas.openxmlformats.org/wordprocessingml/2006/main" xmlns:w14="http://schemas.microsoft.com/office/word/2010/wordml" xmlns:w15="http://schemas.microsoft.com/office/word/2012/wordml" mc:Ignorable="w14 w15">
+<w:fonts xmlns:r="http://schemas.openxmlformats.org/officeDocument/2006/relationships" xmlns:w="http://schemas.openxmlformats.org/wordprocessingml/2006/main">
   <w:font w:name="Symbol">
     <w:panose1 w:val="05050102010706020507"/>
     <w:charset w:val="02"/>
@@ -8922,26 +8429,26 @@
     <w:pitch w:val="variable"/>
     <w:sig w:usb0="00000000" w:usb1="10000000" w:usb2="00000000" w:usb3="00000000" w:csb0="80000000" w:csb1="00000000"/>
   </w:font>
+  <w:font w:name="Roboto">
+    <w:altName w:val="Times New Roman"/>
+    <w:charset w:val="00"/>
+    <w:family w:val="auto"/>
+    <w:pitch w:val="variable"/>
+    <w:sig w:usb0="00000001" w:usb1="5000205B" w:usb2="00000020" w:usb3="00000000" w:csb0="0000019F" w:csb1="00000000"/>
+  </w:font>
+  <w:font w:name="Open Sans">
+    <w:altName w:val="Tahoma"/>
+    <w:charset w:val="00"/>
+    <w:family w:val="swiss"/>
+    <w:pitch w:val="variable"/>
+    <w:sig w:usb0="00000001" w:usb1="4000205B" w:usb2="00000028" w:usb3="00000000" w:csb0="0000019F" w:csb1="00000000"/>
+  </w:font>
   <w:font w:name="Calibri">
     <w:panose1 w:val="020F0502020204030204"/>
     <w:charset w:val="00"/>
     <w:family w:val="swiss"/>
     <w:pitch w:val="variable"/>
     <w:sig w:usb0="E0002AFF" w:usb1="C000247B" w:usb2="00000009" w:usb3="00000000" w:csb0="000001FF" w:csb1="00000000"/>
-  </w:font>
-  <w:font w:name="Roboto">
-    <w:panose1 w:val="02000000000000000000"/>
-    <w:charset w:val="00"/>
-    <w:family w:val="auto"/>
-    <w:pitch w:val="variable"/>
-    <w:sig w:usb0="E00002EF" w:usb1="5000205B" w:usb2="00000020" w:usb3="00000000" w:csb0="0000019F" w:csb1="00000000"/>
-  </w:font>
-  <w:font w:name="Open Sans">
-    <w:panose1 w:val="020B0606030504020204"/>
-    <w:charset w:val="00"/>
-    <w:family w:val="swiss"/>
-    <w:pitch w:val="variable"/>
-    <w:sig w:usb0="E00002EF" w:usb1="4000205B" w:usb2="00000028" w:usb3="00000000" w:csb0="0000019F" w:csb1="00000000"/>
   </w:font>
   <w:font w:name="Cambria">
     <w:panose1 w:val="02040503050406030204"/>
@@ -8957,28 +8464,17 @@
     <w:pitch w:val="variable"/>
     <w:sig w:usb0="E1002EFF" w:usb1="C000605B" w:usb2="00000029" w:usb3="00000000" w:csb0="000101FF" w:csb1="00000000"/>
   </w:font>
-  <w:font w:name="Calibri Light">
-    <w:panose1 w:val="020F0302020204030204"/>
-    <w:charset w:val="00"/>
-    <w:family w:val="swiss"/>
-    <w:pitch w:val="variable"/>
-    <w:sig w:usb0="E0002AFF" w:usb1="C000247B" w:usb2="00000009" w:usb3="00000000" w:csb0="000001FF" w:csb1="00000000"/>
-  </w:font>
 </w:fonts>
 </file>
 
 <file path=word/glossary/settings.xml><?xml version="1.0" encoding="utf-8"?>
-<w:settings xmlns:mc="http://schemas.openxmlformats.org/markup-compatibility/2006" xmlns:o="urn:schemas-microsoft-com:office:office" xmlns:r="http://schemas.openxmlformats.org/officeDocument/2006/relationships" xmlns:m="http://schemas.openxmlformats.org/officeDocument/2006/math" xmlns:v="urn:schemas-microsoft-com:vml" xmlns:w10="urn:schemas-microsoft-com:office:word" xmlns:w="http://schemas.openxmlformats.org/wordprocessingml/2006/main" xmlns:w14="http://schemas.microsoft.com/office/word/2010/wordml" xmlns:w15="http://schemas.microsoft.com/office/word/2012/wordml" xmlns:sl="http://schemas.openxmlformats.org/schemaLibrary/2006/main" mc:Ignorable="w14 w15">
+<w:settings xmlns:o="urn:schemas-microsoft-com:office:office" xmlns:r="http://schemas.openxmlformats.org/officeDocument/2006/relationships" xmlns:m="http://schemas.openxmlformats.org/officeDocument/2006/math" xmlns:v="urn:schemas-microsoft-com:vml" xmlns:w10="urn:schemas-microsoft-com:office:word" xmlns:w="http://schemas.openxmlformats.org/wordprocessingml/2006/main" xmlns:sl="http://schemas.openxmlformats.org/schemaLibrary/2006/main">
   <w:view w:val="normal"/>
   <w:defaultTabStop w:val="708"/>
   <w:hyphenationZone w:val="425"/>
   <w:characterSpacingControl w:val="doNotCompress"/>
   <w:compat>
     <w:useFELayout/>
-    <w:compatSetting w:name="compatibilityMode" w:uri="http://schemas.microsoft.com/office/word" w:val="14"/>
-    <w:compatSetting w:name="overrideTableStyleFontSizeAndJustification" w:uri="http://schemas.microsoft.com/office/word" w:val="1"/>
-    <w:compatSetting w:name="enableOpenTypeFeatures" w:uri="http://schemas.microsoft.com/office/word" w:val="1"/>
-    <w:compatSetting w:name="doNotFlipMirrorIndents" w:uri="http://schemas.microsoft.com/office/word" w:val="1"/>
   </w:compat>
   <w:rsids>
     <w:rsidRoot w:val="001210A9"/>
@@ -8994,12 +8490,13 @@
     <w:rsid w:val="007D218C"/>
     <w:rsid w:val="00B623E5"/>
     <w:rsid w:val="00DB1139"/>
+    <w:rsid w:val="00E61254"/>
   </w:rsids>
   <m:mathPr>
     <m:mathFont m:val="Cambria Math"/>
     <m:brkBin m:val="before"/>
     <m:brkBinSub m:val="--"/>
-    <m:smallFrac m:val="0"/>
+    <m:smallFrac m:val="off"/>
     <m:dispDef/>
     <m:lMargin m:val="0"/>
     <m:rMargin m:val="0"/>
@@ -9016,7 +8513,7 @@
 </file>
 
 <file path=word/glossary/styles.xml><?xml version="1.0" encoding="utf-8"?>
-<w:styles xmlns:mc="http://schemas.openxmlformats.org/markup-compatibility/2006" xmlns:r="http://schemas.openxmlformats.org/officeDocument/2006/relationships" xmlns:w="http://schemas.openxmlformats.org/wordprocessingml/2006/main" xmlns:w14="http://schemas.microsoft.com/office/word/2010/wordml" xmlns:w15="http://schemas.microsoft.com/office/word/2012/wordml" mc:Ignorable="w14 w15">
+<w:styles xmlns:r="http://schemas.openxmlformats.org/officeDocument/2006/relationships" xmlns:w="http://schemas.openxmlformats.org/wordprocessingml/2006/main">
   <w:docDefaults>
     <w:rPrDefault>
       <w:rPr>
@@ -9032,382 +8529,149 @@
       </w:pPr>
     </w:pPrDefault>
   </w:docDefaults>
-  <w:latentStyles w:defLockedState="0" w:defUIPriority="99" w:defSemiHidden="0" w:defUnhideWhenUsed="0" w:defQFormat="0" w:count="371">
-    <w:lsdException w:name="Normal" w:uiPriority="0" w:qFormat="1"/>
-    <w:lsdException w:name="heading 1" w:uiPriority="9" w:qFormat="1"/>
-    <w:lsdException w:name="heading 2" w:semiHidden="1" w:uiPriority="9" w:unhideWhenUsed="1" w:qFormat="1"/>
-    <w:lsdException w:name="heading 3" w:semiHidden="1" w:uiPriority="9" w:unhideWhenUsed="1" w:qFormat="1"/>
-    <w:lsdException w:name="heading 4" w:semiHidden="1" w:uiPriority="9" w:unhideWhenUsed="1" w:qFormat="1"/>
-    <w:lsdException w:name="heading 5" w:semiHidden="1" w:uiPriority="9" w:unhideWhenUsed="1" w:qFormat="1"/>
-    <w:lsdException w:name="heading 6" w:semiHidden="1" w:uiPriority="9" w:unhideWhenUsed="1" w:qFormat="1"/>
-    <w:lsdException w:name="heading 7" w:semiHidden="1" w:uiPriority="9" w:unhideWhenUsed="1" w:qFormat="1"/>
-    <w:lsdException w:name="heading 8" w:semiHidden="1" w:uiPriority="9" w:unhideWhenUsed="1" w:qFormat="1"/>
-    <w:lsdException w:name="heading 9" w:semiHidden="1" w:uiPriority="9" w:unhideWhenUsed="1" w:qFormat="1"/>
-    <w:lsdException w:name="index 1" w:semiHidden="1" w:unhideWhenUsed="1"/>
-    <w:lsdException w:name="index 2" w:semiHidden="1" w:unhideWhenUsed="1"/>
-    <w:lsdException w:name="index 3" w:semiHidden="1" w:unhideWhenUsed="1"/>
-    <w:lsdException w:name="index 4" w:semiHidden="1" w:unhideWhenUsed="1"/>
-    <w:lsdException w:name="index 5" w:semiHidden="1" w:unhideWhenUsed="1"/>
-    <w:lsdException w:name="index 6" w:semiHidden="1" w:unhideWhenUsed="1"/>
-    <w:lsdException w:name="index 7" w:semiHidden="1" w:unhideWhenUsed="1"/>
-    <w:lsdException w:name="index 8" w:semiHidden="1" w:unhideWhenUsed="1"/>
-    <w:lsdException w:name="index 9" w:semiHidden="1" w:unhideWhenUsed="1"/>
-    <w:lsdException w:name="toc 1" w:semiHidden="1" w:uiPriority="39" w:unhideWhenUsed="1"/>
-    <w:lsdException w:name="toc 2" w:semiHidden="1" w:uiPriority="39" w:unhideWhenUsed="1"/>
-    <w:lsdException w:name="toc 3" w:semiHidden="1" w:uiPriority="39" w:unhideWhenUsed="1"/>
-    <w:lsdException w:name="toc 4" w:semiHidden="1" w:uiPriority="39" w:unhideWhenUsed="1"/>
-    <w:lsdException w:name="toc 5" w:semiHidden="1" w:uiPriority="39" w:unhideWhenUsed="1"/>
-    <w:lsdException w:name="toc 6" w:semiHidden="1" w:uiPriority="39" w:unhideWhenUsed="1"/>
-    <w:lsdException w:name="toc 7" w:semiHidden="1" w:uiPriority="39" w:unhideWhenUsed="1"/>
-    <w:lsdException w:name="toc 8" w:semiHidden="1" w:uiPriority="39" w:unhideWhenUsed="1"/>
-    <w:lsdException w:name="toc 9" w:semiHidden="1" w:uiPriority="39" w:unhideWhenUsed="1"/>
-    <w:lsdException w:name="Normal Indent" w:semiHidden="1" w:unhideWhenUsed="1"/>
-    <w:lsdException w:name="footnote text" w:semiHidden="1" w:unhideWhenUsed="1"/>
-    <w:lsdException w:name="annotation text" w:semiHidden="1" w:unhideWhenUsed="1"/>
-    <w:lsdException w:name="header" w:semiHidden="1" w:unhideWhenUsed="1"/>
-    <w:lsdException w:name="footer" w:semiHidden="1" w:unhideWhenUsed="1"/>
-    <w:lsdException w:name="index heading" w:semiHidden="1" w:unhideWhenUsed="1"/>
-    <w:lsdException w:name="caption" w:semiHidden="1" w:uiPriority="35" w:unhideWhenUsed="1" w:qFormat="1"/>
-    <w:lsdException w:name="table of figures" w:semiHidden="1" w:unhideWhenUsed="1"/>
-    <w:lsdException w:name="envelope address" w:semiHidden="1" w:unhideWhenUsed="1"/>
-    <w:lsdException w:name="envelope return" w:semiHidden="1" w:unhideWhenUsed="1"/>
-    <w:lsdException w:name="footnote reference" w:semiHidden="1" w:unhideWhenUsed="1"/>
-    <w:lsdException w:name="annotation reference" w:semiHidden="1" w:unhideWhenUsed="1"/>
-    <w:lsdException w:name="line number" w:semiHidden="1" w:unhideWhenUsed="1"/>
-    <w:lsdException w:name="page number" w:semiHidden="1" w:unhideWhenUsed="1"/>
-    <w:lsdException w:name="endnote reference" w:semiHidden="1" w:unhideWhenUsed="1"/>
-    <w:lsdException w:name="endnote text" w:semiHidden="1" w:unhideWhenUsed="1"/>
-    <w:lsdException w:name="table of authorities" w:semiHidden="1" w:unhideWhenUsed="1"/>
-    <w:lsdException w:name="macro" w:semiHidden="1" w:unhideWhenUsed="1"/>
-    <w:lsdException w:name="toa heading" w:semiHidden="1" w:unhideWhenUsed="1"/>
-    <w:lsdException w:name="List" w:semiHidden="1" w:unhideWhenUsed="1"/>
-    <w:lsdException w:name="List Bullet" w:semiHidden="1" w:unhideWhenUsed="1"/>
-    <w:lsdException w:name="List Number" w:semiHidden="1" w:unhideWhenUsed="1"/>
-    <w:lsdException w:name="List 2" w:semiHidden="1" w:unhideWhenUsed="1"/>
-    <w:lsdException w:name="List 3" w:semiHidden="1" w:unhideWhenUsed="1"/>
-    <w:lsdException w:name="List 4" w:semiHidden="1" w:unhideWhenUsed="1"/>
-    <w:lsdException w:name="List 5" w:semiHidden="1" w:unhideWhenUsed="1"/>
-    <w:lsdException w:name="List Bullet 2" w:semiHidden="1" w:unhideWhenUsed="1"/>
-    <w:lsdException w:name="List Bullet 3" w:semiHidden="1" w:unhideWhenUsed="1"/>
-    <w:lsdException w:name="List Bullet 4" w:semiHidden="1" w:unhideWhenUsed="1"/>
-    <w:lsdException w:name="List Bullet 5" w:semiHidden="1" w:unhideWhenUsed="1"/>
-    <w:lsdException w:name="List Number 2" w:semiHidden="1" w:unhideWhenUsed="1"/>
-    <w:lsdException w:name="List Number 3" w:semiHidden="1" w:unhideWhenUsed="1"/>
-    <w:lsdException w:name="List Number 4" w:semiHidden="1" w:unhideWhenUsed="1"/>
-    <w:lsdException w:name="List Number 5" w:semiHidden="1" w:unhideWhenUsed="1"/>
-    <w:lsdException w:name="Title" w:uiPriority="10" w:qFormat="1"/>
-    <w:lsdException w:name="Closing" w:semiHidden="1" w:unhideWhenUsed="1"/>
-    <w:lsdException w:name="Signature" w:semiHidden="1" w:unhideWhenUsed="1"/>
-    <w:lsdException w:name="Default Paragraph Font" w:semiHidden="1" w:uiPriority="1" w:unhideWhenUsed="1"/>
-    <w:lsdException w:name="Body Text" w:semiHidden="1" w:unhideWhenUsed="1"/>
-    <w:lsdException w:name="Body Text Indent" w:semiHidden="1" w:unhideWhenUsed="1"/>
-    <w:lsdException w:name="List Continue" w:semiHidden="1" w:unhideWhenUsed="1"/>
-    <w:lsdException w:name="List Continue 2" w:semiHidden="1" w:unhideWhenUsed="1"/>
-    <w:lsdException w:name="List Continue 3" w:semiHidden="1" w:unhideWhenUsed="1"/>
-    <w:lsdException w:name="List Continue 4" w:semiHidden="1" w:unhideWhenUsed="1"/>
-    <w:lsdException w:name="List Continue 5" w:semiHidden="1" w:unhideWhenUsed="1"/>
-    <w:lsdException w:name="Message Header" w:semiHidden="1" w:unhideWhenUsed="1"/>
-    <w:lsdException w:name="Subtitle" w:uiPriority="11" w:qFormat="1"/>
-    <w:lsdException w:name="Salutation" w:semiHidden="1" w:unhideWhenUsed="1"/>
-    <w:lsdException w:name="Date" w:semiHidden="1" w:unhideWhenUsed="1"/>
-    <w:lsdException w:name="Body Text First Indent" w:semiHidden="1" w:unhideWhenUsed="1"/>
-    <w:lsdException w:name="Body Text First Indent 2" w:semiHidden="1" w:unhideWhenUsed="1"/>
-    <w:lsdException w:name="Note Heading" w:semiHidden="1" w:unhideWhenUsed="1"/>
-    <w:lsdException w:name="Body Text 2" w:semiHidden="1" w:unhideWhenUsed="1"/>
-    <w:lsdException w:name="Body Text 3" w:semiHidden="1" w:unhideWhenUsed="1"/>
-    <w:lsdException w:name="Body Text Indent 2" w:semiHidden="1" w:unhideWhenUsed="1"/>
-    <w:lsdException w:name="Body Text Indent 3" w:semiHidden="1" w:unhideWhenUsed="1"/>
-    <w:lsdException w:name="Block Text" w:semiHidden="1" w:unhideWhenUsed="1"/>
-    <w:lsdException w:name="Hyperlink" w:semiHidden="1" w:unhideWhenUsed="1"/>
-    <w:lsdException w:name="FollowedHyperlink" w:semiHidden="1" w:unhideWhenUsed="1"/>
-    <w:lsdException w:name="Strong" w:uiPriority="22" w:qFormat="1"/>
-    <w:lsdException w:name="Emphasis" w:uiPriority="20" w:qFormat="1"/>
-    <w:lsdException w:name="Document Map" w:semiHidden="1" w:unhideWhenUsed="1"/>
-    <w:lsdException w:name="Plain Text" w:semiHidden="1" w:unhideWhenUsed="1"/>
-    <w:lsdException w:name="E-mail Signature" w:semiHidden="1" w:unhideWhenUsed="1"/>
-    <w:lsdException w:name="HTML Top of Form" w:semiHidden="1" w:unhideWhenUsed="1"/>
-    <w:lsdException w:name="HTML Bottom of Form" w:semiHidden="1" w:unhideWhenUsed="1"/>
-    <w:lsdException w:name="Normal (Web)" w:semiHidden="1" w:unhideWhenUsed="1"/>
-    <w:lsdException w:name="HTML Acronym" w:semiHidden="1" w:unhideWhenUsed="1"/>
-    <w:lsdException w:name="HTML Address" w:semiHidden="1" w:unhideWhenUsed="1"/>
-    <w:lsdException w:name="HTML Cite" w:semiHidden="1" w:unhideWhenUsed="1"/>
-    <w:lsdException w:name="HTML Code" w:semiHidden="1" w:unhideWhenUsed="1"/>
-    <w:lsdException w:name="HTML Definition" w:semiHidden="1" w:unhideWhenUsed="1"/>
-    <w:lsdException w:name="HTML Keyboard" w:semiHidden="1" w:unhideWhenUsed="1"/>
-    <w:lsdException w:name="HTML Preformatted" w:semiHidden="1" w:unhideWhenUsed="1"/>
-    <w:lsdException w:name="HTML Sample" w:semiHidden="1" w:unhideWhenUsed="1"/>
-    <w:lsdException w:name="HTML Typewriter" w:semiHidden="1" w:unhideWhenUsed="1"/>
-    <w:lsdException w:name="HTML Variable" w:semiHidden="1" w:unhideWhenUsed="1"/>
-    <w:lsdException w:name="Normal Table" w:semiHidden="1" w:unhideWhenUsed="1"/>
-    <w:lsdException w:name="annotation subject" w:semiHidden="1" w:unhideWhenUsed="1"/>
-    <w:lsdException w:name="No List" w:semiHidden="1" w:unhideWhenUsed="1"/>
-    <w:lsdException w:name="Outline List 1" w:semiHidden="1" w:unhideWhenUsed="1"/>
-    <w:lsdException w:name="Outline List 2" w:semiHidden="1" w:unhideWhenUsed="1"/>
-    <w:lsdException w:name="Outline List 3" w:semiHidden="1" w:unhideWhenUsed="1"/>
-    <w:lsdException w:name="Table Simple 1" w:semiHidden="1" w:unhideWhenUsed="1"/>
-    <w:lsdException w:name="Table Simple 2" w:semiHidden="1" w:unhideWhenUsed="1"/>
-    <w:lsdException w:name="Table Simple 3" w:semiHidden="1" w:unhideWhenUsed="1"/>
-    <w:lsdException w:name="Table Classic 1" w:semiHidden="1" w:unhideWhenUsed="1"/>
-    <w:lsdException w:name="Table Classic 2" w:semiHidden="1" w:unhideWhenUsed="1"/>
-    <w:lsdException w:name="Table Classic 3" w:semiHidden="1" w:unhideWhenUsed="1"/>
-    <w:lsdException w:name="Table Classic 4" w:semiHidden="1" w:unhideWhenUsed="1"/>
-    <w:lsdException w:name="Table Colorful 1" w:semiHidden="1" w:unhideWhenUsed="1"/>
-    <w:lsdException w:name="Table Colorful 2" w:semiHidden="1" w:unhideWhenUsed="1"/>
-    <w:lsdException w:name="Table Colorful 3" w:semiHidden="1" w:unhideWhenUsed="1"/>
-    <w:lsdException w:name="Table Columns 1" w:semiHidden="1" w:unhideWhenUsed="1"/>
-    <w:lsdException w:name="Table Columns 2" w:semiHidden="1" w:unhideWhenUsed="1"/>
-    <w:lsdException w:name="Table Columns 3" w:semiHidden="1" w:unhideWhenUsed="1"/>
-    <w:lsdException w:name="Table Columns 4" w:semiHidden="1" w:unhideWhenUsed="1"/>
-    <w:lsdException w:name="Table Columns 5" w:semiHidden="1" w:unhideWhenUsed="1"/>
-    <w:lsdException w:name="Table Grid 1" w:semiHidden="1" w:unhideWhenUsed="1"/>
-    <w:lsdException w:name="Table Grid 2" w:semiHidden="1" w:unhideWhenUsed="1"/>
-    <w:lsdException w:name="Table Grid 3" w:semiHidden="1" w:unhideWhenUsed="1"/>
-    <w:lsdException w:name="Table Grid 4" w:semiHidden="1" w:unhideWhenUsed="1"/>
-    <w:lsdException w:name="Table Grid 5" w:semiHidden="1" w:unhideWhenUsed="1"/>
-    <w:lsdException w:name="Table Grid 6" w:semiHidden="1" w:unhideWhenUsed="1"/>
-    <w:lsdException w:name="Table Grid 7" w:semiHidden="1" w:unhideWhenUsed="1"/>
-    <w:lsdException w:name="Table Grid 8" w:semiHidden="1" w:unhideWhenUsed="1"/>
-    <w:lsdException w:name="Table List 1" w:semiHidden="1" w:unhideWhenUsed="1"/>
-    <w:lsdException w:name="Table List 2" w:semiHidden="1" w:unhideWhenUsed="1"/>
-    <w:lsdException w:name="Table List 3" w:semiHidden="1" w:unhideWhenUsed="1"/>
-    <w:lsdException w:name="Table List 4" w:semiHidden="1" w:unhideWhenUsed="1"/>
-    <w:lsdException w:name="Table List 5" w:semiHidden="1" w:unhideWhenUsed="1"/>
-    <w:lsdException w:name="Table List 6" w:semiHidden="1" w:unhideWhenUsed="1"/>
-    <w:lsdException w:name="Table List 7" w:semiHidden="1" w:unhideWhenUsed="1"/>
-    <w:lsdException w:name="Table List 8" w:semiHidden="1" w:unhideWhenUsed="1"/>
-    <w:lsdException w:name="Table 3D effects 1" w:semiHidden="1" w:unhideWhenUsed="1"/>
-    <w:lsdException w:name="Table 3D effects 2" w:semiHidden="1" w:unhideWhenUsed="1"/>
-    <w:lsdException w:name="Table 3D effects 3" w:semiHidden="1" w:unhideWhenUsed="1"/>
-    <w:lsdException w:name="Table Contemporary" w:semiHidden="1" w:unhideWhenUsed="1"/>
-    <w:lsdException w:name="Table Elegant" w:semiHidden="1" w:unhideWhenUsed="1"/>
-    <w:lsdException w:name="Table Professional" w:semiHidden="1" w:unhideWhenUsed="1"/>
-    <w:lsdException w:name="Table Subtle 1" w:semiHidden="1" w:unhideWhenUsed="1"/>
-    <w:lsdException w:name="Table Subtle 2" w:semiHidden="1" w:unhideWhenUsed="1"/>
-    <w:lsdException w:name="Table Web 1" w:semiHidden="1" w:unhideWhenUsed="1"/>
-    <w:lsdException w:name="Table Web 2" w:semiHidden="1" w:unhideWhenUsed="1"/>
-    <w:lsdException w:name="Table Web 3" w:semiHidden="1" w:unhideWhenUsed="1"/>
-    <w:lsdException w:name="Balloon Text" w:semiHidden="1" w:unhideWhenUsed="1"/>
-    <w:lsdException w:name="Table Grid" w:uiPriority="59"/>
-    <w:lsdException w:name="Table Theme" w:semiHidden="1" w:unhideWhenUsed="1"/>
-    <w:lsdException w:name="Placeholder Text" w:semiHidden="1"/>
-    <w:lsdException w:name="No Spacing" w:uiPriority="1" w:qFormat="1"/>
-    <w:lsdException w:name="Light Shading" w:uiPriority="60"/>
-    <w:lsdException w:name="Light List" w:uiPriority="61"/>
-    <w:lsdException w:name="Light Grid" w:uiPriority="62"/>
-    <w:lsdException w:name="Medium Shading 1" w:uiPriority="63"/>
-    <w:lsdException w:name="Medium Shading 2" w:uiPriority="64"/>
-    <w:lsdException w:name="Medium List 1" w:uiPriority="65"/>
-    <w:lsdException w:name="Medium List 2" w:uiPriority="66"/>
-    <w:lsdException w:name="Medium Grid 1" w:uiPriority="67"/>
-    <w:lsdException w:name="Medium Grid 2" w:uiPriority="68"/>
-    <w:lsdException w:name="Medium Grid 3" w:uiPriority="69"/>
-    <w:lsdException w:name="Dark List" w:uiPriority="70"/>
-    <w:lsdException w:name="Colorful Shading" w:uiPriority="71"/>
-    <w:lsdException w:name="Colorful List" w:uiPriority="72"/>
-    <w:lsdException w:name="Colorful Grid" w:uiPriority="73"/>
-    <w:lsdException w:name="Light Shading Accent 1" w:uiPriority="60"/>
-    <w:lsdException w:name="Light List Accent 1" w:uiPriority="61"/>
-    <w:lsdException w:name="Light Grid Accent 1" w:uiPriority="62"/>
-    <w:lsdException w:name="Medium Shading 1 Accent 1" w:uiPriority="63"/>
-    <w:lsdException w:name="Medium Shading 2 Accent 1" w:uiPriority="64"/>
-    <w:lsdException w:name="Medium List 1 Accent 1" w:uiPriority="65"/>
-    <w:lsdException w:name="Revision" w:semiHidden="1"/>
-    <w:lsdException w:name="List Paragraph" w:uiPriority="34" w:qFormat="1"/>
-    <w:lsdException w:name="Quote" w:uiPriority="29" w:qFormat="1"/>
-    <w:lsdException w:name="Intense Quote" w:uiPriority="30" w:qFormat="1"/>
-    <w:lsdException w:name="Medium List 2 Accent 1" w:uiPriority="66"/>
-    <w:lsdException w:name="Medium Grid 1 Accent 1" w:uiPriority="67"/>
-    <w:lsdException w:name="Medium Grid 2 Accent 1" w:uiPriority="68"/>
-    <w:lsdException w:name="Medium Grid 3 Accent 1" w:uiPriority="69"/>
-    <w:lsdException w:name="Dark List Accent 1" w:uiPriority="70"/>
-    <w:lsdException w:name="Colorful Shading Accent 1" w:uiPriority="71"/>
-    <w:lsdException w:name="Colorful List Accent 1" w:uiPriority="72"/>
-    <w:lsdException w:name="Colorful Grid Accent 1" w:uiPriority="73"/>
-    <w:lsdException w:name="Light Shading Accent 2" w:uiPriority="60"/>
-    <w:lsdException w:name="Light List Accent 2" w:uiPriority="61"/>
-    <w:lsdException w:name="Light Grid Accent 2" w:uiPriority="62"/>
-    <w:lsdException w:name="Medium Shading 1 Accent 2" w:uiPriority="63"/>
-    <w:lsdException w:name="Medium Shading 2 Accent 2" w:uiPriority="64"/>
-    <w:lsdException w:name="Medium List 1 Accent 2" w:uiPriority="65"/>
-    <w:lsdException w:name="Medium List 2 Accent 2" w:uiPriority="66"/>
-    <w:lsdException w:name="Medium Grid 1 Accent 2" w:uiPriority="67"/>
-    <w:lsdException w:name="Medium Grid 2 Accent 2" w:uiPriority="68"/>
-    <w:lsdException w:name="Medium Grid 3 Accent 2" w:uiPriority="69"/>
-    <w:lsdException w:name="Dark List Accent 2" w:uiPriority="70"/>
-    <w:lsdException w:name="Colorful Shading Accent 2" w:uiPriority="71"/>
-    <w:lsdException w:name="Colorful List Accent 2" w:uiPriority="72"/>
-    <w:lsdException w:name="Colorful Grid Accent 2" w:uiPriority="73"/>
-    <w:lsdException w:name="Light Shading Accent 3" w:uiPriority="60"/>
-    <w:lsdException w:name="Light List Accent 3" w:uiPriority="61"/>
-    <w:lsdException w:name="Light Grid Accent 3" w:uiPriority="62"/>
-    <w:lsdException w:name="Medium Shading 1 Accent 3" w:uiPriority="63"/>
-    <w:lsdException w:name="Medium Shading 2 Accent 3" w:uiPriority="64"/>
-    <w:lsdException w:name="Medium List 1 Accent 3" w:uiPriority="65"/>
-    <w:lsdException w:name="Medium List 2 Accent 3" w:uiPriority="66"/>
-    <w:lsdException w:name="Medium Grid 1 Accent 3" w:uiPriority="67"/>
-    <w:lsdException w:name="Medium Grid 2 Accent 3" w:uiPriority="68"/>
-    <w:lsdException w:name="Medium Grid 3 Accent 3" w:uiPriority="69"/>
-    <w:lsdException w:name="Dark List Accent 3" w:uiPriority="70"/>
-    <w:lsdException w:name="Colorful Shading Accent 3" w:uiPriority="71"/>
-    <w:lsdException w:name="Colorful List Accent 3" w:uiPriority="72"/>
-    <w:lsdException w:name="Colorful Grid Accent 3" w:uiPriority="73"/>
-    <w:lsdException w:name="Light Shading Accent 4" w:uiPriority="60"/>
-    <w:lsdException w:name="Light List Accent 4" w:uiPriority="61"/>
-    <w:lsdException w:name="Light Grid Accent 4" w:uiPriority="62"/>
-    <w:lsdException w:name="Medium Shading 1 Accent 4" w:uiPriority="63"/>
-    <w:lsdException w:name="Medium Shading 2 Accent 4" w:uiPriority="64"/>
-    <w:lsdException w:name="Medium List 1 Accent 4" w:uiPriority="65"/>
-    <w:lsdException w:name="Medium List 2 Accent 4" w:uiPriority="66"/>
-    <w:lsdException w:name="Medium Grid 1 Accent 4" w:uiPriority="67"/>
-    <w:lsdException w:name="Medium Grid 2 Accent 4" w:uiPriority="68"/>
-    <w:lsdException w:name="Medium Grid 3 Accent 4" w:uiPriority="69"/>
-    <w:lsdException w:name="Dark List Accent 4" w:uiPriority="70"/>
-    <w:lsdException w:name="Colorful Shading Accent 4" w:uiPriority="71"/>
-    <w:lsdException w:name="Colorful List Accent 4" w:uiPriority="72"/>
-    <w:lsdException w:name="Colorful Grid Accent 4" w:uiPriority="73"/>
-    <w:lsdException w:name="Light Shading Accent 5" w:uiPriority="60"/>
-    <w:lsdException w:name="Light List Accent 5" w:uiPriority="61"/>
-    <w:lsdException w:name="Light Grid Accent 5" w:uiPriority="62"/>
-    <w:lsdException w:name="Medium Shading 1 Accent 5" w:uiPriority="63"/>
-    <w:lsdException w:name="Medium Shading 2 Accent 5" w:uiPriority="64"/>
-    <w:lsdException w:name="Medium List 1 Accent 5" w:uiPriority="65"/>
-    <w:lsdException w:name="Medium List 2 Accent 5" w:uiPriority="66"/>
-    <w:lsdException w:name="Medium Grid 1 Accent 5" w:uiPriority="67"/>
-    <w:lsdException w:name="Medium Grid 2 Accent 5" w:uiPriority="68"/>
-    <w:lsdException w:name="Medium Grid 3 Accent 5" w:uiPriority="69"/>
-    <w:lsdException w:name="Dark List Accent 5" w:uiPriority="70"/>
-    <w:lsdException w:name="Colorful Shading Accent 5" w:uiPriority="71"/>
-    <w:lsdException w:name="Colorful List Accent 5" w:uiPriority="72"/>
-    <w:lsdException w:name="Colorful Grid Accent 5" w:uiPriority="73"/>
-    <w:lsdException w:name="Light Shading Accent 6" w:uiPriority="60"/>
-    <w:lsdException w:name="Light List Accent 6" w:uiPriority="61"/>
-    <w:lsdException w:name="Light Grid Accent 6" w:uiPriority="62"/>
-    <w:lsdException w:name="Medium Shading 1 Accent 6" w:uiPriority="63"/>
-    <w:lsdException w:name="Medium Shading 2 Accent 6" w:uiPriority="64"/>
-    <w:lsdException w:name="Medium List 1 Accent 6" w:uiPriority="65"/>
-    <w:lsdException w:name="Medium List 2 Accent 6" w:uiPriority="66"/>
-    <w:lsdException w:name="Medium Grid 1 Accent 6" w:uiPriority="67"/>
-    <w:lsdException w:name="Medium Grid 2 Accent 6" w:uiPriority="68"/>
-    <w:lsdException w:name="Medium Grid 3 Accent 6" w:uiPriority="69"/>
-    <w:lsdException w:name="Dark List Accent 6" w:uiPriority="70"/>
-    <w:lsdException w:name="Colorful Shading Accent 6" w:uiPriority="71"/>
-    <w:lsdException w:name="Colorful List Accent 6" w:uiPriority="72"/>
-    <w:lsdException w:name="Colorful Grid Accent 6" w:uiPriority="73"/>
-    <w:lsdException w:name="Subtle Emphasis" w:uiPriority="19" w:qFormat="1"/>
-    <w:lsdException w:name="Intense Emphasis" w:uiPriority="21" w:qFormat="1"/>
-    <w:lsdException w:name="Subtle Reference" w:uiPriority="31" w:qFormat="1"/>
-    <w:lsdException w:name="Intense Reference" w:uiPriority="32" w:qFormat="1"/>
-    <w:lsdException w:name="Book Title" w:uiPriority="33" w:qFormat="1"/>
-    <w:lsdException w:name="Bibliography" w:semiHidden="1" w:uiPriority="37" w:unhideWhenUsed="1"/>
-    <w:lsdException w:name="TOC Heading" w:semiHidden="1" w:uiPriority="39" w:unhideWhenUsed="1" w:qFormat="1"/>
-    <w:lsdException w:name="Plain Table 1" w:uiPriority="41"/>
-    <w:lsdException w:name="Plain Table 2" w:uiPriority="42"/>
-    <w:lsdException w:name="Plain Table 3" w:uiPriority="43"/>
-    <w:lsdException w:name="Plain Table 4" w:uiPriority="44"/>
-    <w:lsdException w:name="Plain Table 5" w:uiPriority="45"/>
-    <w:lsdException w:name="Grid Table Light" w:uiPriority="40"/>
-    <w:lsdException w:name="Grid Table 1 Light" w:uiPriority="46"/>
-    <w:lsdException w:name="Grid Table 2" w:uiPriority="47"/>
-    <w:lsdException w:name="Grid Table 3" w:uiPriority="48"/>
-    <w:lsdException w:name="Grid Table 4" w:uiPriority="49"/>
-    <w:lsdException w:name="Grid Table 5 Dark" w:uiPriority="50"/>
-    <w:lsdException w:name="Grid Table 6 Colorful" w:uiPriority="51"/>
-    <w:lsdException w:name="Grid Table 7 Colorful" w:uiPriority="52"/>
-    <w:lsdException w:name="Grid Table 1 Light Accent 1" w:uiPriority="46"/>
-    <w:lsdException w:name="Grid Table 2 Accent 1" w:uiPriority="47"/>
-    <w:lsdException w:name="Grid Table 3 Accent 1" w:uiPriority="48"/>
-    <w:lsdException w:name="Grid Table 4 Accent 1" w:uiPriority="49"/>
-    <w:lsdException w:name="Grid Table 5 Dark Accent 1" w:uiPriority="50"/>
-    <w:lsdException w:name="Grid Table 6 Colorful Accent 1" w:uiPriority="51"/>
-    <w:lsdException w:name="Grid Table 7 Colorful Accent 1" w:uiPriority="52"/>
-    <w:lsdException w:name="Grid Table 1 Light Accent 2" w:uiPriority="46"/>
-    <w:lsdException w:name="Grid Table 2 Accent 2" w:uiPriority="47"/>
-    <w:lsdException w:name="Grid Table 3 Accent 2" w:uiPriority="48"/>
-    <w:lsdException w:name="Grid Table 4 Accent 2" w:uiPriority="49"/>
-    <w:lsdException w:name="Grid Table 5 Dark Accent 2" w:uiPriority="50"/>
-    <w:lsdException w:name="Grid Table 6 Colorful Accent 2" w:uiPriority="51"/>
-    <w:lsdException w:name="Grid Table 7 Colorful Accent 2" w:uiPriority="52"/>
-    <w:lsdException w:name="Grid Table 1 Light Accent 3" w:uiPriority="46"/>
-    <w:lsdException w:name="Grid Table 2 Accent 3" w:uiPriority="47"/>
-    <w:lsdException w:name="Grid Table 3 Accent 3" w:uiPriority="48"/>
-    <w:lsdException w:name="Grid Table 4 Accent 3" w:uiPriority="49"/>
-    <w:lsdException w:name="Grid Table 5 Dark Accent 3" w:uiPriority="50"/>
-    <w:lsdException w:name="Grid Table 6 Colorful Accent 3" w:uiPriority="51"/>
-    <w:lsdException w:name="Grid Table 7 Colorful Accent 3" w:uiPriority="52"/>
-    <w:lsdException w:name="Grid Table 1 Light Accent 4" w:uiPriority="46"/>
-    <w:lsdException w:name="Grid Table 2 Accent 4" w:uiPriority="47"/>
-    <w:lsdException w:name="Grid Table 3 Accent 4" w:uiPriority="48"/>
-    <w:lsdException w:name="Grid Table 4 Accent 4" w:uiPriority="49"/>
-    <w:lsdException w:name="Grid Table 5 Dark Accent 4" w:uiPriority="50"/>
-    <w:lsdException w:name="Grid Table 6 Colorful Accent 4" w:uiPriority="51"/>
-    <w:lsdException w:name="Grid Table 7 Colorful Accent 4" w:uiPriority="52"/>
-    <w:lsdException w:name="Grid Table 1 Light Accent 5" w:uiPriority="46"/>
-    <w:lsdException w:name="Grid Table 2 Accent 5" w:uiPriority="47"/>
-    <w:lsdException w:name="Grid Table 3 Accent 5" w:uiPriority="48"/>
-    <w:lsdException w:name="Grid Table 4 Accent 5" w:uiPriority="49"/>
-    <w:lsdException w:name="Grid Table 5 Dark Accent 5" w:uiPriority="50"/>
-    <w:lsdException w:name="Grid Table 6 Colorful Accent 5" w:uiPriority="51"/>
-    <w:lsdException w:name="Grid Table 7 Colorful Accent 5" w:uiPriority="52"/>
-    <w:lsdException w:name="Grid Table 1 Light Accent 6" w:uiPriority="46"/>
-    <w:lsdException w:name="Grid Table 2 Accent 6" w:uiPriority="47"/>
-    <w:lsdException w:name="Grid Table 3 Accent 6" w:uiPriority="48"/>
-    <w:lsdException w:name="Grid Table 4 Accent 6" w:uiPriority="49"/>
-    <w:lsdException w:name="Grid Table 5 Dark Accent 6" w:uiPriority="50"/>
-    <w:lsdException w:name="Grid Table 6 Colorful Accent 6" w:uiPriority="51"/>
-    <w:lsdException w:name="Grid Table 7 Colorful Accent 6" w:uiPriority="52"/>
-    <w:lsdException w:name="List Table 1 Light" w:uiPriority="46"/>
-    <w:lsdException w:name="List Table 2" w:uiPriority="47"/>
-    <w:lsdException w:name="List Table 3" w:uiPriority="48"/>
-    <w:lsdException w:name="List Table 4" w:uiPriority="49"/>
-    <w:lsdException w:name="List Table 5 Dark" w:uiPriority="50"/>
-    <w:lsdException w:name="List Table 6 Colorful" w:uiPriority="51"/>
-    <w:lsdException w:name="List Table 7 Colorful" w:uiPriority="52"/>
-    <w:lsdException w:name="List Table 1 Light Accent 1" w:uiPriority="46"/>
-    <w:lsdException w:name="List Table 2 Accent 1" w:uiPriority="47"/>
-    <w:lsdException w:name="List Table 3 Accent 1" w:uiPriority="48"/>
-    <w:lsdException w:name="List Table 4 Accent 1" w:uiPriority="49"/>
-    <w:lsdException w:name="List Table 5 Dark Accent 1" w:uiPriority="50"/>
-    <w:lsdException w:name="List Table 6 Colorful Accent 1" w:uiPriority="51"/>
-    <w:lsdException w:name="List Table 7 Colorful Accent 1" w:uiPriority="52"/>
-    <w:lsdException w:name="List Table 1 Light Accent 2" w:uiPriority="46"/>
-    <w:lsdException w:name="List Table 2 Accent 2" w:uiPriority="47"/>
-    <w:lsdException w:name="List Table 3 Accent 2" w:uiPriority="48"/>
-    <w:lsdException w:name="List Table 4 Accent 2" w:uiPriority="49"/>
-    <w:lsdException w:name="List Table 5 Dark Accent 2" w:uiPriority="50"/>
-    <w:lsdException w:name="List Table 6 Colorful Accent 2" w:uiPriority="51"/>
-    <w:lsdException w:name="List Table 7 Colorful Accent 2" w:uiPriority="52"/>
-    <w:lsdException w:name="List Table 1 Light Accent 3" w:uiPriority="46"/>
-    <w:lsdException w:name="List Table 2 Accent 3" w:uiPriority="47"/>
-    <w:lsdException w:name="List Table 3 Accent 3" w:uiPriority="48"/>
-    <w:lsdException w:name="List Table 4 Accent 3" w:uiPriority="49"/>
-    <w:lsdException w:name="List Table 5 Dark Accent 3" w:uiPriority="50"/>
-    <w:lsdException w:name="List Table 6 Colorful Accent 3" w:uiPriority="51"/>
-    <w:lsdException w:name="List Table 7 Colorful Accent 3" w:uiPriority="52"/>
-    <w:lsdException w:name="List Table 1 Light Accent 4" w:uiPriority="46"/>
-    <w:lsdException w:name="List Table 2 Accent 4" w:uiPriority="47"/>
-    <w:lsdException w:name="List Table 3 Accent 4" w:uiPriority="48"/>
-    <w:lsdException w:name="List Table 4 Accent 4" w:uiPriority="49"/>
-    <w:lsdException w:name="List Table 5 Dark Accent 4" w:uiPriority="50"/>
-    <w:lsdException w:name="List Table 6 Colorful Accent 4" w:uiPriority="51"/>
-    <w:lsdException w:name="List Table 7 Colorful Accent 4" w:uiPriority="52"/>
-    <w:lsdException w:name="List Table 1 Light Accent 5" w:uiPriority="46"/>
-    <w:lsdException w:name="List Table 2 Accent 5" w:uiPriority="47"/>
-    <w:lsdException w:name="List Table 3 Accent 5" w:uiPriority="48"/>
-    <w:lsdException w:name="List Table 4 Accent 5" w:uiPriority="49"/>
-    <w:lsdException w:name="List Table 5 Dark Accent 5" w:uiPriority="50"/>
-    <w:lsdException w:name="List Table 6 Colorful Accent 5" w:uiPriority="51"/>
-    <w:lsdException w:name="List Table 7 Colorful Accent 5" w:uiPriority="52"/>
-    <w:lsdException w:name="List Table 1 Light Accent 6" w:uiPriority="46"/>
-    <w:lsdException w:name="List Table 2 Accent 6" w:uiPriority="47"/>
-    <w:lsdException w:name="List Table 3 Accent 6" w:uiPriority="48"/>
-    <w:lsdException w:name="List Table 4 Accent 6" w:uiPriority="49"/>
-    <w:lsdException w:name="List Table 5 Dark Accent 6" w:uiPriority="50"/>
-    <w:lsdException w:name="List Table 6 Colorful Accent 6" w:uiPriority="51"/>
-    <w:lsdException w:name="List Table 7 Colorful Accent 6" w:uiPriority="52"/>
+  <w:latentStyles w:defLockedState="0" w:defUIPriority="99" w:defSemiHidden="1" w:defUnhideWhenUsed="1" w:defQFormat="0" w:count="267">
+    <w:lsdException w:name="Normal" w:semiHidden="0" w:uiPriority="0" w:unhideWhenUsed="0" w:qFormat="1"/>
+    <w:lsdException w:name="heading 1" w:semiHidden="0" w:uiPriority="9" w:unhideWhenUsed="0" w:qFormat="1"/>
+    <w:lsdException w:name="heading 2" w:uiPriority="9" w:qFormat="1"/>
+    <w:lsdException w:name="heading 3" w:uiPriority="9" w:qFormat="1"/>
+    <w:lsdException w:name="heading 4" w:uiPriority="9" w:qFormat="1"/>
+    <w:lsdException w:name="heading 5" w:uiPriority="9" w:qFormat="1"/>
+    <w:lsdException w:name="heading 6" w:uiPriority="9" w:qFormat="1"/>
+    <w:lsdException w:name="heading 7" w:uiPriority="9" w:qFormat="1"/>
+    <w:lsdException w:name="heading 8" w:uiPriority="9" w:qFormat="1"/>
+    <w:lsdException w:name="heading 9" w:uiPriority="9" w:qFormat="1"/>
+    <w:lsdException w:name="toc 1" w:uiPriority="39"/>
+    <w:lsdException w:name="toc 2" w:uiPriority="39"/>
+    <w:lsdException w:name="toc 3" w:uiPriority="39"/>
+    <w:lsdException w:name="toc 4" w:uiPriority="39"/>
+    <w:lsdException w:name="toc 5" w:uiPriority="39"/>
+    <w:lsdException w:name="toc 6" w:uiPriority="39"/>
+    <w:lsdException w:name="toc 7" w:uiPriority="39"/>
+    <w:lsdException w:name="toc 8" w:uiPriority="39"/>
+    <w:lsdException w:name="toc 9" w:uiPriority="39"/>
+    <w:lsdException w:name="caption" w:uiPriority="35" w:qFormat="1"/>
+    <w:lsdException w:name="Title" w:semiHidden="0" w:uiPriority="10" w:unhideWhenUsed="0" w:qFormat="1"/>
+    <w:lsdException w:name="Default Paragraph Font" w:uiPriority="1"/>
+    <w:lsdException w:name="Subtitle" w:semiHidden="0" w:uiPriority="11" w:unhideWhenUsed="0" w:qFormat="1"/>
+    <w:lsdException w:name="Strong" w:semiHidden="0" w:uiPriority="22" w:unhideWhenUsed="0" w:qFormat="1"/>
+    <w:lsdException w:name="Emphasis" w:semiHidden="0" w:uiPriority="20" w:unhideWhenUsed="0" w:qFormat="1"/>
+    <w:lsdException w:name="Table Grid" w:semiHidden="0" w:uiPriority="59" w:unhideWhenUsed="0"/>
+    <w:lsdException w:name="Placeholder Text" w:unhideWhenUsed="0"/>
+    <w:lsdException w:name="No Spacing" w:semiHidden="0" w:uiPriority="1" w:unhideWhenUsed="0" w:qFormat="1"/>
+    <w:lsdException w:name="Light Shading" w:semiHidden="0" w:uiPriority="60" w:unhideWhenUsed="0"/>
+    <w:lsdException w:name="Light List" w:semiHidden="0" w:uiPriority="61" w:unhideWhenUsed="0"/>
+    <w:lsdException w:name="Light Grid" w:semiHidden="0" w:uiPriority="62" w:unhideWhenUsed="0"/>
+    <w:lsdException w:name="Medium Shading 1" w:semiHidden="0" w:uiPriority="63" w:unhideWhenUsed="0"/>
+    <w:lsdException w:name="Medium Shading 2" w:semiHidden="0" w:uiPriority="64" w:unhideWhenUsed="0"/>
+    <w:lsdException w:name="Medium List 1" w:semiHidden="0" w:uiPriority="65" w:unhideWhenUsed="0"/>
+    <w:lsdException w:name="Medium List 2" w:semiHidden="0" w:uiPriority="66" w:unhideWhenUsed="0"/>
+    <w:lsdException w:name="Medium Grid 1" w:semiHidden="0" w:uiPriority="67" w:unhideWhenUsed="0"/>
+    <w:lsdException w:name="Medium Grid 2" w:semiHidden="0" w:uiPriority="68" w:unhideWhenUsed="0"/>
+    <w:lsdException w:name="Medium Grid 3" w:semiHidden="0" w:uiPriority="69" w:unhideWhenUsed="0"/>
+    <w:lsdException w:name="Dark List" w:semiHidden="0" w:uiPriority="70" w:unhideWhenUsed="0"/>
+    <w:lsdException w:name="Colorful Shading" w:semiHidden="0" w:uiPriority="71" w:unhideWhenUsed="0"/>
+    <w:lsdException w:name="Colorful List" w:semiHidden="0" w:uiPriority="72" w:unhideWhenUsed="0"/>
+    <w:lsdException w:name="Colorful Grid" w:semiHidden="0" w:uiPriority="73" w:unhideWhenUsed="0"/>
+    <w:lsdException w:name="Light Shading Accent 1" w:semiHidden="0" w:uiPriority="60" w:unhideWhenUsed="0"/>
+    <w:lsdException w:name="Light List Accent 1" w:semiHidden="0" w:uiPriority="61" w:unhideWhenUsed="0"/>
+    <w:lsdException w:name="Light Grid Accent 1" w:semiHidden="0" w:uiPriority="62" w:unhideWhenUsed="0"/>
+    <w:lsdException w:name="Medium Shading 1 Accent 1" w:semiHidden="0" w:uiPriority="63" w:unhideWhenUsed="0"/>
+    <w:lsdException w:name="Medium Shading 2 Accent 1" w:semiHidden="0" w:uiPriority="64" w:unhideWhenUsed="0"/>
+    <w:lsdException w:name="Medium List 1 Accent 1" w:semiHidden="0" w:uiPriority="65" w:unhideWhenUsed="0"/>
+    <w:lsdException w:name="Revision" w:unhideWhenUsed="0"/>
+    <w:lsdException w:name="List Paragraph" w:semiHidden="0" w:uiPriority="34" w:unhideWhenUsed="0" w:qFormat="1"/>
+    <w:lsdException w:name="Quote" w:semiHidden="0" w:uiPriority="29" w:unhideWhenUsed="0" w:qFormat="1"/>
+    <w:lsdException w:name="Intense Quote" w:semiHidden="0" w:uiPriority="30" w:unhideWhenUsed="0" w:qFormat="1"/>
+    <w:lsdException w:name="Medium List 2 Accent 1" w:semiHidden="0" w:uiPriority="66" w:unhideWhenUsed="0"/>
+    <w:lsdException w:name="Medium Grid 1 Accent 1" w:semiHidden="0" w:uiPriority="67" w:unhideWhenUsed="0"/>
+    <w:lsdException w:name="Medium Grid 2 Accent 1" w:semiHidden="0" w:uiPriority="68" w:unhideWhenUsed="0"/>
+    <w:lsdException w:name="Medium Grid 3 Accent 1" w:semiHidden="0" w:uiPriority="69" w:unhideWhenUsed="0"/>
+    <w:lsdException w:name="Dark List Accent 1" w:semiHidden="0" w:uiPriority="70" w:unhideWhenUsed="0"/>
+    <w:lsdException w:name="Colorful Shading Accent 1" w:semiHidden="0" w:uiPriority="71" w:unhideWhenUsed="0"/>
+    <w:lsdException w:name="Colorful List Accent 1" w:semiHidden="0" w:uiPriority="72" w:unhideWhenUsed="0"/>
+    <w:lsdException w:name="Colorful Grid Accent 1" w:semiHidden="0" w:uiPriority="73" w:unhideWhenUsed="0"/>
+    <w:lsdException w:name="Light Shading Accent 2" w:semiHidden="0" w:uiPriority="60" w:unhideWhenUsed="0"/>
+    <w:lsdException w:name="Light List Accent 2" w:semiHidden="0" w:uiPriority="61" w:unhideWhenUsed="0"/>
+    <w:lsdException w:name="Light Grid Accent 2" w:semiHidden="0" w:uiPriority="62" w:unhideWhenUsed="0"/>
+    <w:lsdException w:name="Medium Shading 1 Accent 2" w:semiHidden="0" w:uiPriority="63" w:unhideWhenUsed="0"/>
+    <w:lsdException w:name="Medium Shading 2 Accent 2" w:semiHidden="0" w:uiPriority="64" w:unhideWhenUsed="0"/>
+    <w:lsdException w:name="Medium List 1 Accent 2" w:semiHidden="0" w:uiPriority="65" w:unhideWhenUsed="0"/>
+    <w:lsdException w:name="Medium List 2 Accent 2" w:semiHidden="0" w:uiPriority="66" w:unhideWhenUsed="0"/>
+    <w:lsdException w:name="Medium Grid 1 Accent 2" w:semiHidden="0" w:uiPriority="67" w:unhideWhenUsed="0"/>
+    <w:lsdException w:name="Medium Grid 2 Accent 2" w:semiHidden="0" w:uiPriority="68" w:unhideWhenUsed="0"/>
+    <w:lsdException w:name="Medium Grid 3 Accent 2" w:semiHidden="0" w:uiPriority="69" w:unhideWhenUsed="0"/>
+    <w:lsdException w:name="Dark List Accent 2" w:semiHidden="0" w:uiPriority="70" w:unhideWhenUsed="0"/>
+    <w:lsdException w:name="Colorful Shading Accent 2" w:semiHidden="0" w:uiPriority="71" w:unhideWhenUsed="0"/>
+    <w:lsdException w:name="Colorful List Accent 2" w:semiHidden="0" w:uiPriority="72" w:unhideWhenUsed="0"/>
+    <w:lsdException w:name="Colorful Grid Accent 2" w:semiHidden="0" w:uiPriority="73" w:unhideWhenUsed="0"/>
+    <w:lsdException w:name="Light Shading Accent 3" w:semiHidden="0" w:uiPriority="60" w:unhideWhenUsed="0"/>
+    <w:lsdException w:name="Light List Accent 3" w:semiHidden="0" w:uiPriority="61" w:unhideWhenUsed="0"/>
+    <w:lsdException w:name="Light Grid Accent 3" w:semiHidden="0" w:uiPriority="62" w:unhideWhenUsed="0"/>
+    <w:lsdException w:name="Medium Shading 1 Accent 3" w:semiHidden="0" w:uiPriority="63" w:unhideWhenUsed="0"/>
+    <w:lsdException w:name="Medium Shading 2 Accent 3" w:semiHidden="0" w:uiPriority="64" w:unhideWhenUsed="0"/>
+    <w:lsdException w:name="Medium List 1 Accent 3" w:semiHidden="0" w:uiPriority="65" w:unhideWhenUsed="0"/>
+    <w:lsdException w:name="Medium List 2 Accent 3" w:semiHidden="0" w:uiPriority="66" w:unhideWhenUsed="0"/>
+    <w:lsdException w:name="Medium Grid 1 Accent 3" w:semiHidden="0" w:uiPriority="67" w:unhideWhenUsed="0"/>
+    <w:lsdException w:name="Medium Grid 2 Accent 3" w:semiHidden="0" w:uiPriority="68" w:unhideWhenUsed="0"/>
+    <w:lsdException w:name="Medium Grid 3 Accent 3" w:semiHidden="0" w:uiPriority="69" w:unhideWhenUsed="0"/>
+    <w:lsdException w:name="Dark List Accent 3" w:semiHidden="0" w:uiPriority="70" w:unhideWhenUsed="0"/>
+    <w:lsdException w:name="Colorful Shading Accent 3" w:semiHidden="0" w:uiPriority="71" w:unhideWhenUsed="0"/>
+    <w:lsdException w:name="Colorful List Accent 3" w:semiHidden="0" w:uiPriority="72" w:unhideWhenUsed="0"/>
+    <w:lsdException w:name="Colorful Grid Accent 3" w:semiHidden="0" w:uiPriority="73" w:unhideWhenUsed="0"/>
+    <w:lsdException w:name="Light Shading Accent 4" w:semiHidden="0" w:uiPriority="60" w:unhideWhenUsed="0"/>
+    <w:lsdException w:name="Light List Accent 4" w:semiHidden="0" w:uiPriority="61" w:unhideWhenUsed="0"/>
+    <w:lsdException w:name="Light Grid Accent 4" w:semiHidden="0" w:uiPriority="62" w:unhideWhenUsed="0"/>
+    <w:lsdException w:name="Medium Shading 1 Accent 4" w:semiHidden="0" w:uiPriority="63" w:unhideWhenUsed="0"/>
+    <w:lsdException w:name="Medium Shading 2 Accent 4" w:semiHidden="0" w:uiPriority="64" w:unhideWhenUsed="0"/>
+    <w:lsdException w:name="Medium List 1 Accent 4" w:semiHidden="0" w:uiPriority="65" w:unhideWhenUsed="0"/>
+    <w:lsdException w:name="Medium List 2 Accent 4" w:semiHidden="0" w:uiPriority="66" w:unhideWhenUsed="0"/>
+    <w:lsdException w:name="Medium Grid 1 Accent 4" w:semiHidden="0" w:uiPriority="67" w:unhideWhenUsed="0"/>
+    <w:lsdException w:name="Medium Grid 2 Accent 4" w:semiHidden="0" w:uiPriority="68" w:unhideWhenUsed="0"/>
+    <w:lsdException w:name="Medium Grid 3 Accent 4" w:semiHidden="0" w:uiPriority="69" w:unhideWhenUsed="0"/>
+    <w:lsdException w:name="Dark List Accent 4" w:semiHidden="0" w:uiPriority="70" w:unhideWhenUsed="0"/>
+    <w:lsdException w:name="Colorful Shading Accent 4" w:semiHidden="0" w:uiPriority="71" w:unhideWhenUsed="0"/>
+    <w:lsdException w:name="Colorful List Accent 4" w:semiHidden="0" w:uiPriority="72" w:unhideWhenUsed="0"/>
+    <w:lsdException w:name="Colorful Grid Accent 4" w:semiHidden="0" w:uiPriority="73" w:unhideWhenUsed="0"/>
+    <w:lsdException w:name="Light Shading Accent 5" w:semiHidden="0" w:uiPriority="60" w:unhideWhenUsed="0"/>
+    <w:lsdException w:name="Light List Accent 5" w:semiHidden="0" w:uiPriority="61" w:unhideWhenUsed="0"/>
+    <w:lsdException w:name="Light Grid Accent 5" w:semiHidden="0" w:uiPriority="62" w:unhideWhenUsed="0"/>
+    <w:lsdException w:name="Medium Shading 1 Accent 5" w:semiHidden="0" w:uiPriority="63" w:unhideWhenUsed="0"/>
+    <w:lsdException w:name="Medium Shading 2 Accent 5" w:semiHidden="0" w:uiPriority="64" w:unhideWhenUsed="0"/>
+    <w:lsdException w:name="Medium List 1 Accent 5" w:semiHidden="0" w:uiPriority="65" w:unhideWhenUsed="0"/>
+    <w:lsdException w:name="Medium List 2 Accent 5" w:semiHidden="0" w:uiPriority="66" w:unhideWhenUsed="0"/>
+    <w:lsdException w:name="Medium Grid 1 Accent 5" w:semiHidden="0" w:uiPriority="67" w:unhideWhenUsed="0"/>
+    <w:lsdException w:name="Medium Grid 2 Accent 5" w:semiHidden="0" w:uiPriority="68" w:unhideWhenUsed="0"/>
+    <w:lsdException w:name="Medium Grid 3 Accent 5" w:semiHidden="0" w:uiPriority="69" w:unhideWhenUsed="0"/>
+    <w:lsdException w:name="Dark List Accent 5" w:semiHidden="0" w:uiPriority="70" w:unhideWhenUsed="0"/>
+    <w:lsdException w:name="Colorful Shading Accent 5" w:semiHidden="0" w:uiPriority="71" w:unhideWhenUsed="0"/>
+    <w:lsdException w:name="Colorful List Accent 5" w:semiHidden="0" w:uiPriority="72" w:unhideWhenUsed="0"/>
+    <w:lsdException w:name="Colorful Grid Accent 5" w:semiHidden="0" w:uiPriority="73" w:unhideWhenUsed="0"/>
+    <w:lsdException w:name="Light Shading Accent 6" w:semiHidden="0" w:uiPriority="60" w:unhideWhenUsed="0"/>
+    <w:lsdException w:name="Light List Accent 6" w:semiHidden="0" w:uiPriority="61" w:unhideWhenUsed="0"/>
+    <w:lsdException w:name="Light Grid Accent 6" w:semiHidden="0" w:uiPriority="62" w:unhideWhenUsed="0"/>
+    <w:lsdException w:name="Medium Shading 1 Accent 6" w:semiHidden="0" w:uiPriority="63" w:unhideWhenUsed="0"/>
+    <w:lsdException w:name="Medium Shading 2 Accent 6" w:semiHidden="0" w:uiPriority="64" w:unhideWhenUsed="0"/>
+    <w:lsdException w:name="Medium List 1 Accent 6" w:semiHidden="0" w:uiPriority="65" w:unhideWhenUsed="0"/>
+    <w:lsdException w:name="Medium List 2 Accent 6" w:semiHidden="0" w:uiPriority="66" w:unhideWhenUsed="0"/>
+    <w:lsdException w:name="Medium Grid 1 Accent 6" w:semiHidden="0" w:uiPriority="67" w:unhideWhenUsed="0"/>
+    <w:lsdException w:name="Medium Grid 2 Accent 6" w:semiHidden="0" w:uiPriority="68" w:unhideWhenUsed="0"/>
+    <w:lsdException w:name="Medium Grid 3 Accent 6" w:semiHidden="0" w:uiPriority="69" w:unhideWhenUsed="0"/>
+    <w:lsdException w:name="Dark List Accent 6" w:semiHidden="0" w:uiPriority="70" w:unhideWhenUsed="0"/>
+    <w:lsdException w:name="Colorful Shading Accent 6" w:semiHidden="0" w:uiPriority="71" w:unhideWhenUsed="0"/>
+    <w:lsdException w:name="Colorful List Accent 6" w:semiHidden="0" w:uiPriority="72" w:unhideWhenUsed="0"/>
+    <w:lsdException w:name="Colorful Grid Accent 6" w:semiHidden="0" w:uiPriority="73" w:unhideWhenUsed="0"/>
+    <w:lsdException w:name="Subtle Emphasis" w:semiHidden="0" w:uiPriority="19" w:unhideWhenUsed="0" w:qFormat="1"/>
+    <w:lsdException w:name="Intense Emphasis" w:semiHidden="0" w:uiPriority="21" w:unhideWhenUsed="0" w:qFormat="1"/>
+    <w:lsdException w:name="Subtle Reference" w:semiHidden="0" w:uiPriority="31" w:unhideWhenUsed="0" w:qFormat="1"/>
+    <w:lsdException w:name="Intense Reference" w:semiHidden="0" w:uiPriority="32" w:unhideWhenUsed="0" w:qFormat="1"/>
+    <w:lsdException w:name="Book Title" w:semiHidden="0" w:uiPriority="33" w:unhideWhenUsed="0" w:qFormat="1"/>
+    <w:lsdException w:name="Bibliography" w:uiPriority="37"/>
+    <w:lsdException w:name="TOC Heading" w:uiPriority="39" w:qFormat="1"/>
   </w:latentStyles>
   <w:style w:type="paragraph" w:default="1" w:styleId="Normal">
     <w:name w:val="Normal"/>
     <w:qFormat/>
+    <w:rsid w:val="00E61254"/>
   </w:style>
   <w:style w:type="character" w:default="1" w:styleId="Policepardfaut">
     <w:name w:val="Default Paragraph Font"/>
@@ -9420,6 +8684,7 @@
     <w:uiPriority w:val="99"/>
     <w:semiHidden/>
     <w:unhideWhenUsed/>
+    <w:qFormat/>
     <w:tblPr>
       <w:tblInd w:w="0" w:type="dxa"/>
       <w:tblCellMar>
@@ -9529,7 +8794,7 @@
 </file>
 
 <file path=word/glossary/webSettings.xml><?xml version="1.0" encoding="utf-8"?>
-<w:webSettings xmlns:mc="http://schemas.openxmlformats.org/markup-compatibility/2006" xmlns:r="http://schemas.openxmlformats.org/officeDocument/2006/relationships" xmlns:w="http://schemas.openxmlformats.org/wordprocessingml/2006/main" xmlns:w14="http://schemas.microsoft.com/office/word/2010/wordml" xmlns:w15="http://schemas.microsoft.com/office/word/2012/wordml" mc:Ignorable="w14 w15">
+<w:webSettings xmlns:r="http://schemas.openxmlformats.org/officeDocument/2006/relationships" xmlns:w="http://schemas.openxmlformats.org/wordprocessingml/2006/main">
   <w:optimizeForBrowser/>
   <w:allowPNG/>
 </w:webSettings>
@@ -9825,7 +9090,7 @@
 </file>
 
 <file path=customXml/itemProps1.xml><?xml version="1.0" encoding="utf-8"?>
-<ds:datastoreItem xmlns:ds="http://schemas.openxmlformats.org/officeDocument/2006/customXml" ds:itemID="{05F795AB-9A89-45F2-B068-BF5BDE55790B}">
+<ds:datastoreItem xmlns:ds="http://schemas.openxmlformats.org/officeDocument/2006/customXml" ds:itemID="{CD9960A6-CB4E-4CA6-9AF1-27EF82671EAA}">
   <ds:schemaRefs>
     <ds:schemaRef ds:uri="http://schemas.openxmlformats.org/officeDocument/2006/bibliography"/>
   </ds:schemaRefs>

--- a/mcts_uct.docx
+++ b/mcts_uct.docx
@@ -419,7 +419,7 @@
                 <w:sz w:val="32"/>
                 <w:szCs w:val="32"/>
               </w:rPr>
-              <w:t>29-déc.-16</w:t>
+              <w:t>2-janv.-17</w:t>
             </w:r>
             <w:r>
               <w:rPr>
@@ -597,6 +597,9 @@
         <w:t xml:space="preserve">Pseudo </w:t>
       </w:r>
       <w:r>
+        <w:rPr>
+          <w:lang w:val="en-US"/>
+        </w:rPr>
         <w:t>algorithme</w:t>
       </w:r>
     </w:p>
@@ -614,7 +617,6 @@
       <w:pPr>
         <w:pStyle w:val="Algo"/>
       </w:pPr>
-      <w:proofErr w:type="spellStart"/>
       <w:r>
         <w:rPr>
           <w:b/>
@@ -625,20 +627,11 @@
         <w:rPr>
           <w:b/>
         </w:rPr>
-        <w:t>_</w:t>
-      </w:r>
-      <w:proofErr w:type="gramStart"/>
-      <w:r>
-        <w:rPr>
-          <w:b/>
-        </w:rPr>
-        <w:t>MCTS</w:t>
-      </w:r>
-      <w:proofErr w:type="spellEnd"/>
+        <w:t>_MCTS</w:t>
+      </w:r>
       <w:r>
         <w:t>(</w:t>
       </w:r>
-      <w:proofErr w:type="gramEnd"/>
       <w:r>
         <w:t>s0</w:t>
       </w:r>
@@ -662,15 +655,7 @@
         <w:tab/>
       </w:r>
       <w:r>
-        <w:t xml:space="preserve">i0 = new </w:t>
-      </w:r>
-      <w:proofErr w:type="gramStart"/>
-      <w:r>
-        <w:t>Node(</w:t>
-      </w:r>
-      <w:proofErr w:type="gramEnd"/>
-      <w:r>
-        <w:t>null,s0,null)</w:t>
+        <w:t>i0 = new Node(null,s0,null)</w:t>
       </w:r>
       <w:r>
         <w:br/>
@@ -692,24 +677,7 @@
       </w:r>
       <w:r>
         <w:tab/>
-      </w:r>
-      <w:proofErr w:type="spellStart"/>
-      <w:proofErr w:type="gramStart"/>
-      <w:r>
-        <w:t>ie</w:t>
-      </w:r>
-      <w:proofErr w:type="spellEnd"/>
-      <w:proofErr w:type="gramEnd"/>
-      <w:r>
-        <w:t xml:space="preserve"> = </w:t>
-      </w:r>
-      <w:proofErr w:type="spellStart"/>
-      <w:r>
-        <w:t>threePolicy</w:t>
-      </w:r>
-      <w:proofErr w:type="spellEnd"/>
-      <w:r>
-        <w:t>(i0)</w:t>
+        <w:t>ie = threePolicy(i0)</w:t>
       </w:r>
     </w:p>
     <w:p>
@@ -721,32 +689,7 @@
       </w:r>
       <w:r>
         <w:tab/>
-      </w:r>
-      <w:proofErr w:type="spellStart"/>
-      <w:proofErr w:type="gramStart"/>
-      <w:r>
-        <w:t>rk</w:t>
-      </w:r>
-      <w:proofErr w:type="spellEnd"/>
-      <w:proofErr w:type="gramEnd"/>
-      <w:r>
-        <w:t xml:space="preserve"> = </w:t>
-      </w:r>
-      <w:proofErr w:type="spellStart"/>
-      <w:r>
-        <w:t>defaultPolicy</w:t>
-      </w:r>
-      <w:proofErr w:type="spellEnd"/>
-      <w:r>
-        <w:t>(</w:t>
-      </w:r>
-      <w:proofErr w:type="spellStart"/>
-      <w:r>
-        <w:t>ie</w:t>
-      </w:r>
-      <w:proofErr w:type="spellEnd"/>
-      <w:r>
-        <w:t>);</w:t>
+        <w:t>rk = defaultPolicy(ie);</w:t>
       </w:r>
     </w:p>
     <w:p>
@@ -758,19 +701,7 @@
       </w:r>
       <w:r>
         <w:tab/>
-      </w:r>
-      <w:proofErr w:type="gramStart"/>
-      <w:r>
-        <w:t>backup(</w:t>
-      </w:r>
-      <w:proofErr w:type="spellStart"/>
-      <w:proofErr w:type="gramEnd"/>
-      <w:r>
-        <w:t>ie,rk</w:t>
-      </w:r>
-      <w:proofErr w:type="spellEnd"/>
-      <w:r>
-        <w:t>);</w:t>
+        <w:t>backup(ie,rk);</w:t>
       </w:r>
     </w:p>
     <w:p>
@@ -779,14 +710,7 @@
       </w:pPr>
       <w:r>
         <w:tab/>
-      </w:r>
-      <w:proofErr w:type="gramStart"/>
-      <w:r>
-        <w:t>while(</w:t>
-      </w:r>
-      <w:proofErr w:type="gramEnd"/>
-      <w:r>
-        <w:t>budget)</w:t>
+        <w:t>while(budget)</w:t>
       </w:r>
     </w:p>
     <w:p>
@@ -795,33 +719,16 @@
       </w:pPr>
       <w:r>
         <w:tab/>
-      </w:r>
-      <w:proofErr w:type="gramStart"/>
-      <w:r>
-        <w:t>return</w:t>
-      </w:r>
-      <w:proofErr w:type="gramEnd"/>
-      <w:r>
-        <w:t xml:space="preserve"> </w:t>
-      </w:r>
-      <w:proofErr w:type="spellStart"/>
-      <w:r>
-        <w:t>bestChild</w:t>
-      </w:r>
-      <w:proofErr w:type="spellEnd"/>
-      <w:r>
-        <w:t>(n0).action()</w:t>
+        <w:t>return bestChild(n0).action()</w:t>
       </w:r>
     </w:p>
     <w:p>
       <w:pPr>
         <w:pStyle w:val="Algo"/>
       </w:pPr>
-      <w:proofErr w:type="gramStart"/>
       <w:r>
         <w:t>end</w:t>
       </w:r>
-      <w:proofErr w:type="gramEnd"/>
     </w:p>
     <w:p>
       <w:pPr>
@@ -842,8 +749,6 @@
           <w:color w:val="000000" w:themeColor="text1"/>
         </w:rPr>
       </w:pPr>
-      <w:proofErr w:type="spellStart"/>
-      <w:proofErr w:type="gramStart"/>
       <w:r>
         <w:rPr>
           <w:b/>
@@ -851,19 +756,11 @@
         </w:rPr>
         <w:t>threePolicy</w:t>
       </w:r>
-      <w:proofErr w:type="spellEnd"/>
-      <w:r>
-        <w:rPr>
-          <w:color w:val="000000" w:themeColor="text1"/>
-        </w:rPr>
-        <w:t>(</w:t>
-      </w:r>
-      <w:proofErr w:type="gramEnd"/>
-      <w:r>
-        <w:rPr>
-          <w:color w:val="000000" w:themeColor="text1"/>
-        </w:rPr>
-        <w:t>i0)</w:t>
+      <w:r>
+        <w:rPr>
+          <w:color w:val="000000" w:themeColor="text1"/>
+        </w:rPr>
+        <w:t>(i0)</w:t>
       </w:r>
     </w:p>
     <w:p>
@@ -890,22 +787,7 @@
           <w:color w:val="000000" w:themeColor="text1"/>
         </w:rPr>
         <w:tab/>
-      </w:r>
-      <w:proofErr w:type="spellStart"/>
-      <w:proofErr w:type="gramStart"/>
-      <w:r>
-        <w:rPr>
-          <w:color w:val="000000" w:themeColor="text1"/>
-        </w:rPr>
-        <w:t>ie</w:t>
-      </w:r>
-      <w:proofErr w:type="spellEnd"/>
-      <w:proofErr w:type="gramEnd"/>
-      <w:r>
-        <w:rPr>
-          <w:color w:val="000000" w:themeColor="text1"/>
-        </w:rPr>
-        <w:t xml:space="preserve"> = i0</w:t>
+        <w:t>ie = i0</w:t>
       </w:r>
       <w:r>
         <w:rPr>
@@ -928,42 +810,7 @@
           <w:color w:val="000000" w:themeColor="text1"/>
         </w:rPr>
         <w:tab/>
-      </w:r>
-      <w:proofErr w:type="gramStart"/>
-      <w:r>
-        <w:rPr>
-          <w:color w:val="000000" w:themeColor="text1"/>
-        </w:rPr>
-        <w:t>while(</w:t>
-      </w:r>
-      <w:proofErr w:type="spellStart"/>
-      <w:proofErr w:type="gramEnd"/>
-      <w:r>
-        <w:rPr>
-          <w:color w:val="000000" w:themeColor="text1"/>
-        </w:rPr>
-        <w:t>isNonTerminal</w:t>
-      </w:r>
-      <w:proofErr w:type="spellEnd"/>
-      <w:r>
-        <w:rPr>
-          <w:color w:val="000000" w:themeColor="text1"/>
-        </w:rPr>
-        <w:t>(</w:t>
-      </w:r>
-      <w:proofErr w:type="spellStart"/>
-      <w:r>
-        <w:rPr>
-          <w:color w:val="000000" w:themeColor="text1"/>
-        </w:rPr>
-        <w:t>ie</w:t>
-      </w:r>
-      <w:proofErr w:type="spellEnd"/>
-      <w:r>
-        <w:rPr>
-          <w:color w:val="000000" w:themeColor="text1"/>
-        </w:rPr>
-        <w:t>)</w:t>
+        <w:t>while(isNonTerminal(ie)</w:t>
       </w:r>
       <w:r>
         <w:rPr>
@@ -1004,48 +851,7 @@
           <w:color w:val="000000" w:themeColor="text1"/>
         </w:rPr>
         <w:tab/>
-      </w:r>
-      <w:proofErr w:type="gramStart"/>
-      <w:r>
-        <w:rPr>
-          <w:color w:val="000000" w:themeColor="text1"/>
-        </w:rPr>
-        <w:t>if(</w:t>
-      </w:r>
-      <w:proofErr w:type="gramEnd"/>
-      <w:r>
-        <w:rPr>
-          <w:color w:val="000000" w:themeColor="text1"/>
-        </w:rPr>
-        <w:t>!</w:t>
-      </w:r>
-      <w:proofErr w:type="spellStart"/>
-      <w:r>
-        <w:rPr>
-          <w:color w:val="000000" w:themeColor="text1"/>
-        </w:rPr>
-        <w:t>isFullyExpanded</w:t>
-      </w:r>
-      <w:proofErr w:type="spellEnd"/>
-      <w:r>
-        <w:rPr>
-          <w:color w:val="000000" w:themeColor="text1"/>
-        </w:rPr>
-        <w:t>(</w:t>
-      </w:r>
-      <w:proofErr w:type="spellStart"/>
-      <w:r>
-        <w:rPr>
-          <w:color w:val="000000" w:themeColor="text1"/>
-        </w:rPr>
-        <w:t>ie</w:t>
-      </w:r>
-      <w:proofErr w:type="spellEnd"/>
-      <w:r>
-        <w:rPr>
-          <w:color w:val="000000" w:themeColor="text1"/>
-        </w:rPr>
-        <w:t>))</w:t>
+        <w:t>if(!isFullyExpanded(ie))</w:t>
       </w:r>
       <w:r>
         <w:rPr>
@@ -1092,34 +898,7 @@
           <w:color w:val="000000" w:themeColor="text1"/>
         </w:rPr>
         <w:tab/>
-      </w:r>
-      <w:proofErr w:type="gramStart"/>
-      <w:r>
-        <w:rPr>
-          <w:color w:val="000000" w:themeColor="text1"/>
-        </w:rPr>
-        <w:t>return</w:t>
-      </w:r>
-      <w:proofErr w:type="gramEnd"/>
-      <w:r>
-        <w:rPr>
-          <w:color w:val="000000" w:themeColor="text1"/>
-        </w:rPr>
-        <w:t xml:space="preserve"> expand(</w:t>
-      </w:r>
-      <w:proofErr w:type="spellStart"/>
-      <w:r>
-        <w:rPr>
-          <w:color w:val="000000" w:themeColor="text1"/>
-        </w:rPr>
-        <w:t>ie</w:t>
-      </w:r>
-      <w:proofErr w:type="spellEnd"/>
-      <w:r>
-        <w:rPr>
-          <w:color w:val="000000" w:themeColor="text1"/>
-        </w:rPr>
-        <w:t>)</w:t>
+        <w:t>return expand(ie)</w:t>
       </w:r>
     </w:p>
     <w:p>
@@ -1142,15 +921,8 @@
           <w:color w:val="000000" w:themeColor="text1"/>
         </w:rPr>
         <w:tab/>
-      </w:r>
-      <w:proofErr w:type="gramStart"/>
-      <w:r>
-        <w:rPr>
-          <w:color w:val="000000" w:themeColor="text1"/>
-        </w:rPr>
         <w:t>else</w:t>
       </w:r>
-      <w:proofErr w:type="gramEnd"/>
     </w:p>
     <w:p>
       <w:pPr>
@@ -1178,50 +950,7 @@
           <w:color w:val="000000" w:themeColor="text1"/>
         </w:rPr>
         <w:tab/>
-      </w:r>
-      <w:proofErr w:type="spellStart"/>
-      <w:proofErr w:type="gramStart"/>
-      <w:r>
-        <w:rPr>
-          <w:color w:val="000000" w:themeColor="text1"/>
-        </w:rPr>
-        <w:t>ie</w:t>
-      </w:r>
-      <w:proofErr w:type="spellEnd"/>
-      <w:proofErr w:type="gramEnd"/>
-      <w:r>
-        <w:rPr>
-          <w:color w:val="000000" w:themeColor="text1"/>
-        </w:rPr>
-        <w:t xml:space="preserve"> = </w:t>
-      </w:r>
-      <w:proofErr w:type="spellStart"/>
-      <w:r>
-        <w:rPr>
-          <w:color w:val="000000" w:themeColor="text1"/>
-        </w:rPr>
-        <w:t>besChild</w:t>
-      </w:r>
-      <w:proofErr w:type="spellEnd"/>
-      <w:r>
-        <w:rPr>
-          <w:color w:val="000000" w:themeColor="text1"/>
-        </w:rPr>
-        <w:t>(</w:t>
-      </w:r>
-      <w:proofErr w:type="spellStart"/>
-      <w:r>
-        <w:rPr>
-          <w:color w:val="000000" w:themeColor="text1"/>
-        </w:rPr>
-        <w:t>ie</w:t>
-      </w:r>
-      <w:proofErr w:type="spellEnd"/>
-      <w:r>
-        <w:rPr>
-          <w:color w:val="000000" w:themeColor="text1"/>
-        </w:rPr>
-        <w:t>)</w:t>
+        <w:t>ie = besChild(ie)</w:t>
       </w:r>
     </w:p>
     <w:p>
@@ -1244,17 +973,8 @@
           <w:color w:val="000000" w:themeColor="text1"/>
         </w:rPr>
         <w:tab/>
-      </w:r>
-      <w:proofErr w:type="spellStart"/>
-      <w:proofErr w:type="gramStart"/>
-      <w:r>
-        <w:rPr>
-          <w:color w:val="000000" w:themeColor="text1"/>
-        </w:rPr>
         <w:t>endif</w:t>
       </w:r>
-      <w:proofErr w:type="spellEnd"/>
-      <w:proofErr w:type="gramEnd"/>
     </w:p>
     <w:p>
       <w:pPr>
@@ -1270,17 +990,8 @@
           <w:color w:val="000000" w:themeColor="text1"/>
         </w:rPr>
         <w:tab/>
-      </w:r>
-      <w:proofErr w:type="spellStart"/>
-      <w:proofErr w:type="gramStart"/>
-      <w:r>
-        <w:rPr>
-          <w:color w:val="000000" w:themeColor="text1"/>
-        </w:rPr>
         <w:t>endwhile</w:t>
       </w:r>
-      <w:proofErr w:type="spellEnd"/>
-      <w:proofErr w:type="gramEnd"/>
       <w:r>
         <w:rPr>
           <w:color w:val="000000" w:themeColor="text1"/>
@@ -1308,29 +1019,8 @@
           <w:color w:val="000000" w:themeColor="text1"/>
         </w:rPr>
         <w:tab/>
-      </w:r>
-      <w:proofErr w:type="gramStart"/>
-      <w:r>
-        <w:rPr>
-          <w:color w:val="000000" w:themeColor="text1"/>
-        </w:rPr>
-        <w:t>return</w:t>
-      </w:r>
-      <w:proofErr w:type="gramEnd"/>
-      <w:r>
-        <w:rPr>
-          <w:color w:val="000000" w:themeColor="text1"/>
-        </w:rPr>
-        <w:t xml:space="preserve"> </w:t>
-      </w:r>
-      <w:proofErr w:type="spellStart"/>
-      <w:r>
-        <w:rPr>
-          <w:color w:val="000000" w:themeColor="text1"/>
-        </w:rPr>
-        <w:t>ie</w:t>
-      </w:r>
-      <w:proofErr w:type="spellEnd"/>
+        <w:t>return ie</w:t>
+      </w:r>
     </w:p>
     <w:p>
       <w:pPr>
@@ -1341,14 +1031,12 @@
           <w:color w:val="000000" w:themeColor="text1"/>
         </w:rPr>
       </w:pPr>
-      <w:proofErr w:type="gramStart"/>
       <w:r>
         <w:rPr>
           <w:color w:val="000000" w:themeColor="text1"/>
         </w:rPr>
         <w:t>end</w:t>
       </w:r>
-      <w:proofErr w:type="gramEnd"/>
     </w:p>
     <w:p>
       <w:pPr>
@@ -1369,8 +1057,6 @@
           <w:color w:val="000000" w:themeColor="text1"/>
         </w:rPr>
       </w:pPr>
-      <w:proofErr w:type="spellStart"/>
-      <w:proofErr w:type="gramStart"/>
       <w:r>
         <w:rPr>
           <w:b/>
@@ -1385,19 +1071,11 @@
         </w:rPr>
         <w:t>Policy</w:t>
       </w:r>
-      <w:proofErr w:type="spellEnd"/>
-      <w:r>
-        <w:rPr>
-          <w:color w:val="000000" w:themeColor="text1"/>
-        </w:rPr>
-        <w:t>(</w:t>
-      </w:r>
-      <w:proofErr w:type="gramEnd"/>
-      <w:r>
-        <w:rPr>
-          <w:color w:val="000000" w:themeColor="text1"/>
-        </w:rPr>
-        <w:t>i0)</w:t>
+      <w:r>
+        <w:rPr>
+          <w:color w:val="000000" w:themeColor="text1"/>
+        </w:rPr>
+        <w:t>(i0)</w:t>
       </w:r>
     </w:p>
     <w:p>
@@ -1424,22 +1102,7 @@
           <w:color w:val="000000" w:themeColor="text1"/>
         </w:rPr>
         <w:tab/>
-      </w:r>
-      <w:proofErr w:type="spellStart"/>
-      <w:proofErr w:type="gramStart"/>
-      <w:r>
-        <w:rPr>
-          <w:color w:val="000000" w:themeColor="text1"/>
-        </w:rPr>
-        <w:t>ie</w:t>
-      </w:r>
-      <w:proofErr w:type="spellEnd"/>
-      <w:proofErr w:type="gramEnd"/>
-      <w:r>
-        <w:rPr>
-          <w:color w:val="000000" w:themeColor="text1"/>
-        </w:rPr>
-        <w:t xml:space="preserve"> = i0</w:t>
+        <w:t>ie = i0</w:t>
       </w:r>
       <w:r>
         <w:rPr>
@@ -1462,42 +1125,7 @@
           <w:color w:val="000000" w:themeColor="text1"/>
         </w:rPr>
         <w:tab/>
-      </w:r>
-      <w:proofErr w:type="gramStart"/>
-      <w:r>
-        <w:rPr>
-          <w:color w:val="000000" w:themeColor="text1"/>
-        </w:rPr>
-        <w:t>while(</w:t>
-      </w:r>
-      <w:proofErr w:type="spellStart"/>
-      <w:proofErr w:type="gramEnd"/>
-      <w:r>
-        <w:rPr>
-          <w:color w:val="000000" w:themeColor="text1"/>
-        </w:rPr>
-        <w:t>isNonTerminal</w:t>
-      </w:r>
-      <w:proofErr w:type="spellEnd"/>
-      <w:r>
-        <w:rPr>
-          <w:color w:val="000000" w:themeColor="text1"/>
-        </w:rPr>
-        <w:t>(</w:t>
-      </w:r>
-      <w:proofErr w:type="spellStart"/>
-      <w:r>
-        <w:rPr>
-          <w:color w:val="000000" w:themeColor="text1"/>
-        </w:rPr>
-        <w:t>ie</w:t>
-      </w:r>
-      <w:proofErr w:type="spellEnd"/>
-      <w:r>
-        <w:rPr>
-          <w:color w:val="000000" w:themeColor="text1"/>
-        </w:rPr>
-        <w:t>))</w:t>
+        <w:t>while(isNonTerminal(ie))</w:t>
       </w:r>
       <w:r>
         <w:rPr>
@@ -1532,36 +1160,7 @@
           <w:color w:val="000000" w:themeColor="text1"/>
         </w:rPr>
         <w:tab/>
-      </w:r>
-      <w:proofErr w:type="spellStart"/>
-      <w:proofErr w:type="gramStart"/>
-      <w:r>
-        <w:rPr>
-          <w:color w:val="000000" w:themeColor="text1"/>
-        </w:rPr>
-        <w:t>ie</w:t>
-      </w:r>
-      <w:proofErr w:type="spellEnd"/>
-      <w:proofErr w:type="gramEnd"/>
-      <w:r>
-        <w:rPr>
-          <w:color w:val="000000" w:themeColor="text1"/>
-        </w:rPr>
-        <w:t xml:space="preserve"> = expand(</w:t>
-      </w:r>
-      <w:proofErr w:type="spellStart"/>
-      <w:r>
-        <w:rPr>
-          <w:color w:val="000000" w:themeColor="text1"/>
-        </w:rPr>
-        <w:t>ie</w:t>
-      </w:r>
-      <w:proofErr w:type="spellEnd"/>
-      <w:r>
-        <w:rPr>
-          <w:color w:val="000000" w:themeColor="text1"/>
-        </w:rPr>
-        <w:t>)</w:t>
+        <w:t>ie = expand(ie)</w:t>
       </w:r>
     </w:p>
     <w:p>
@@ -1584,28 +1183,7 @@
           <w:color w:val="000000" w:themeColor="text1"/>
         </w:rPr>
         <w:tab/>
-      </w:r>
-      <w:proofErr w:type="gramStart"/>
-      <w:r>
-        <w:rPr>
-          <w:color w:val="000000" w:themeColor="text1"/>
-        </w:rPr>
-        <w:t>visit(</w:t>
-      </w:r>
-      <w:proofErr w:type="spellStart"/>
-      <w:proofErr w:type="gramEnd"/>
-      <w:r>
-        <w:rPr>
-          <w:color w:val="000000" w:themeColor="text1"/>
-        </w:rPr>
-        <w:t>ie</w:t>
-      </w:r>
-      <w:proofErr w:type="spellEnd"/>
-      <w:r>
-        <w:rPr>
-          <w:color w:val="000000" w:themeColor="text1"/>
-        </w:rPr>
-        <w:t>)</w:t>
+        <w:t>visit(ie)</w:t>
       </w:r>
       <w:r>
         <w:rPr>
@@ -1628,17 +1206,8 @@
           <w:color w:val="000000" w:themeColor="text1"/>
         </w:rPr>
         <w:tab/>
-      </w:r>
-      <w:proofErr w:type="spellStart"/>
-      <w:proofErr w:type="gramStart"/>
-      <w:r>
-        <w:rPr>
-          <w:color w:val="000000" w:themeColor="text1"/>
-        </w:rPr>
         <w:t>endwhile</w:t>
       </w:r>
-      <w:proofErr w:type="spellEnd"/>
-      <w:proofErr w:type="gramEnd"/>
       <w:r>
         <w:rPr>
           <w:color w:val="000000" w:themeColor="text1"/>
@@ -1666,29 +1235,8 @@
           <w:color w:val="000000" w:themeColor="text1"/>
         </w:rPr>
         <w:tab/>
-      </w:r>
-      <w:proofErr w:type="gramStart"/>
-      <w:r>
-        <w:rPr>
-          <w:color w:val="000000" w:themeColor="text1"/>
-        </w:rPr>
-        <w:t>return</w:t>
-      </w:r>
-      <w:proofErr w:type="gramEnd"/>
-      <w:r>
-        <w:rPr>
-          <w:color w:val="000000" w:themeColor="text1"/>
-        </w:rPr>
-        <w:t xml:space="preserve"> </w:t>
-      </w:r>
-      <w:proofErr w:type="spellStart"/>
-      <w:r>
-        <w:rPr>
-          <w:color w:val="000000" w:themeColor="text1"/>
-        </w:rPr>
-        <w:t>ie.state.reward</w:t>
-      </w:r>
-      <w:proofErr w:type="spellEnd"/>
+        <w:t>return ie.state.reward</w:t>
+      </w:r>
     </w:p>
     <w:p>
       <w:pPr>
@@ -1699,14 +1247,12 @@
           <w:color w:val="000000" w:themeColor="text1"/>
         </w:rPr>
       </w:pPr>
-      <w:proofErr w:type="gramStart"/>
       <w:r>
         <w:rPr>
           <w:color w:val="000000" w:themeColor="text1"/>
         </w:rPr>
         <w:t>end</w:t>
       </w:r>
-      <w:proofErr w:type="gramEnd"/>
     </w:p>
     <w:p>
       <w:pPr>
@@ -1727,7 +1273,6 @@
           <w:color w:val="000000" w:themeColor="text1"/>
         </w:rPr>
       </w:pPr>
-      <w:proofErr w:type="gramStart"/>
       <w:r>
         <w:rPr>
           <w:b/>
@@ -1739,28 +1284,7 @@
         <w:rPr>
           <w:color w:val="000000" w:themeColor="text1"/>
         </w:rPr>
-        <w:t>(</w:t>
-      </w:r>
-      <w:proofErr w:type="gramEnd"/>
-      <w:r>
-        <w:rPr>
-          <w:color w:val="000000" w:themeColor="text1"/>
-        </w:rPr>
-        <w:t xml:space="preserve">i0, </w:t>
-      </w:r>
-      <w:proofErr w:type="spellStart"/>
-      <w:r>
-        <w:rPr>
-          <w:color w:val="000000" w:themeColor="text1"/>
-        </w:rPr>
-        <w:t>rk</w:t>
-      </w:r>
-      <w:proofErr w:type="spellEnd"/>
-      <w:r>
-        <w:rPr>
-          <w:color w:val="000000" w:themeColor="text1"/>
-        </w:rPr>
-        <w:t>)</w:t>
+        <w:t>(i0, rk)</w:t>
       </w:r>
     </w:p>
     <w:p>
@@ -1777,22 +1301,7 @@
           <w:color w:val="000000" w:themeColor="text1"/>
         </w:rPr>
         <w:tab/>
-      </w:r>
-      <w:proofErr w:type="spellStart"/>
-      <w:proofErr w:type="gramStart"/>
-      <w:r>
-        <w:rPr>
-          <w:color w:val="000000" w:themeColor="text1"/>
-        </w:rPr>
-        <w:t>ie</w:t>
-      </w:r>
-      <w:proofErr w:type="spellEnd"/>
-      <w:proofErr w:type="gramEnd"/>
-      <w:r>
-        <w:rPr>
-          <w:color w:val="000000" w:themeColor="text1"/>
-        </w:rPr>
-        <w:t xml:space="preserve"> = i0</w:t>
+        <w:t>ie = i0</w:t>
       </w:r>
       <w:r>
         <w:rPr>
@@ -1815,28 +1324,7 @@
           <w:color w:val="000000" w:themeColor="text1"/>
         </w:rPr>
         <w:tab/>
-      </w:r>
-      <w:proofErr w:type="gramStart"/>
-      <w:r>
-        <w:rPr>
-          <w:color w:val="000000" w:themeColor="text1"/>
-        </w:rPr>
-        <w:t>while(</w:t>
-      </w:r>
-      <w:proofErr w:type="spellStart"/>
-      <w:proofErr w:type="gramEnd"/>
-      <w:r>
-        <w:rPr>
-          <w:color w:val="000000" w:themeColor="text1"/>
-        </w:rPr>
-        <w:t>ie</w:t>
-      </w:r>
-      <w:proofErr w:type="spellEnd"/>
-      <w:r>
-        <w:rPr>
-          <w:color w:val="000000" w:themeColor="text1"/>
-        </w:rPr>
-        <w:t xml:space="preserve"> != null)</w:t>
+        <w:t>while(ie != null)</w:t>
       </w:r>
     </w:p>
     <w:p>
@@ -1859,28 +1347,7 @@
           <w:color w:val="000000" w:themeColor="text1"/>
         </w:rPr>
         <w:tab/>
-      </w:r>
-      <w:proofErr w:type="gramStart"/>
-      <w:r>
-        <w:rPr>
-          <w:color w:val="000000" w:themeColor="text1"/>
-        </w:rPr>
-        <w:t>visit(</w:t>
-      </w:r>
-      <w:proofErr w:type="spellStart"/>
-      <w:proofErr w:type="gramEnd"/>
-      <w:r>
-        <w:rPr>
-          <w:color w:val="000000" w:themeColor="text1"/>
-        </w:rPr>
-        <w:t>ie</w:t>
-      </w:r>
-      <w:proofErr w:type="spellEnd"/>
-      <w:r>
-        <w:rPr>
-          <w:color w:val="000000" w:themeColor="text1"/>
-        </w:rPr>
-        <w:t>)</w:t>
+        <w:t>visit(ie)</w:t>
       </w:r>
     </w:p>
     <w:p>
@@ -1903,29 +1370,8 @@
           <w:color w:val="000000" w:themeColor="text1"/>
         </w:rPr>
         <w:tab/>
-      </w:r>
-      <w:proofErr w:type="spellStart"/>
-      <w:r>
-        <w:rPr>
-          <w:color w:val="000000" w:themeColor="text1"/>
-        </w:rPr>
-        <w:t>ie.reward</w:t>
-      </w:r>
-      <w:proofErr w:type="spellEnd"/>
-      <w:r>
-        <w:rPr>
-          <w:color w:val="000000" w:themeColor="text1"/>
-        </w:rPr>
-        <w:t xml:space="preserve"> += </w:t>
-      </w:r>
-      <w:proofErr w:type="spellStart"/>
-      <w:r>
-        <w:rPr>
-          <w:color w:val="000000" w:themeColor="text1"/>
-        </w:rPr>
-        <w:t>rk</w:t>
-      </w:r>
-      <w:proofErr w:type="spellEnd"/>
+        <w:t>ie.reward += rk</w:t>
+      </w:r>
     </w:p>
     <w:p>
       <w:pPr>
@@ -1947,31 +1393,8 @@
           <w:color w:val="000000" w:themeColor="text1"/>
         </w:rPr>
         <w:tab/>
-      </w:r>
-      <w:proofErr w:type="spellStart"/>
-      <w:proofErr w:type="gramStart"/>
-      <w:r>
-        <w:rPr>
-          <w:color w:val="000000" w:themeColor="text1"/>
-        </w:rPr>
-        <w:t>ie</w:t>
-      </w:r>
-      <w:proofErr w:type="spellEnd"/>
-      <w:proofErr w:type="gramEnd"/>
-      <w:r>
-        <w:rPr>
-          <w:color w:val="000000" w:themeColor="text1"/>
-        </w:rPr>
-        <w:t xml:space="preserve"> = </w:t>
-      </w:r>
-      <w:proofErr w:type="spellStart"/>
-      <w:r>
-        <w:rPr>
-          <w:color w:val="000000" w:themeColor="text1"/>
-        </w:rPr>
-        <w:t>ie.parent</w:t>
-      </w:r>
-      <w:proofErr w:type="spellEnd"/>
+        <w:t>ie = ie.parent</w:t>
+      </w:r>
       <w:r>
         <w:rPr>
           <w:color w:val="000000" w:themeColor="text1"/>
@@ -1993,17 +1416,8 @@
           <w:color w:val="000000" w:themeColor="text1"/>
         </w:rPr>
         <w:tab/>
-      </w:r>
-      <w:proofErr w:type="spellStart"/>
-      <w:proofErr w:type="gramStart"/>
-      <w:r>
-        <w:rPr>
-          <w:color w:val="000000" w:themeColor="text1"/>
-        </w:rPr>
         <w:t>endwhile</w:t>
       </w:r>
-      <w:proofErr w:type="spellEnd"/>
-      <w:proofErr w:type="gramEnd"/>
       <w:r>
         <w:rPr>
           <w:color w:val="000000" w:themeColor="text1"/>
@@ -2026,14 +1440,12 @@
           <w:color w:val="000000" w:themeColor="text1"/>
         </w:rPr>
       </w:pPr>
-      <w:proofErr w:type="gramStart"/>
       <w:r>
         <w:rPr>
           <w:color w:val="000000" w:themeColor="text1"/>
         </w:rPr>
         <w:t>end</w:t>
       </w:r>
-      <w:proofErr w:type="gramEnd"/>
     </w:p>
     <w:p>
       <w:pPr>
@@ -2054,7 +1466,6 @@
           <w:color w:val="000000" w:themeColor="text1"/>
         </w:rPr>
       </w:pPr>
-      <w:proofErr w:type="gramStart"/>
       <w:r>
         <w:rPr>
           <w:b/>
@@ -2066,14 +1477,7 @@
         <w:rPr>
           <w:color w:val="000000" w:themeColor="text1"/>
         </w:rPr>
-        <w:t>(</w:t>
-      </w:r>
-      <w:proofErr w:type="gramEnd"/>
-      <w:r>
-        <w:rPr>
-          <w:color w:val="000000" w:themeColor="text1"/>
-        </w:rPr>
-        <w:t>i0)</w:t>
+        <w:t>(i0)</w:t>
       </w:r>
     </w:p>
     <w:p>
@@ -2106,29 +1510,7 @@
           <w:color w:val="000000" w:themeColor="text1"/>
         </w:rPr>
         <w:tab/>
-        <w:t xml:space="preserve">a = </w:t>
-      </w:r>
-      <w:proofErr w:type="spellStart"/>
-      <w:proofErr w:type="gramStart"/>
-      <w:r>
-        <w:rPr>
-          <w:color w:val="000000" w:themeColor="text1"/>
-        </w:rPr>
-        <w:t>untriedAction</w:t>
-      </w:r>
-      <w:proofErr w:type="spellEnd"/>
-      <w:r>
-        <w:rPr>
-          <w:color w:val="000000" w:themeColor="text1"/>
-        </w:rPr>
-        <w:t>(</w:t>
-      </w:r>
-      <w:proofErr w:type="gramEnd"/>
-      <w:r>
-        <w:rPr>
-          <w:color w:val="000000" w:themeColor="text1"/>
-        </w:rPr>
-        <w:t>i0)</w:t>
+        <w:t>a = untriedAction(i0)</w:t>
       </w:r>
     </w:p>
     <w:p>
@@ -2145,34 +1527,7 @@
           <w:color w:val="000000" w:themeColor="text1"/>
         </w:rPr>
         <w:tab/>
-      </w:r>
-      <w:proofErr w:type="spellStart"/>
-      <w:r>
-        <w:rPr>
-          <w:color w:val="000000" w:themeColor="text1"/>
-        </w:rPr>
-        <w:t>i</w:t>
-      </w:r>
-      <w:proofErr w:type="spellEnd"/>
-      <w:r>
-        <w:rPr>
-          <w:color w:val="000000" w:themeColor="text1"/>
-        </w:rPr>
-        <w:t xml:space="preserve"> = new </w:t>
-      </w:r>
-      <w:proofErr w:type="gramStart"/>
-      <w:r>
-        <w:rPr>
-          <w:color w:val="000000" w:themeColor="text1"/>
-        </w:rPr>
-        <w:t>Node(</w:t>
-      </w:r>
-      <w:proofErr w:type="gramEnd"/>
-      <w:r>
-        <w:rPr>
-          <w:color w:val="000000" w:themeColor="text1"/>
-        </w:rPr>
-        <w:t>i0, use(i0.state, a), a)</w:t>
+        <w:t>i = new Node(i0, use(i0.state, a), a)</w:t>
       </w:r>
     </w:p>
     <w:p>
@@ -2189,28 +1544,7 @@
           <w:color w:val="000000" w:themeColor="text1"/>
         </w:rPr>
         <w:tab/>
-      </w:r>
-      <w:proofErr w:type="spellStart"/>
-      <w:proofErr w:type="gramStart"/>
-      <w:r>
-        <w:rPr>
-          <w:color w:val="000000" w:themeColor="text1"/>
-        </w:rPr>
-        <w:t>addChild</w:t>
-      </w:r>
-      <w:proofErr w:type="spellEnd"/>
-      <w:r>
-        <w:rPr>
-          <w:color w:val="000000" w:themeColor="text1"/>
-        </w:rPr>
-        <w:t>(</w:t>
-      </w:r>
-      <w:proofErr w:type="gramEnd"/>
-      <w:r>
-        <w:rPr>
-          <w:color w:val="000000" w:themeColor="text1"/>
-        </w:rPr>
-        <w:t>i0,i)</w:t>
+        <w:t>addChild(i0,i)</w:t>
       </w:r>
     </w:p>
     <w:p>
@@ -2227,20 +1561,7 @@
           <w:color w:val="000000" w:themeColor="text1"/>
         </w:rPr>
         <w:tab/>
-      </w:r>
-      <w:proofErr w:type="gramStart"/>
-      <w:r>
-        <w:rPr>
-          <w:color w:val="000000" w:themeColor="text1"/>
-        </w:rPr>
-        <w:t>return</w:t>
-      </w:r>
-      <w:proofErr w:type="gramEnd"/>
-      <w:r>
-        <w:rPr>
-          <w:color w:val="000000" w:themeColor="text1"/>
-        </w:rPr>
-        <w:t xml:space="preserve"> I</w:t>
+        <w:t>return I</w:t>
       </w:r>
       <w:r>
         <w:rPr>
@@ -2264,14 +1585,12 @@
           <w:color w:val="000000" w:themeColor="text1"/>
         </w:rPr>
       </w:pPr>
-      <w:proofErr w:type="gramStart"/>
       <w:r>
         <w:rPr>
           <w:color w:val="000000" w:themeColor="text1"/>
         </w:rPr>
         <w:t>end</w:t>
       </w:r>
-      <w:proofErr w:type="gramEnd"/>
     </w:p>
     <w:p>
       <w:pPr>
@@ -2292,8 +1611,6 @@
           <w:color w:val="000000" w:themeColor="text1"/>
         </w:rPr>
       </w:pPr>
-      <w:proofErr w:type="spellStart"/>
-      <w:proofErr w:type="gramStart"/>
       <w:r>
         <w:rPr>
           <w:b/>
@@ -2302,19 +1619,11 @@
         <w:lastRenderedPageBreak/>
         <w:t>bestChild</w:t>
       </w:r>
-      <w:proofErr w:type="spellEnd"/>
-      <w:r>
-        <w:rPr>
-          <w:color w:val="000000" w:themeColor="text1"/>
-        </w:rPr>
-        <w:t>(</w:t>
-      </w:r>
-      <w:proofErr w:type="gramEnd"/>
-      <w:r>
-        <w:rPr>
-          <w:color w:val="000000" w:themeColor="text1"/>
-        </w:rPr>
-        <w:t>i0)</w:t>
+      <w:r>
+        <w:rPr>
+          <w:color w:val="000000" w:themeColor="text1"/>
+        </w:rPr>
+        <w:t>(i0)</w:t>
       </w:r>
       <w:r>
         <w:rPr>
@@ -2337,31 +1646,8 @@
           <w:color w:val="000000" w:themeColor="text1"/>
         </w:rPr>
         <w:tab/>
-      </w:r>
-      <w:proofErr w:type="spellStart"/>
-      <w:proofErr w:type="gramStart"/>
-      <w:r>
-        <w:rPr>
-          <w:color w:val="000000" w:themeColor="text1"/>
-        </w:rPr>
-        <w:t>maxB</w:t>
-      </w:r>
-      <w:proofErr w:type="spellEnd"/>
-      <w:proofErr w:type="gramEnd"/>
-      <w:r>
-        <w:rPr>
-          <w:color w:val="000000" w:themeColor="text1"/>
-        </w:rPr>
-        <w:t xml:space="preserve"> = -</w:t>
-      </w:r>
-      <w:proofErr w:type="spellStart"/>
-      <w:r>
-        <w:rPr>
-          <w:color w:val="000000" w:themeColor="text1"/>
-        </w:rPr>
-        <w:t>inf</w:t>
-      </w:r>
-      <w:proofErr w:type="spellEnd"/>
+        <w:t>maxB = -inf</w:t>
+      </w:r>
       <w:r>
         <w:rPr>
           <w:color w:val="000000" w:themeColor="text1"/>
@@ -2383,50 +1669,7 @@
           <w:color w:val="000000" w:themeColor="text1"/>
         </w:rPr>
         <w:tab/>
-      </w:r>
-      <w:proofErr w:type="spellStart"/>
-      <w:proofErr w:type="gramStart"/>
-      <w:r>
-        <w:rPr>
-          <w:color w:val="000000" w:themeColor="text1"/>
-        </w:rPr>
-        <w:t>foreach</w:t>
-      </w:r>
-      <w:proofErr w:type="spellEnd"/>
-      <w:r>
-        <w:rPr>
-          <w:color w:val="000000" w:themeColor="text1"/>
-        </w:rPr>
-        <w:t>(</w:t>
-      </w:r>
-      <w:proofErr w:type="spellStart"/>
-      <w:proofErr w:type="gramEnd"/>
-      <w:r>
-        <w:rPr>
-          <w:color w:val="000000" w:themeColor="text1"/>
-        </w:rPr>
-        <w:t>ie.children</w:t>
-      </w:r>
-      <w:proofErr w:type="spellEnd"/>
-      <w:r>
-        <w:rPr>
-          <w:color w:val="000000" w:themeColor="text1"/>
-        </w:rPr>
-        <w:t xml:space="preserve"> as </w:t>
-      </w:r>
-      <w:proofErr w:type="spellStart"/>
-      <w:r>
-        <w:rPr>
-          <w:color w:val="000000" w:themeColor="text1"/>
-        </w:rPr>
-        <w:t>ic</w:t>
-      </w:r>
-      <w:proofErr w:type="spellEnd"/>
-      <w:r>
-        <w:rPr>
-          <w:color w:val="000000" w:themeColor="text1"/>
-        </w:rPr>
-        <w:t>)</w:t>
+        <w:t>foreach(ie.children as ic)</w:t>
       </w:r>
     </w:p>
     <w:p>
@@ -2449,23 +1692,7 @@
           <w:color w:val="000000" w:themeColor="text1"/>
         </w:rPr>
         <w:tab/>
-        <w:t>b = B(</w:t>
-      </w:r>
-      <w:proofErr w:type="spellStart"/>
-      <w:proofErr w:type="gramStart"/>
-      <w:r>
-        <w:rPr>
-          <w:color w:val="000000" w:themeColor="text1"/>
-        </w:rPr>
-        <w:t>ic</w:t>
-      </w:r>
-      <w:proofErr w:type="spellEnd"/>
-      <w:proofErr w:type="gramEnd"/>
-      <w:r>
-        <w:rPr>
-          <w:color w:val="000000" w:themeColor="text1"/>
-        </w:rPr>
-        <w:t>)</w:t>
+        <w:t>b = B(ic)</w:t>
       </w:r>
     </w:p>
     <w:p>
@@ -2488,34 +1715,7 @@
           <w:color w:val="000000" w:themeColor="text1"/>
         </w:rPr>
         <w:tab/>
-      </w:r>
-      <w:proofErr w:type="gramStart"/>
-      <w:r>
-        <w:rPr>
-          <w:color w:val="000000" w:themeColor="text1"/>
-        </w:rPr>
-        <w:t>if(</w:t>
-      </w:r>
-      <w:proofErr w:type="gramEnd"/>
-      <w:r>
-        <w:rPr>
-          <w:color w:val="000000" w:themeColor="text1"/>
-        </w:rPr>
-        <w:t xml:space="preserve"> b &gt; </w:t>
-      </w:r>
-      <w:proofErr w:type="spellStart"/>
-      <w:r>
-        <w:rPr>
-          <w:color w:val="000000" w:themeColor="text1"/>
-        </w:rPr>
-        <w:t>maxB</w:t>
-      </w:r>
-      <w:proofErr w:type="spellEnd"/>
-      <w:r>
-        <w:rPr>
-          <w:color w:val="000000" w:themeColor="text1"/>
-        </w:rPr>
-        <w:t>)</w:t>
+        <w:t>if( b &gt; maxB)</w:t>
       </w:r>
       <w:r>
         <w:rPr>
@@ -2562,22 +1762,7 @@
           <w:color w:val="000000" w:themeColor="text1"/>
         </w:rPr>
         <w:tab/>
-      </w:r>
-      <w:proofErr w:type="spellStart"/>
-      <w:proofErr w:type="gramStart"/>
-      <w:r>
-        <w:rPr>
-          <w:color w:val="000000" w:themeColor="text1"/>
-        </w:rPr>
-        <w:t>maxB</w:t>
-      </w:r>
-      <w:proofErr w:type="spellEnd"/>
-      <w:proofErr w:type="gramEnd"/>
-      <w:r>
-        <w:rPr>
-          <w:color w:val="000000" w:themeColor="text1"/>
-        </w:rPr>
-        <w:t xml:space="preserve"> = b</w:t>
+        <w:t>maxB = b</w:t>
       </w:r>
     </w:p>
     <w:p>
@@ -2606,31 +1791,8 @@
           <w:color w:val="000000" w:themeColor="text1"/>
         </w:rPr>
         <w:tab/>
-      </w:r>
-      <w:proofErr w:type="spellStart"/>
-      <w:proofErr w:type="gramStart"/>
-      <w:r>
-        <w:rPr>
-          <w:color w:val="000000" w:themeColor="text1"/>
-        </w:rPr>
-        <w:t>bestChild</w:t>
-      </w:r>
-      <w:proofErr w:type="spellEnd"/>
-      <w:proofErr w:type="gramEnd"/>
-      <w:r>
-        <w:rPr>
-          <w:color w:val="000000" w:themeColor="text1"/>
-        </w:rPr>
-        <w:t xml:space="preserve"> = </w:t>
-      </w:r>
-      <w:proofErr w:type="spellStart"/>
-      <w:r>
-        <w:rPr>
-          <w:color w:val="000000" w:themeColor="text1"/>
-        </w:rPr>
-        <w:t>ic</w:t>
-      </w:r>
-      <w:proofErr w:type="spellEnd"/>
+        <w:t>bestChild = ic</w:t>
+      </w:r>
       <w:r>
         <w:rPr>
           <w:color w:val="000000" w:themeColor="text1"/>
@@ -2658,17 +1820,8 @@
           <w:color w:val="000000" w:themeColor="text1"/>
         </w:rPr>
         <w:tab/>
-      </w:r>
-      <w:proofErr w:type="spellStart"/>
-      <w:proofErr w:type="gramStart"/>
-      <w:r>
-        <w:rPr>
-          <w:color w:val="000000" w:themeColor="text1"/>
-        </w:rPr>
         <w:t>endif</w:t>
       </w:r>
-      <w:proofErr w:type="spellEnd"/>
-      <w:proofErr w:type="gramEnd"/>
       <w:r>
         <w:rPr>
           <w:color w:val="000000" w:themeColor="text1"/>
@@ -2690,13 +1843,6 @@
           <w:color w:val="000000" w:themeColor="text1"/>
         </w:rPr>
         <w:tab/>
-      </w:r>
-      <w:proofErr w:type="spellStart"/>
-      <w:proofErr w:type="gramStart"/>
-      <w:r>
-        <w:rPr>
-          <w:color w:val="000000" w:themeColor="text1"/>
-        </w:rPr>
         <w:t>end</w:t>
       </w:r>
       <w:r>
@@ -2717,8 +1863,6 @@
         </w:rPr>
         <w:t>h</w:t>
       </w:r>
-      <w:proofErr w:type="spellEnd"/>
-      <w:proofErr w:type="gramEnd"/>
       <w:r>
         <w:rPr>
           <w:color w:val="000000" w:themeColor="text1"/>
@@ -2740,29 +1884,8 @@
           <w:color w:val="000000" w:themeColor="text1"/>
         </w:rPr>
         <w:tab/>
-      </w:r>
-      <w:proofErr w:type="gramStart"/>
-      <w:r>
-        <w:rPr>
-          <w:color w:val="000000" w:themeColor="text1"/>
-        </w:rPr>
-        <w:t>return</w:t>
-      </w:r>
-      <w:proofErr w:type="gramEnd"/>
-      <w:r>
-        <w:rPr>
-          <w:color w:val="000000" w:themeColor="text1"/>
-        </w:rPr>
-        <w:t xml:space="preserve"> </w:t>
-      </w:r>
-      <w:proofErr w:type="spellStart"/>
-      <w:r>
-        <w:rPr>
-          <w:color w:val="000000" w:themeColor="text1"/>
-        </w:rPr>
-        <w:t>bestChild</w:t>
-      </w:r>
-      <w:proofErr w:type="spellEnd"/>
+        <w:t>return bestChild</w:t>
+      </w:r>
       <w:r>
         <w:rPr>
           <w:color w:val="000000" w:themeColor="text1"/>
@@ -2785,14 +1908,12 @@
           <w:color w:val="000000" w:themeColor="text1"/>
         </w:rPr>
       </w:pPr>
-      <w:proofErr w:type="gramStart"/>
       <w:r>
         <w:rPr>
           <w:color w:val="000000" w:themeColor="text1"/>
         </w:rPr>
         <w:t>end</w:t>
       </w:r>
-      <w:proofErr w:type="gramEnd"/>
     </w:p>
     <w:p>
       <w:pPr>
@@ -2814,7 +1935,6 @@
           <w:color w:val="000000" w:themeColor="text1"/>
         </w:rPr>
       </w:pPr>
-      <w:proofErr w:type="gramStart"/>
       <w:r>
         <w:rPr>
           <w:b/>
@@ -2826,14 +1946,7 @@
         <w:rPr>
           <w:color w:val="000000" w:themeColor="text1"/>
         </w:rPr>
-        <w:t>(</w:t>
-      </w:r>
-      <w:proofErr w:type="gramEnd"/>
-      <w:r>
-        <w:rPr>
-          <w:color w:val="000000" w:themeColor="text1"/>
-        </w:rPr>
-        <w:t>i0, c)</w:t>
+        <w:t>(i0, c)</w:t>
       </w:r>
       <w:r>
         <w:rPr>
@@ -2856,22 +1969,7 @@
           <w:color w:val="000000" w:themeColor="text1"/>
         </w:rPr>
         <w:tab/>
-      </w:r>
-      <w:proofErr w:type="spellStart"/>
-      <w:proofErr w:type="gramStart"/>
-      <w:r>
-        <w:rPr>
-          <w:color w:val="000000" w:themeColor="text1"/>
-        </w:rPr>
-        <w:t>coeff</w:t>
-      </w:r>
-      <w:proofErr w:type="spellEnd"/>
-      <w:proofErr w:type="gramEnd"/>
-      <w:r>
-        <w:rPr>
-          <w:color w:val="000000" w:themeColor="text1"/>
-        </w:rPr>
-        <w:t xml:space="preserve"> = 1</w:t>
+        <w:t>coeff = 1</w:t>
       </w:r>
     </w:p>
     <w:p>
@@ -2888,20 +1986,7 @@
           <w:color w:val="000000" w:themeColor="text1"/>
         </w:rPr>
         <w:tab/>
-      </w:r>
-      <w:proofErr w:type="gramStart"/>
-      <w:r>
-        <w:rPr>
-          <w:color w:val="000000" w:themeColor="text1"/>
-        </w:rPr>
-        <w:t>if(!</w:t>
-      </w:r>
-      <w:proofErr w:type="gramEnd"/>
-      <w:r>
-        <w:rPr>
-          <w:color w:val="000000" w:themeColor="text1"/>
-        </w:rPr>
-        <w:t xml:space="preserve"> I9.state.computerTurn)</w:t>
+        <w:t>if(! I9.state.computerTurn)</w:t>
       </w:r>
       <w:r>
         <w:rPr>
@@ -2936,22 +2021,7 @@
           <w:color w:val="000000" w:themeColor="text1"/>
         </w:rPr>
         <w:tab/>
-      </w:r>
-      <w:proofErr w:type="spellStart"/>
-      <w:proofErr w:type="gramStart"/>
-      <w:r>
-        <w:rPr>
-          <w:color w:val="000000" w:themeColor="text1"/>
-        </w:rPr>
-        <w:t>coeff</w:t>
-      </w:r>
-      <w:proofErr w:type="spellEnd"/>
-      <w:proofErr w:type="gramEnd"/>
-      <w:r>
-        <w:rPr>
-          <w:color w:val="000000" w:themeColor="text1"/>
-        </w:rPr>
-        <w:t xml:space="preserve"> = -1</w:t>
+        <w:t>coeff = -1</w:t>
       </w:r>
     </w:p>
     <w:p>
@@ -2968,17 +2038,8 @@
           <w:color w:val="000000" w:themeColor="text1"/>
         </w:rPr>
         <w:tab/>
-      </w:r>
-      <w:proofErr w:type="spellStart"/>
-      <w:proofErr w:type="gramStart"/>
-      <w:r>
-        <w:rPr>
-          <w:color w:val="000000" w:themeColor="text1"/>
-        </w:rPr>
         <w:t>endif</w:t>
       </w:r>
-      <w:proofErr w:type="spellEnd"/>
-      <w:proofErr w:type="gramEnd"/>
       <w:r>
         <w:rPr>
           <w:color w:val="000000" w:themeColor="text1"/>
@@ -3006,49 +2067,20 @@
           <w:color w:val="000000" w:themeColor="text1"/>
         </w:rPr>
         <w:tab/>
-      </w:r>
-      <w:proofErr w:type="gramStart"/>
-      <w:r>
-        <w:rPr>
-          <w:color w:val="000000" w:themeColor="text1"/>
-        </w:rPr>
-        <w:t>return</w:t>
-      </w:r>
-      <w:proofErr w:type="gramEnd"/>
-      <w:r>
-        <w:rPr>
-          <w:color w:val="000000" w:themeColor="text1"/>
-        </w:rPr>
-        <w:t xml:space="preserve"> </w:t>
-      </w:r>
-      <w:proofErr w:type="spellStart"/>
-      <w:r>
-        <w:rPr>
-          <w:color w:val="000000" w:themeColor="text1"/>
-        </w:rPr>
-        <w:t>coeff</w:t>
-      </w:r>
-      <w:proofErr w:type="spellEnd"/>
-      <w:r>
-        <w:rPr>
-          <w:color w:val="000000" w:themeColor="text1"/>
-        </w:rPr>
-        <w:t xml:space="preserve"> * (i</w:t>
-      </w:r>
-      <w:r>
-        <w:rPr>
-          <w:color w:val="000000" w:themeColor="text1"/>
-        </w:rPr>
-        <w:t xml:space="preserve">0.victories / </w:t>
-      </w:r>
-      <w:proofErr w:type="spellStart"/>
-      <w:r>
-        <w:rPr>
-          <w:color w:val="000000" w:themeColor="text1"/>
-        </w:rPr>
-        <w:t>i.simulations</w:t>
-      </w:r>
-      <w:proofErr w:type="spellEnd"/>
+        <w:t xml:space="preserve">return </w:t>
+      </w:r>
+      <w:r>
+        <w:rPr>
+          <w:color w:val="000000" w:themeColor="text1"/>
+        </w:rPr>
+        <w:t>coeff * (i</w:t>
+      </w:r>
+      <w:r>
+        <w:rPr>
+          <w:color w:val="000000" w:themeColor="text1"/>
+        </w:rPr>
+        <w:t>0.victories / i.simulations</w:t>
+      </w:r>
       <w:r>
         <w:rPr>
           <w:color w:val="000000" w:themeColor="text1"/>
@@ -3083,64 +2115,7 @@
           <w:color w:val="000000" w:themeColor="text1"/>
           <w:lang w:val="fr-FR"/>
         </w:rPr>
-        <w:t xml:space="preserve">+ c * </w:t>
-      </w:r>
-      <w:proofErr w:type="spellStart"/>
-      <w:proofErr w:type="gramStart"/>
-      <w:r>
-        <w:rPr>
-          <w:color w:val="000000" w:themeColor="text1"/>
-          <w:lang w:val="fr-FR"/>
-        </w:rPr>
-        <w:t>sqrt</w:t>
-      </w:r>
-      <w:proofErr w:type="spellEnd"/>
-      <w:r>
-        <w:rPr>
-          <w:color w:val="000000" w:themeColor="text1"/>
-          <w:lang w:val="fr-FR"/>
-        </w:rPr>
-        <w:t>(</w:t>
-      </w:r>
-      <w:proofErr w:type="gramEnd"/>
-      <w:r>
-        <w:rPr>
-          <w:color w:val="000000" w:themeColor="text1"/>
-          <w:lang w:val="fr-FR"/>
-        </w:rPr>
-        <w:t>log(</w:t>
-      </w:r>
-      <w:proofErr w:type="spellStart"/>
-      <w:r>
-        <w:rPr>
-          <w:color w:val="000000" w:themeColor="text1"/>
-          <w:lang w:val="fr-FR"/>
-        </w:rPr>
-        <w:t>i.parent</w:t>
-      </w:r>
-      <w:proofErr w:type="spellEnd"/>
-      <w:r>
-        <w:rPr>
-          <w:color w:val="000000" w:themeColor="text1"/>
-          <w:lang w:val="fr-FR"/>
-        </w:rPr>
-        <w:t xml:space="preserve">.simulations) / </w:t>
-      </w:r>
-      <w:proofErr w:type="spellStart"/>
-      <w:r>
-        <w:rPr>
-          <w:color w:val="000000" w:themeColor="text1"/>
-          <w:lang w:val="fr-FR"/>
-        </w:rPr>
-        <w:t>i.simulations</w:t>
-      </w:r>
-      <w:proofErr w:type="spellEnd"/>
-      <w:r>
-        <w:rPr>
-          <w:color w:val="000000" w:themeColor="text1"/>
-          <w:lang w:val="fr-FR"/>
-        </w:rPr>
-        <w:t>)</w:t>
+        <w:t>+ c * sqrt(log(i.parent.simulations) / i.simulations)</w:t>
       </w:r>
     </w:p>
     <w:p>
@@ -3153,7 +2128,6 @@
           <w:lang w:val="fr-FR"/>
         </w:rPr>
       </w:pPr>
-      <w:proofErr w:type="gramStart"/>
       <w:r>
         <w:rPr>
           <w:color w:val="000000" w:themeColor="text1"/>
@@ -3161,7 +2135,6 @@
         </w:rPr>
         <w:t>end</w:t>
       </w:r>
-      <w:proofErr w:type="gramEnd"/>
     </w:p>
     <w:p>
       <w:pPr>
@@ -3419,21 +2392,7 @@
         <w:rPr>
           <w:lang w:val="en-US"/>
         </w:rPr>
-        <w:t xml:space="preserve">Test </w:t>
-      </w:r>
-      <w:proofErr w:type="spellStart"/>
-      <w:r>
-        <w:rPr>
-          <w:lang w:val="en-US"/>
-        </w:rPr>
-        <w:t>sous</w:t>
-      </w:r>
-      <w:proofErr w:type="spellEnd"/>
-      <w:r>
-        <w:rPr>
-          <w:lang w:val="en-US"/>
-        </w:rPr>
-        <w:t>:</w:t>
+        <w:t>Test sous:</w:t>
       </w:r>
       <w:r>
         <w:rPr>
@@ -3452,15 +2411,7 @@
         </w:numPr>
       </w:pPr>
       <w:r>
-        <w:t xml:space="preserve">Processeur Intel® </w:t>
-      </w:r>
-      <w:proofErr w:type="spellStart"/>
-      <w:r>
-        <w:t>core</w:t>
-      </w:r>
-      <w:proofErr w:type="spellEnd"/>
-      <w:r>
-        <w:t>™ i7 CPU 920 à 2.67GHz</w:t>
+        <w:t>Processeur Intel® core™ i7 CPU 920 à 2.67GHz</w:t>
       </w:r>
     </w:p>
     <w:p>
@@ -3507,7 +2458,7 @@
         <w:jc w:val="center"/>
       </w:pPr>
       <w:r>
-        <w:object w:dxaOrig="10938" w:dyaOrig="4772">
+        <w:object w:dxaOrig="11715" w:dyaOrig="4965">
           <v:shapetype id="_x0000_t75" coordsize="21600,21600" o:spt="75" o:preferrelative="t" path="m@4@5l@4@11@9@11@9@5xe" filled="f" stroked="f">
             <v:stroke joinstyle="miter"/>
             <v:formulas>
@@ -3527,7 +2478,7 @@
             <v:path o:extrusionok="f" gradientshapeok="t" o:connecttype="rect"/>
             <o:lock v:ext="edit" aspectratio="t"/>
           </v:shapetype>
-          <v:shape id="_x0000_i1025" type="#_x0000_t75" style="width:484.1pt;height:211.15pt" o:ole="">
+          <v:shape id="_x0000_i1025" type="#_x0000_t75" style="width:518.5pt;height:219.75pt" o:ole="">
             <v:imagedata r:id="rId9" o:title=""/>
           </v:shape>
           <o:OLEObject Type="Link" ProgID="Excel.Sheet.8" ShapeID="_x0000_i1025" DrawAspect="Content" r:id="rId10" UpdateMode="Always">
@@ -3577,15 +2528,7 @@
         </w:numPr>
       </w:pPr>
       <w:r>
-        <w:t xml:space="preserve">Si vous travaillez en C, quelle est l’utilité ici de compiler avec </w:t>
-      </w:r>
-      <w:proofErr w:type="spellStart"/>
-      <w:r>
-        <w:t>gcc</w:t>
-      </w:r>
-      <w:proofErr w:type="spellEnd"/>
-      <w:r>
-        <w:t xml:space="preserve"> -O3 plutôt qu’avec les options par défaut ? Donnez des exemples illustratifs.</w:t>
+        <w:t>Si vous travaillez en C, quelle est l’utilité ici de compiler avec gcc -O3 plutôt qu’avec les options par défaut ? Donnez des exemples illustratifs.</w:t>
       </w:r>
     </w:p>
     <w:p>
@@ -3609,7 +2552,13 @@
         </w:numPr>
       </w:pPr>
       <w:r>
+        <w:lastRenderedPageBreak/>
         <w:t>Conduisent-ils souvent à des coups différents ? Lequel paraît donner la meilleure performance ?</w:t>
+      </w:r>
+    </w:p>
+    <w:p>
+      <w:r>
+        <w:t>Ils conduisent souvent à des coups différents, le critère robuste était choisi 75% du temps avec une valeur de victoire supérieure à celle de max, robuste parait donc donner la meilleur performance.</w:t>
       </w:r>
     </w:p>
     <w:p>
@@ -3621,14 +2570,55 @@
         </w:numPr>
       </w:pPr>
       <w:r>
-        <w:lastRenderedPageBreak/>
         <w:t>Donnez une estimation du temps de calcul nécessaire pour jouer le premier coup avec l’algorithme Minimax (sans alpha-beta ni limitation de profondeur).</w:t>
-      </w:r>
-      <w:r>
-        <w:cr/>
       </w:r>
       <w:bookmarkStart w:id="3" w:name="_GoBack"/>
       <w:bookmarkEnd w:id="3"/>
+    </w:p>
+    <w:p/>
+    <w:p>
+      <w:r>
+        <w:t>Il y a 42 case au puissance 4, chaque case peut avoir 3 valeur (rien, jaune, rouge), on peut donc estimer que au maximum : 3</w:t>
+      </w:r>
+      <w:r>
+        <w:rPr>
+          <w:vertAlign w:val="superscript"/>
+        </w:rPr>
+        <w:t>42</w:t>
+      </w:r>
+      <w:r>
+        <w:t xml:space="preserve"> coup (</w:t>
+      </w:r>
+      <w:r>
+        <w:t>10</w:t>
+      </w:r>
+      <w:r>
+        <w:rPr>
+          <w:vertAlign w:val="superscript"/>
+        </w:rPr>
+        <w:t xml:space="preserve">20 </w:t>
+      </w:r>
+      <w:r>
+        <w:t>coup</w:t>
+      </w:r>
+      <w:r>
+        <w:t xml:space="preserve">) pourrait </w:t>
+      </w:r>
+      <w:r>
+        <w:t>être</w:t>
+      </w:r>
+      <w:r>
+        <w:t xml:space="preserve"> calculer par un algo min-max </w:t>
+      </w:r>
+      <w:r>
+        <w:t>mais cette valeur ne prend ni</w:t>
+      </w:r>
+      <w:r>
+        <w:t xml:space="preserve"> en compte les cas de victoires</w:t>
+      </w:r>
+      <w:r>
+        <w:t>, ni le faite que les cases blanches doivent être au dessus de case colorée.</w:t>
+      </w:r>
     </w:p>
     <w:sectPr>
       <w:footerReference w:type="default" r:id="rId11"/>
@@ -3701,7 +2691,7 @@
       <w:rPr>
         <w:noProof/>
       </w:rPr>
-      <w:t>29 déc. 16</w:t>
+      <w:t>2 janv. 17</w:t>
     </w:r>
     <w:r>
       <w:fldChar w:fldCharType="end"/>
@@ -3722,7 +2712,7 @@
       <w:rPr>
         <w:noProof/>
       </w:rPr>
-      <w:t>6</w:t>
+      <w:t>7</w:t>
     </w:r>
     <w:r>
       <w:fldChar w:fldCharType="end"/>
@@ -8485,11 +7475,13 @@
     <w:rsid w:val="00182F55"/>
     <w:rsid w:val="00353B3A"/>
     <w:rsid w:val="004F13E6"/>
+    <w:rsid w:val="0055742F"/>
     <w:rsid w:val="005D10B3"/>
     <w:rsid w:val="006F1DE3"/>
     <w:rsid w:val="007D218C"/>
     <w:rsid w:val="00B623E5"/>
     <w:rsid w:val="00DB1139"/>
+    <w:rsid w:val="00E55B1F"/>
     <w:rsid w:val="00E61254"/>
   </w:rsids>
   <m:mathPr>
@@ -9090,7 +8082,7 @@
 </file>
 
 <file path=customXml/itemProps1.xml><?xml version="1.0" encoding="utf-8"?>
-<ds:datastoreItem xmlns:ds="http://schemas.openxmlformats.org/officeDocument/2006/customXml" ds:itemID="{CD9960A6-CB4E-4CA6-9AF1-27EF82671EAA}">
+<ds:datastoreItem xmlns:ds="http://schemas.openxmlformats.org/officeDocument/2006/customXml" ds:itemID="{B7F8150A-CEAD-4096-98EC-B7DCCD0B0A98}">
   <ds:schemaRefs>
     <ds:schemaRef ds:uri="http://schemas.openxmlformats.org/officeDocument/2006/bibliography"/>
   </ds:schemaRefs>
